--- a/Wall Stress/Unit22/22.3.docx
+++ b/Wall Stress/Unit22/22.3.docx
@@ -119,16 +119,7 @@
           <w:szCs w:val="24"/>
           <w:lang w:eastAsia="en-US"/>
         </w:rPr>
-        <w:t xml:space="preserve">I’m sorry , Ananaya. But snow is on the way. I saw the </w:t>
-      </w:r>
-      <w:r>
-        <w:rPr>
-          <w:rFonts w:ascii="Times New Roman" w:hAnsi="Times New Roman"/>
-          <w:sz w:val="24"/>
-          <w:szCs w:val="24"/>
-          <w:lang w:eastAsia="en-US"/>
-        </w:rPr>
-        <w:t>weather report. Temperature below freezing next week. Weird! Lock!</w:t>
+        <w:t>I’m sorry , Ananaya. But snow is on the way. I saw the weather report. Temperature below freezing next week. Weird! Lock!</w:t>
       </w:r>
     </w:p>
     <w:p>
@@ -439,16 +430,7 @@
           <w:szCs w:val="24"/>
           <w:lang w:eastAsia="en-US"/>
         </w:rPr>
-        <w:t>When Marco fist tries to open th</w:t>
-      </w:r>
-      <w:r>
-        <w:rPr>
-          <w:rFonts w:ascii="Times New Roman" w:hAnsi="Times New Roman"/>
-          <w:sz w:val="24"/>
-          <w:szCs w:val="24"/>
-          <w:lang w:eastAsia="en-US"/>
-        </w:rPr>
-        <w:t>e door, why doesn't it unlock?</w:t>
+        <w:t>When Marco fist tries to open the door, why doesn't it unlock?</w:t>
       </w:r>
     </w:p>
     <w:p>
@@ -568,16 +550,7 @@
           <w:szCs w:val="24"/>
           <w:lang w:eastAsia="en-US"/>
         </w:rPr>
-        <w:t xml:space="preserve">When Tood arrives, what is he </w:t>
-      </w:r>
-      <w:r>
-        <w:rPr>
-          <w:rFonts w:ascii="Times New Roman" w:hAnsi="Times New Roman"/>
-          <w:sz w:val="24"/>
-          <w:szCs w:val="24"/>
-          <w:lang w:eastAsia="en-US"/>
-        </w:rPr>
-        <w:t>angry about?</w:t>
+        <w:t>When Tood arrives, what is he angry about?</w:t>
       </w:r>
     </w:p>
     <w:p>
@@ -710,16 +683,7 @@
           <w:szCs w:val="24"/>
           <w:lang w:eastAsia="en-US"/>
         </w:rPr>
-        <w:t xml:space="preserve">Spring, when is was warm, not hot and not </w:t>
-      </w:r>
-      <w:r>
-        <w:rPr>
-          <w:rFonts w:ascii="Times New Roman" w:hAnsi="Times New Roman"/>
-          <w:sz w:val="24"/>
-          <w:szCs w:val="24"/>
-          <w:lang w:eastAsia="en-US"/>
-        </w:rPr>
-        <w:t>cold.</w:t>
+        <w:t>Spring, when is was warm, not hot and not cold.</w:t>
       </w:r>
     </w:p>
     <w:p>
@@ -859,16 +823,7 @@
           <w:szCs w:val="24"/>
           <w:lang w:eastAsia="en-US"/>
         </w:rPr>
-        <w:t>Ho</w:t>
-      </w:r>
-      <w:r>
-        <w:rPr>
-          <w:rFonts w:ascii="Times New Roman" w:hAnsi="Times New Roman"/>
-          <w:sz w:val="24"/>
-          <w:szCs w:val="24"/>
-          <w:lang w:eastAsia="en-US"/>
-        </w:rPr>
-        <w:t>w was NY in the fall?</w:t>
+        <w:t>How was NY in the fall?</w:t>
       </w:r>
     </w:p>
     <w:p>
@@ -1093,16 +1048,7 @@
           <w:szCs w:val="24"/>
           <w:lang w:eastAsia="en-US"/>
         </w:rPr>
-        <w:t>-&gt;That’</w:t>
-      </w:r>
-      <w:r>
-        <w:rPr>
-          <w:rFonts w:ascii="Times New Roman" w:hAnsi="Times New Roman"/>
-          <w:sz w:val="24"/>
-          <w:szCs w:val="24"/>
-          <w:lang w:eastAsia="en-US"/>
-        </w:rPr>
-        <w:t>s cold</w:t>
+        <w:t>-&gt;That’s cold</w:t>
       </w:r>
     </w:p>
     <w:p>
@@ -1278,16 +1224,7 @@
           <w:szCs w:val="24"/>
           <w:lang w:eastAsia="en-US"/>
         </w:rPr>
-        <w:t>How can you learn about tomorrow's</w:t>
-      </w:r>
-      <w:r>
-        <w:rPr>
-          <w:rFonts w:ascii="Times New Roman" w:hAnsi="Times New Roman"/>
-          <w:sz w:val="24"/>
-          <w:szCs w:val="24"/>
-          <w:lang w:eastAsia="en-US"/>
-        </w:rPr>
-        <w:t xml:space="preserve"> weather?</w:t>
+        <w:t>How can you learn about tomorrow's weather?</w:t>
       </w:r>
     </w:p>
     <w:p>
@@ -1459,9 +1396,12 @@
           <w:szCs w:val="24"/>
           <w:lang w:eastAsia="en-US"/>
         </w:rPr>
-        <w:t xml:space="preserve"> I can’t</w:t>
-      </w:r>
-      <w:r>
+        <w:t xml:space="preserve"> I can’t go into the rain because my jacket is terrible</w:t>
+      </w:r>
+    </w:p>
+    <w:p>
+      <w:pPr>
+        <w:spacing w:after="0" w:line="240" w:lineRule="auto"/>
         <w:rPr>
           <w:rFonts w:ascii="Times New Roman" w:hAnsi="Times New Roman"/>
           <w:b/>
@@ -1470,12 +1410,8 @@
           <w:szCs w:val="24"/>
           <w:lang w:eastAsia="en-US"/>
         </w:rPr>
-        <w:t xml:space="preserve"> go into the rain because my jacket is terrible</w:t>
-      </w:r>
-    </w:p>
-    <w:p>
-      <w:pPr>
-        <w:spacing w:after="0" w:line="240" w:lineRule="auto"/>
+      </w:pPr>
+      <w:r>
         <w:rPr>
           <w:rFonts w:ascii="Times New Roman" w:hAnsi="Times New Roman"/>
           <w:b/>
@@ -1484,6 +1420,38 @@
           <w:szCs w:val="24"/>
           <w:lang w:eastAsia="en-US"/>
         </w:rPr>
+        <w:t>And I can’t go into the rain because because my umbrella is broken</w:t>
+      </w:r>
+    </w:p>
+    <w:p>
+      <w:pPr>
+        <w:spacing w:after="0" w:line="240" w:lineRule="auto"/>
+        <w:rPr>
+          <w:rFonts w:ascii="Times New Roman" w:hAnsi="Times New Roman"/>
+          <w:sz w:val="24"/>
+          <w:szCs w:val="24"/>
+          <w:lang w:eastAsia="en-US"/>
+        </w:rPr>
+      </w:pPr>
+      <w:r>
+        <w:rPr>
+          <w:rFonts w:ascii="Times New Roman" w:hAnsi="Times New Roman"/>
+          <w:sz w:val="24"/>
+          <w:szCs w:val="24"/>
+          <w:lang w:eastAsia="en-US"/>
+        </w:rPr>
+        <w:t>OK. Why are you looking at your jacket?</w:t>
+      </w:r>
+    </w:p>
+    <w:p>
+      <w:pPr>
+        <w:spacing w:after="0" w:line="240" w:lineRule="auto"/>
+        <w:rPr>
+          <w:rFonts w:ascii="Times New Roman" w:hAnsi="Times New Roman"/>
+          <w:sz w:val="24"/>
+          <w:szCs w:val="24"/>
+          <w:lang w:eastAsia="en-US"/>
+        </w:rPr>
       </w:pPr>
       <w:r>
         <w:rPr>
@@ -1494,40 +1462,21 @@
           <w:szCs w:val="24"/>
           <w:lang w:eastAsia="en-US"/>
         </w:rPr>
-        <w:t>And I can’t go into the rain because because my umbrella is broken</w:t>
-      </w:r>
-    </w:p>
-    <w:p>
-      <w:pPr>
-        <w:spacing w:after="0" w:line="240" w:lineRule="auto"/>
-        <w:rPr>
-          <w:rFonts w:ascii="Times New Roman" w:hAnsi="Times New Roman"/>
-          <w:sz w:val="24"/>
-          <w:szCs w:val="24"/>
-          <w:lang w:eastAsia="en-US"/>
-        </w:rPr>
-      </w:pPr>
-      <w:r>
-        <w:rPr>
-          <w:rFonts w:ascii="Times New Roman" w:hAnsi="Times New Roman"/>
-          <w:sz w:val="24"/>
-          <w:szCs w:val="24"/>
-          <w:lang w:eastAsia="en-US"/>
-        </w:rPr>
-        <w:t>OK. Why are you looking at your jacket?</w:t>
-      </w:r>
-    </w:p>
-    <w:p>
-      <w:pPr>
-        <w:spacing w:after="0" w:line="240" w:lineRule="auto"/>
-        <w:rPr>
-          <w:rFonts w:ascii="Times New Roman" w:hAnsi="Times New Roman"/>
-          <w:sz w:val="24"/>
-          <w:szCs w:val="24"/>
-          <w:lang w:eastAsia="en-US"/>
-        </w:rPr>
-      </w:pPr>
-      <w:r>
+        <w:t>I’m product designer, my jacket is terrible so I want to design a new one.</w:t>
+      </w:r>
+      <w:r>
+        <w:rPr>
+          <w:rFonts w:ascii="Times New Roman" w:hAnsi="Times New Roman"/>
+          <w:sz w:val="24"/>
+          <w:szCs w:val="24"/>
+          <w:lang w:eastAsia="en-US"/>
+        </w:rPr>
+        <w:t xml:space="preserve"> Can you guy tell me with it? Maybe we can use that design idea for the Big Boss</w:t>
+      </w:r>
+    </w:p>
+    <w:p>
+      <w:pPr>
+        <w:spacing w:after="0" w:line="240" w:lineRule="auto"/>
         <w:rPr>
           <w:rFonts w:ascii="Times New Roman" w:hAnsi="Times New Roman"/>
           <w:b/>
@@ -1536,30 +1485,8 @@
           <w:szCs w:val="24"/>
           <w:lang w:eastAsia="en-US"/>
         </w:rPr>
-        <w:t>I’m product designer, my jacket is terrible so I want to design a new one.</w:t>
-      </w:r>
-      <w:r>
-        <w:rPr>
-          <w:rFonts w:ascii="Times New Roman" w:hAnsi="Times New Roman"/>
-          <w:sz w:val="24"/>
-          <w:szCs w:val="24"/>
-          <w:lang w:eastAsia="en-US"/>
-        </w:rPr>
-        <w:t xml:space="preserve"> Can you guy tell me with i</w:t>
-      </w:r>
-      <w:r>
-        <w:rPr>
-          <w:rFonts w:ascii="Times New Roman" w:hAnsi="Times New Roman"/>
-          <w:sz w:val="24"/>
-          <w:szCs w:val="24"/>
-          <w:lang w:eastAsia="en-US"/>
-        </w:rPr>
-        <w:t>t? Maybe we can use that design idea for the Big Boss</w:t>
-      </w:r>
-    </w:p>
-    <w:p>
-      <w:pPr>
-        <w:spacing w:after="0" w:line="240" w:lineRule="auto"/>
+      </w:pPr>
+      <w:r>
         <w:rPr>
           <w:rFonts w:ascii="Times New Roman" w:hAnsi="Times New Roman"/>
           <w:b/>
@@ -1568,8 +1495,12 @@
           <w:szCs w:val="24"/>
           <w:lang w:eastAsia="en-US"/>
         </w:rPr>
-      </w:pPr>
-      <w:r>
+        <w:t>We have our idea, so we don’t need a second idea</w:t>
+      </w:r>
+    </w:p>
+    <w:p>
+      <w:pPr>
+        <w:spacing w:after="0" w:line="240" w:lineRule="auto"/>
         <w:rPr>
           <w:rFonts w:ascii="Times New Roman" w:hAnsi="Times New Roman"/>
           <w:b/>
@@ -1578,12 +1509,8 @@
           <w:szCs w:val="24"/>
           <w:lang w:eastAsia="en-US"/>
         </w:rPr>
-        <w:t>We have our idea, so we don’t need a second idea</w:t>
-      </w:r>
-    </w:p>
-    <w:p>
-      <w:pPr>
-        <w:spacing w:after="0" w:line="240" w:lineRule="auto"/>
+      </w:pPr>
+      <w:r>
         <w:rPr>
           <w:rFonts w:ascii="Times New Roman" w:hAnsi="Times New Roman"/>
           <w:b/>
@@ -1592,7 +1519,128 @@
           <w:szCs w:val="24"/>
           <w:lang w:eastAsia="en-US"/>
         </w:rPr>
-      </w:pPr>
+        <w:t>We need a second idea because the first idea might not work</w:t>
+      </w:r>
+    </w:p>
+    <w:p>
+      <w:pPr>
+        <w:spacing w:after="0" w:line="240" w:lineRule="auto"/>
+        <w:rPr>
+          <w:rFonts w:ascii="Times New Roman" w:hAnsi="Times New Roman"/>
+          <w:sz w:val="24"/>
+          <w:szCs w:val="24"/>
+          <w:lang w:eastAsia="en-US"/>
+        </w:rPr>
+      </w:pPr>
+      <w:r>
+        <w:rPr>
+          <w:rFonts w:ascii="Times New Roman" w:hAnsi="Times New Roman"/>
+          <w:sz w:val="24"/>
+          <w:szCs w:val="24"/>
+          <w:lang w:eastAsia="en-US"/>
+        </w:rPr>
+        <w:t>She’s right. What’s your jacket idea?</w:t>
+      </w:r>
+    </w:p>
+    <w:p>
+      <w:pPr>
+        <w:spacing w:after="0" w:line="240" w:lineRule="auto"/>
+        <w:rPr>
+          <w:rFonts w:ascii="Times New Roman" w:hAnsi="Times New Roman"/>
+          <w:sz w:val="24"/>
+          <w:szCs w:val="24"/>
+          <w:lang w:eastAsia="en-US"/>
+        </w:rPr>
+      </w:pPr>
+      <w:r>
+        <w:rPr>
+          <w:rFonts w:ascii="Times New Roman" w:hAnsi="Times New Roman"/>
+          <w:sz w:val="24"/>
+          <w:szCs w:val="24"/>
+          <w:lang w:eastAsia="en-US"/>
+        </w:rPr>
+        <w:t>I think we can design a jacket, that cheap, and everyone can use</w:t>
+      </w:r>
+    </w:p>
+    <w:p>
+      <w:pPr>
+        <w:spacing w:after="0" w:line="240" w:lineRule="auto"/>
+        <w:rPr>
+          <w:rFonts w:ascii="Times New Roman" w:hAnsi="Times New Roman"/>
+          <w:sz w:val="24"/>
+          <w:szCs w:val="24"/>
+          <w:lang w:eastAsia="en-US"/>
+        </w:rPr>
+      </w:pPr>
+      <w:r>
+        <w:rPr>
+          <w:rFonts w:ascii="Times New Roman" w:hAnsi="Times New Roman"/>
+          <w:sz w:val="24"/>
+          <w:szCs w:val="24"/>
+          <w:lang w:eastAsia="en-US"/>
+        </w:rPr>
+        <w:t>Tell me more</w:t>
+      </w:r>
+    </w:p>
+    <w:p>
+      <w:pPr>
+        <w:spacing w:after="0" w:line="240" w:lineRule="auto"/>
+        <w:rPr>
+          <w:rFonts w:ascii="Times New Roman" w:hAnsi="Times New Roman"/>
+          <w:sz w:val="24"/>
+          <w:szCs w:val="24"/>
+          <w:lang w:eastAsia="en-US"/>
+        </w:rPr>
+      </w:pPr>
+      <w:r>
+        <w:rPr>
+          <w:rFonts w:ascii="Times New Roman" w:hAnsi="Times New Roman"/>
+          <w:sz w:val="24"/>
+          <w:szCs w:val="24"/>
+          <w:lang w:eastAsia="en-US"/>
+        </w:rPr>
+        <w:t>It have to be light, keep your dry, and keep you cool on hot day or warm on cold day. Yes!</w:t>
+      </w:r>
+    </w:p>
+    <w:p>
+      <w:pPr>
+        <w:spacing w:after="0" w:line="240" w:lineRule="auto"/>
+        <w:rPr>
+          <w:rFonts w:ascii="Times New Roman" w:hAnsi="Times New Roman"/>
+          <w:sz w:val="24"/>
+          <w:szCs w:val="24"/>
+          <w:lang w:eastAsia="en-US"/>
+        </w:rPr>
+      </w:pPr>
+      <w:r>
+        <w:rPr>
+          <w:rFonts w:ascii="Times New Roman" w:hAnsi="Times New Roman"/>
+          <w:sz w:val="24"/>
+          <w:szCs w:val="24"/>
+          <w:lang w:eastAsia="en-US"/>
+        </w:rPr>
+        <w:t>It looks like the old jacket</w:t>
+      </w:r>
+    </w:p>
+    <w:p>
+      <w:pPr>
+        <w:spacing w:after="0" w:line="240" w:lineRule="auto"/>
+        <w:rPr>
+          <w:rFonts w:ascii="Times New Roman" w:hAnsi="Times New Roman"/>
+          <w:sz w:val="24"/>
+          <w:szCs w:val="24"/>
+          <w:lang w:eastAsia="en-US"/>
+        </w:rPr>
+      </w:pPr>
+      <w:r>
+        <w:rPr>
+          <w:rFonts w:ascii="Times New Roman" w:hAnsi="Times New Roman"/>
+          <w:sz w:val="24"/>
+          <w:szCs w:val="24"/>
+          <w:lang w:eastAsia="en-US"/>
+        </w:rPr>
+        <w:t xml:space="preserve">Wait a minute. </w:t>
+      </w:r>
       <w:r>
         <w:rPr>
           <w:rFonts w:ascii="Times New Roman" w:hAnsi="Times New Roman"/>
@@ -1602,138 +1650,52 @@
           <w:szCs w:val="24"/>
           <w:lang w:eastAsia="en-US"/>
         </w:rPr>
-        <w:t>We need a second idea because the first idea might not work</w:t>
-      </w:r>
-    </w:p>
-    <w:p>
-      <w:pPr>
-        <w:spacing w:after="0" w:line="240" w:lineRule="auto"/>
-        <w:rPr>
-          <w:rFonts w:ascii="Times New Roman" w:hAnsi="Times New Roman"/>
-          <w:sz w:val="24"/>
-          <w:szCs w:val="24"/>
-          <w:lang w:eastAsia="en-US"/>
-        </w:rPr>
-      </w:pPr>
-      <w:r>
-        <w:rPr>
-          <w:rFonts w:ascii="Times New Roman" w:hAnsi="Times New Roman"/>
-          <w:sz w:val="24"/>
-          <w:szCs w:val="24"/>
-          <w:lang w:eastAsia="en-US"/>
-        </w:rPr>
-        <w:t>She’s right. What’s your jacket idea?</w:t>
-      </w:r>
-    </w:p>
-    <w:p>
-      <w:pPr>
-        <w:spacing w:after="0" w:line="240" w:lineRule="auto"/>
-        <w:rPr>
-          <w:rFonts w:ascii="Times New Roman" w:hAnsi="Times New Roman"/>
-          <w:sz w:val="24"/>
-          <w:szCs w:val="24"/>
-          <w:lang w:eastAsia="en-US"/>
-        </w:rPr>
-      </w:pPr>
-      <w:r>
-        <w:rPr>
-          <w:rFonts w:ascii="Times New Roman" w:hAnsi="Times New Roman"/>
-          <w:sz w:val="24"/>
-          <w:szCs w:val="24"/>
-          <w:lang w:eastAsia="en-US"/>
-        </w:rPr>
-        <w:t>I think we can design a jacket, that cheap, and everyon</w:t>
-      </w:r>
-      <w:r>
-        <w:rPr>
-          <w:rFonts w:ascii="Times New Roman" w:hAnsi="Times New Roman"/>
-          <w:sz w:val="24"/>
-          <w:szCs w:val="24"/>
-          <w:lang w:eastAsia="en-US"/>
-        </w:rPr>
-        <w:t>e can use</w:t>
-      </w:r>
-    </w:p>
-    <w:p>
-      <w:pPr>
-        <w:spacing w:after="0" w:line="240" w:lineRule="auto"/>
-        <w:rPr>
-          <w:rFonts w:ascii="Times New Roman" w:hAnsi="Times New Roman"/>
-          <w:sz w:val="24"/>
-          <w:szCs w:val="24"/>
-          <w:lang w:eastAsia="en-US"/>
-        </w:rPr>
-      </w:pPr>
-      <w:r>
-        <w:rPr>
-          <w:rFonts w:ascii="Times New Roman" w:hAnsi="Times New Roman"/>
-          <w:sz w:val="24"/>
-          <w:szCs w:val="24"/>
-          <w:lang w:eastAsia="en-US"/>
-        </w:rPr>
-        <w:t>Tell me more</w:t>
-      </w:r>
-    </w:p>
-    <w:p>
-      <w:pPr>
-        <w:spacing w:after="0" w:line="240" w:lineRule="auto"/>
-        <w:rPr>
-          <w:rFonts w:ascii="Times New Roman" w:hAnsi="Times New Roman"/>
-          <w:sz w:val="24"/>
-          <w:szCs w:val="24"/>
-          <w:lang w:eastAsia="en-US"/>
-        </w:rPr>
-      </w:pPr>
-      <w:r>
-        <w:rPr>
-          <w:rFonts w:ascii="Times New Roman" w:hAnsi="Times New Roman"/>
-          <w:sz w:val="24"/>
-          <w:szCs w:val="24"/>
-          <w:lang w:eastAsia="en-US"/>
-        </w:rPr>
-        <w:t>It have to be light, keep your dry, and keep you cool on hot day or warm on cold day. Yes!</w:t>
-      </w:r>
-    </w:p>
-    <w:p>
-      <w:pPr>
-        <w:spacing w:after="0" w:line="240" w:lineRule="auto"/>
-        <w:rPr>
-          <w:rFonts w:ascii="Times New Roman" w:hAnsi="Times New Roman"/>
-          <w:sz w:val="24"/>
-          <w:szCs w:val="24"/>
-          <w:lang w:eastAsia="en-US"/>
-        </w:rPr>
-      </w:pPr>
-      <w:r>
-        <w:rPr>
-          <w:rFonts w:ascii="Times New Roman" w:hAnsi="Times New Roman"/>
-          <w:sz w:val="24"/>
-          <w:szCs w:val="24"/>
-          <w:lang w:eastAsia="en-US"/>
-        </w:rPr>
-        <w:t>It looks like the old jacket</w:t>
-      </w:r>
-    </w:p>
-    <w:p>
-      <w:pPr>
-        <w:spacing w:after="0" w:line="240" w:lineRule="auto"/>
-        <w:rPr>
-          <w:rFonts w:ascii="Times New Roman" w:hAnsi="Times New Roman"/>
-          <w:sz w:val="24"/>
-          <w:szCs w:val="24"/>
-          <w:lang w:eastAsia="en-US"/>
-        </w:rPr>
-      </w:pPr>
-      <w:r>
-        <w:rPr>
-          <w:rFonts w:ascii="Times New Roman" w:hAnsi="Times New Roman"/>
-          <w:sz w:val="24"/>
-          <w:szCs w:val="24"/>
-          <w:lang w:eastAsia="en-US"/>
-        </w:rPr>
-        <w:t xml:space="preserve">Wait a minute. </w:t>
-      </w:r>
-      <w:r>
+        <w:t>What do you think?</w:t>
+      </w:r>
+    </w:p>
+    <w:p>
+      <w:pPr>
+        <w:spacing w:after="0" w:line="240" w:lineRule="auto"/>
+        <w:rPr>
+          <w:rFonts w:ascii="Times New Roman" w:hAnsi="Times New Roman"/>
+          <w:sz w:val="24"/>
+          <w:szCs w:val="24"/>
+          <w:lang w:eastAsia="en-US"/>
+        </w:rPr>
+      </w:pPr>
+      <w:r>
+        <w:rPr>
+          <w:rFonts w:ascii="Times New Roman" w:hAnsi="Times New Roman"/>
+          <w:sz w:val="24"/>
+          <w:szCs w:val="24"/>
+          <w:lang w:eastAsia="en-US"/>
+        </w:rPr>
+        <w:t>I’m confused</w:t>
+      </w:r>
+    </w:p>
+    <w:p>
+      <w:pPr>
+        <w:spacing w:after="0" w:line="240" w:lineRule="auto"/>
+        <w:rPr>
+          <w:rFonts w:ascii="Times New Roman" w:hAnsi="Times New Roman"/>
+          <w:sz w:val="24"/>
+          <w:szCs w:val="24"/>
+          <w:lang w:eastAsia="en-US"/>
+        </w:rPr>
+      </w:pPr>
+      <w:r>
+        <w:rPr>
+          <w:rFonts w:ascii="Times New Roman" w:hAnsi="Times New Roman"/>
+          <w:sz w:val="24"/>
+          <w:szCs w:val="24"/>
+          <w:lang w:eastAsia="en-US"/>
+        </w:rPr>
+        <w:t>Every part of the jacket is removable. It warns when you want to be warm. Cold want you want to be cold. You can change it. When I want to go on sunny, to rainy</w:t>
+      </w:r>
+    </w:p>
+    <w:p>
+      <w:pPr>
+        <w:spacing w:after="0" w:line="240" w:lineRule="auto"/>
         <w:rPr>
           <w:rFonts w:ascii="Times New Roman" w:hAnsi="Times New Roman"/>
           <w:b/>
@@ -1742,61 +1704,8 @@
           <w:szCs w:val="24"/>
           <w:lang w:eastAsia="en-US"/>
         </w:rPr>
-        <w:t>What do you think?</w:t>
-      </w:r>
-    </w:p>
-    <w:p>
-      <w:pPr>
-        <w:spacing w:after="0" w:line="240" w:lineRule="auto"/>
-        <w:rPr>
-          <w:rFonts w:ascii="Times New Roman" w:hAnsi="Times New Roman"/>
-          <w:sz w:val="24"/>
-          <w:szCs w:val="24"/>
-          <w:lang w:eastAsia="en-US"/>
-        </w:rPr>
-      </w:pPr>
-      <w:r>
-        <w:rPr>
-          <w:rFonts w:ascii="Times New Roman" w:hAnsi="Times New Roman"/>
-          <w:sz w:val="24"/>
-          <w:szCs w:val="24"/>
-          <w:lang w:eastAsia="en-US"/>
-        </w:rPr>
-        <w:t>I’m confused</w:t>
-      </w:r>
-    </w:p>
-    <w:p>
-      <w:pPr>
-        <w:spacing w:after="0" w:line="240" w:lineRule="auto"/>
-        <w:rPr>
-          <w:rFonts w:ascii="Times New Roman" w:hAnsi="Times New Roman"/>
-          <w:sz w:val="24"/>
-          <w:szCs w:val="24"/>
-          <w:lang w:eastAsia="en-US"/>
-        </w:rPr>
-      </w:pPr>
-      <w:r>
-        <w:rPr>
-          <w:rFonts w:ascii="Times New Roman" w:hAnsi="Times New Roman"/>
-          <w:sz w:val="24"/>
-          <w:szCs w:val="24"/>
-          <w:lang w:eastAsia="en-US"/>
-        </w:rPr>
-        <w:t xml:space="preserve">Every part of the jacket is removable. It warns when you want to </w:t>
-      </w:r>
-      <w:r>
-        <w:rPr>
-          <w:rFonts w:ascii="Times New Roman" w:hAnsi="Times New Roman"/>
-          <w:sz w:val="24"/>
-          <w:szCs w:val="24"/>
-          <w:lang w:eastAsia="en-US"/>
-        </w:rPr>
-        <w:t>be warm. Cold want you want to be cold. You can change it. When I want to go on sunny, to rainy</w:t>
-      </w:r>
-    </w:p>
-    <w:p>
-      <w:pPr>
-        <w:spacing w:after="0" w:line="240" w:lineRule="auto"/>
+      </w:pPr>
+      <w:r>
         <w:rPr>
           <w:rFonts w:ascii="Times New Roman" w:hAnsi="Times New Roman"/>
           <w:b/>
@@ -1805,8 +1714,12 @@
           <w:szCs w:val="24"/>
           <w:lang w:eastAsia="en-US"/>
         </w:rPr>
-      </w:pPr>
-      <w:r>
+        <w:t>I think we can make it work!</w:t>
+      </w:r>
+    </w:p>
+    <w:p>
+      <w:pPr>
+        <w:spacing w:after="0" w:line="240" w:lineRule="auto"/>
         <w:rPr>
           <w:rFonts w:ascii="Times New Roman" w:hAnsi="Times New Roman"/>
           <w:b/>
@@ -1815,12 +1728,8 @@
           <w:szCs w:val="24"/>
           <w:lang w:eastAsia="en-US"/>
         </w:rPr>
-        <w:t>I think we can make it work!</w:t>
-      </w:r>
-    </w:p>
-    <w:p>
-      <w:pPr>
-        <w:spacing w:after="0" w:line="240" w:lineRule="auto"/>
+      </w:pPr>
+      <w:r>
         <w:rPr>
           <w:rFonts w:ascii="Times New Roman" w:hAnsi="Times New Roman"/>
           <w:b/>
@@ -1829,8 +1738,72 @@
           <w:szCs w:val="24"/>
           <w:lang w:eastAsia="en-US"/>
         </w:rPr>
-      </w:pPr>
-      <w:r>
+        <w:t>I think your jacket is a winner</w:t>
+      </w:r>
+    </w:p>
+    <w:p>
+      <w:pPr>
+        <w:spacing w:after="0" w:line="240" w:lineRule="auto"/>
+        <w:rPr>
+          <w:rFonts w:ascii="Times New Roman" w:hAnsi="Times New Roman"/>
+          <w:sz w:val="24"/>
+          <w:szCs w:val="24"/>
+          <w:lang w:eastAsia="en-US"/>
+        </w:rPr>
+      </w:pPr>
+      <w:r>
+        <w:rPr>
+          <w:rFonts w:ascii="Times New Roman" w:hAnsi="Times New Roman"/>
+          <w:sz w:val="24"/>
+          <w:szCs w:val="24"/>
+          <w:lang w:eastAsia="en-US"/>
+        </w:rPr>
+        <w:t>Cool!</w:t>
+      </w:r>
+    </w:p>
+    <w:p>
+      <w:pPr>
+        <w:spacing w:after="0" w:line="240" w:lineRule="auto"/>
+        <w:rPr>
+          <w:rFonts w:ascii="Times New Roman" w:hAnsi="Times New Roman"/>
+          <w:sz w:val="24"/>
+          <w:szCs w:val="24"/>
+          <w:lang w:eastAsia="en-US"/>
+        </w:rPr>
+      </w:pPr>
+      <w:r>
+        <w:rPr>
+          <w:rFonts w:ascii="Times New Roman" w:hAnsi="Times New Roman"/>
+          <w:sz w:val="24"/>
+          <w:szCs w:val="24"/>
+          <w:lang w:eastAsia="en-US"/>
+        </w:rPr>
+        <w:t>But we think to add the pocket, so we can put the pieces of the jacket inside</w:t>
+      </w:r>
+    </w:p>
+    <w:p>
+      <w:pPr>
+        <w:spacing w:after="0" w:line="240" w:lineRule="auto"/>
+        <w:rPr>
+          <w:rFonts w:ascii="Times New Roman" w:hAnsi="Times New Roman"/>
+          <w:sz w:val="24"/>
+          <w:szCs w:val="24"/>
+          <w:lang w:eastAsia="en-US"/>
+        </w:rPr>
+      </w:pPr>
+      <w:r>
+        <w:rPr>
+          <w:rFonts w:ascii="Times New Roman" w:hAnsi="Times New Roman"/>
+          <w:sz w:val="24"/>
+          <w:szCs w:val="24"/>
+          <w:lang w:eastAsia="en-US"/>
+        </w:rPr>
+        <w:t>I think you’re right</w:t>
+      </w:r>
+    </w:p>
+    <w:p>
+      <w:pPr>
+        <w:spacing w:after="0" w:line="240" w:lineRule="auto"/>
         <w:rPr>
           <w:rFonts w:ascii="Times New Roman" w:hAnsi="Times New Roman"/>
           <w:b/>
@@ -1839,81 +1812,8 @@
           <w:szCs w:val="24"/>
           <w:lang w:eastAsia="en-US"/>
         </w:rPr>
-        <w:t>I think your jacket is a winner</w:t>
-      </w:r>
-    </w:p>
-    <w:p>
-      <w:pPr>
-        <w:spacing w:after="0" w:line="240" w:lineRule="auto"/>
-        <w:rPr>
-          <w:rFonts w:ascii="Times New Roman" w:hAnsi="Times New Roman"/>
-          <w:sz w:val="24"/>
-          <w:szCs w:val="24"/>
-          <w:lang w:eastAsia="en-US"/>
-        </w:rPr>
-      </w:pPr>
-      <w:r>
-        <w:rPr>
-          <w:rFonts w:ascii="Times New Roman" w:hAnsi="Times New Roman"/>
-          <w:sz w:val="24"/>
-          <w:szCs w:val="24"/>
-          <w:lang w:eastAsia="en-US"/>
-        </w:rPr>
-        <w:t>Cool!</w:t>
-      </w:r>
-    </w:p>
-    <w:p>
-      <w:pPr>
-        <w:spacing w:after="0" w:line="240" w:lineRule="auto"/>
-        <w:rPr>
-          <w:rFonts w:ascii="Times New Roman" w:hAnsi="Times New Roman"/>
-          <w:sz w:val="24"/>
-          <w:szCs w:val="24"/>
-          <w:lang w:eastAsia="en-US"/>
-        </w:rPr>
-      </w:pPr>
-      <w:r>
-        <w:rPr>
-          <w:rFonts w:ascii="Times New Roman" w:hAnsi="Times New Roman"/>
-          <w:sz w:val="24"/>
-          <w:szCs w:val="24"/>
-          <w:lang w:eastAsia="en-US"/>
-        </w:rPr>
-        <w:t>But we think to add the pocket, so we can put the pieces of the jacket inside</w:t>
-      </w:r>
-    </w:p>
-    <w:p>
-      <w:pPr>
-        <w:spacing w:after="0" w:line="240" w:lineRule="auto"/>
-        <w:rPr>
-          <w:rFonts w:ascii="Times New Roman" w:hAnsi="Times New Roman"/>
-          <w:sz w:val="24"/>
-          <w:szCs w:val="24"/>
-          <w:lang w:eastAsia="en-US"/>
-        </w:rPr>
-      </w:pPr>
-      <w:r>
-        <w:rPr>
-          <w:rFonts w:ascii="Times New Roman" w:hAnsi="Times New Roman"/>
-          <w:sz w:val="24"/>
-          <w:szCs w:val="24"/>
-          <w:lang w:eastAsia="en-US"/>
-        </w:rPr>
-        <w:t xml:space="preserve">I think you’re </w:t>
-      </w:r>
-      <w:r>
-        <w:rPr>
-          <w:rFonts w:ascii="Times New Roman" w:hAnsi="Times New Roman"/>
-          <w:sz w:val="24"/>
-          <w:szCs w:val="24"/>
-          <w:lang w:eastAsia="en-US"/>
-        </w:rPr>
-        <w:t>right</w:t>
-      </w:r>
-    </w:p>
-    <w:p>
-      <w:pPr>
-        <w:spacing w:after="0" w:line="240" w:lineRule="auto"/>
+      </w:pPr>
+      <w:r>
         <w:rPr>
           <w:rFonts w:ascii="Times New Roman" w:hAnsi="Times New Roman"/>
           <w:b/>
@@ -1922,274 +1822,255 @@
           <w:szCs w:val="24"/>
           <w:lang w:eastAsia="en-US"/>
         </w:rPr>
-      </w:pPr>
-      <w:r>
+        <w:t>And. I don’t think that every piece need to be removable</w:t>
+      </w:r>
+    </w:p>
+    <w:p>
+      <w:pPr>
+        <w:spacing w:after="0" w:line="240" w:lineRule="auto"/>
+        <w:rPr>
+          <w:rFonts w:ascii="Times New Roman" w:hAnsi="Times New Roman"/>
+          <w:sz w:val="24"/>
+          <w:szCs w:val="24"/>
+          <w:lang w:eastAsia="en-US"/>
+        </w:rPr>
+      </w:pPr>
+      <w:r>
+        <w:rPr>
+          <w:rFonts w:ascii="Times New Roman" w:hAnsi="Times New Roman"/>
+          <w:sz w:val="24"/>
+          <w:szCs w:val="24"/>
+          <w:lang w:eastAsia="en-US"/>
+        </w:rPr>
+        <w:t>I think this is amazing idea of Khea</w:t>
+      </w:r>
+    </w:p>
+    <w:p>
+      <w:pPr>
+        <w:spacing w:after="0" w:line="240" w:lineRule="auto"/>
+        <w:rPr>
+          <w:rFonts w:ascii="Times New Roman" w:hAnsi="Times New Roman"/>
+          <w:sz w:val="24"/>
+          <w:szCs w:val="24"/>
+          <w:lang w:eastAsia="en-US"/>
+        </w:rPr>
+      </w:pPr>
+      <w:r>
+        <w:rPr>
+          <w:rFonts w:ascii="Times New Roman" w:hAnsi="Times New Roman"/>
+          <w:sz w:val="24"/>
+          <w:szCs w:val="24"/>
+          <w:lang w:eastAsia="en-US"/>
+        </w:rPr>
+        <w:t>Thank you</w:t>
+      </w:r>
+    </w:p>
+    <w:p>
+      <w:pPr>
+        <w:spacing w:after="0" w:line="240" w:lineRule="auto"/>
+        <w:rPr>
+          <w:rFonts w:ascii="Times New Roman" w:hAnsi="Times New Roman"/>
+          <w:sz w:val="24"/>
+          <w:szCs w:val="24"/>
+          <w:lang w:eastAsia="en-US"/>
+        </w:rPr>
+      </w:pPr>
+      <w:r>
+        <w:rPr>
+          <w:rFonts w:ascii="Times New Roman" w:hAnsi="Times New Roman"/>
+          <w:sz w:val="24"/>
+          <w:szCs w:val="24"/>
+          <w:lang w:eastAsia="en-US"/>
+        </w:rPr>
+        <w:t>I think this is my idea now</w:t>
+      </w:r>
+    </w:p>
+    <w:p>
+      <w:pPr>
+        <w:spacing w:after="0" w:line="240" w:lineRule="auto"/>
+        <w:rPr>
+          <w:rFonts w:ascii="Times New Roman" w:hAnsi="Times New Roman"/>
+          <w:sz w:val="24"/>
+          <w:szCs w:val="24"/>
+          <w:lang w:eastAsia="en-US"/>
+        </w:rPr>
+      </w:pPr>
+    </w:p>
+    <w:p>
+      <w:pPr>
+        <w:spacing w:after="0" w:line="240" w:lineRule="auto"/>
+        <w:rPr>
+          <w:rFonts w:ascii="Times New Roman" w:hAnsi="Times New Roman"/>
+          <w:sz w:val="24"/>
+          <w:szCs w:val="24"/>
+          <w:lang w:eastAsia="en-US"/>
+        </w:rPr>
+      </w:pPr>
+      <w:r>
+        <w:rPr>
+          <w:rFonts w:ascii="Times New Roman" w:hAnsi="Times New Roman"/>
+          <w:sz w:val="24"/>
+          <w:szCs w:val="24"/>
+          <w:lang w:eastAsia="en-US"/>
+        </w:rPr>
+        <w:t>Why does Khae want to design a new jacket?</w:t>
+      </w:r>
+    </w:p>
+    <w:p>
+      <w:pPr>
+        <w:spacing w:after="0" w:line="240" w:lineRule="auto"/>
+        <w:rPr>
+          <w:rFonts w:ascii="Times New Roman" w:hAnsi="Times New Roman"/>
+          <w:sz w:val="24"/>
+          <w:szCs w:val="24"/>
+          <w:lang w:eastAsia="en-US"/>
+        </w:rPr>
+      </w:pPr>
+      <w:r>
+        <w:rPr>
+          <w:rFonts w:ascii="Times New Roman" w:hAnsi="Times New Roman"/>
+          <w:sz w:val="24"/>
+          <w:szCs w:val="24"/>
+          <w:lang w:eastAsia="en-US"/>
+        </w:rPr>
+        <w:t>-&gt; She doesn’t like her jacket</w:t>
+      </w:r>
+    </w:p>
+    <w:p>
+      <w:pPr>
+        <w:spacing w:after="0" w:line="240" w:lineRule="auto"/>
+        <w:rPr>
+          <w:rFonts w:ascii="Times New Roman" w:hAnsi="Times New Roman"/>
+          <w:sz w:val="24"/>
+          <w:szCs w:val="24"/>
+          <w:lang w:eastAsia="en-US"/>
+        </w:rPr>
+      </w:pPr>
+      <w:r>
+        <w:rPr>
+          <w:rFonts w:ascii="Times New Roman" w:hAnsi="Times New Roman"/>
+          <w:sz w:val="24"/>
+          <w:szCs w:val="24"/>
+          <w:lang w:eastAsia="en-US"/>
+        </w:rPr>
+        <w:t>What kind of jacket do they want to design?</w:t>
+      </w:r>
+    </w:p>
+    <w:p>
+      <w:pPr>
+        <w:spacing w:after="0" w:line="240" w:lineRule="auto"/>
+        <w:rPr>
+          <w:rFonts w:ascii="Times New Roman" w:hAnsi="Times New Roman"/>
+          <w:sz w:val="24"/>
+          <w:szCs w:val="24"/>
+          <w:lang w:eastAsia="en-US"/>
+        </w:rPr>
+      </w:pPr>
+      <w:r>
+        <w:rPr>
+          <w:rFonts w:ascii="Times New Roman" w:hAnsi="Times New Roman"/>
+          <w:sz w:val="24"/>
+          <w:szCs w:val="24"/>
+          <w:lang w:eastAsia="en-US"/>
+        </w:rPr>
+        <w:t>-&gt; A cheap and useful jacket</w:t>
+      </w:r>
+    </w:p>
+    <w:p>
+      <w:pPr>
+        <w:spacing w:after="0" w:line="240" w:lineRule="auto"/>
+        <w:rPr>
+          <w:rFonts w:ascii="Times New Roman" w:hAnsi="Times New Roman"/>
+          <w:sz w:val="24"/>
+          <w:szCs w:val="24"/>
+          <w:lang w:eastAsia="en-US"/>
+        </w:rPr>
+      </w:pPr>
+      <w:r>
+        <w:rPr>
+          <w:rFonts w:ascii="Times New Roman" w:hAnsi="Times New Roman"/>
+          <w:sz w:val="24"/>
+          <w:szCs w:val="24"/>
+          <w:lang w:eastAsia="en-US"/>
+        </w:rPr>
+        <w:t>What is Marco’s idea for the jacket?</w:t>
+      </w:r>
+    </w:p>
+    <w:p>
+      <w:pPr>
+        <w:spacing w:after="0" w:line="240" w:lineRule="auto"/>
+        <w:rPr>
+          <w:rFonts w:ascii="Times New Roman" w:hAnsi="Times New Roman"/>
+          <w:sz w:val="24"/>
+          <w:szCs w:val="24"/>
+          <w:lang w:eastAsia="en-US"/>
+        </w:rPr>
+      </w:pPr>
+      <w:r>
+        <w:rPr>
+          <w:rFonts w:ascii="Times New Roman" w:hAnsi="Times New Roman"/>
+          <w:sz w:val="24"/>
+          <w:szCs w:val="24"/>
+          <w:lang w:eastAsia="en-US"/>
+        </w:rPr>
+        <w:t>-&gt;  To add a pocket</w:t>
+      </w:r>
+    </w:p>
+    <w:p>
+      <w:pPr>
+        <w:spacing w:after="0" w:line="240" w:lineRule="auto"/>
+        <w:rPr>
+          <w:rFonts w:ascii="Times New Roman" w:hAnsi="Times New Roman"/>
+          <w:sz w:val="24"/>
+          <w:szCs w:val="24"/>
+          <w:lang w:eastAsia="en-US"/>
+        </w:rPr>
+      </w:pPr>
+      <w:r>
+        <w:rPr>
+          <w:rFonts w:ascii="Times New Roman" w:hAnsi="Times New Roman"/>
+          <w:sz w:val="24"/>
+          <w:szCs w:val="24"/>
+          <w:lang w:eastAsia="en-US"/>
+        </w:rPr>
+        <w:t>Why was Todd in the hallway?</w:t>
+      </w:r>
+    </w:p>
+    <w:p>
+      <w:pPr>
+        <w:spacing w:after="0" w:line="240" w:lineRule="auto"/>
+        <w:rPr>
+          <w:rFonts w:ascii="Times New Roman" w:hAnsi="Times New Roman"/>
+          <w:sz w:val="24"/>
+          <w:szCs w:val="24"/>
+          <w:lang w:eastAsia="en-US"/>
+        </w:rPr>
+      </w:pPr>
+      <w:r>
+        <w:rPr>
+          <w:rFonts w:ascii="Times New Roman" w:hAnsi="Times New Roman"/>
+          <w:sz w:val="24"/>
+          <w:szCs w:val="24"/>
+          <w:lang w:eastAsia="en-US"/>
+        </w:rPr>
+        <w:t>-&gt; He was there to take their idea</w:t>
+      </w:r>
+    </w:p>
+    <w:p>
+      <w:pPr>
+        <w:spacing w:after="0" w:line="240" w:lineRule="auto"/>
         <w:rPr>
           <w:rFonts w:ascii="Times New Roman" w:hAnsi="Times New Roman"/>
           <w:b/>
-          <w:bCs/>
-          <w:sz w:val="24"/>
-          <w:szCs w:val="24"/>
-          <w:lang w:eastAsia="en-US"/>
-        </w:rPr>
-        <w:t>And. I don’t think that every piece need to be removable</w:t>
-      </w:r>
-    </w:p>
-    <w:p>
-      <w:pPr>
-        <w:spacing w:after="0" w:line="240" w:lineRule="auto"/>
-        <w:rPr>
-          <w:rFonts w:ascii="Times New Roman" w:hAnsi="Times New Roman"/>
-          <w:sz w:val="24"/>
-          <w:szCs w:val="24"/>
-          <w:lang w:eastAsia="en-US"/>
-        </w:rPr>
-      </w:pPr>
-      <w:r>
-        <w:rPr>
-          <w:rFonts w:ascii="Times New Roman" w:hAnsi="Times New Roman"/>
-          <w:sz w:val="24"/>
-          <w:szCs w:val="24"/>
-          <w:lang w:eastAsia="en-US"/>
-        </w:rPr>
-        <w:t>I think this is amazing idea of Khea</w:t>
-      </w:r>
-    </w:p>
-    <w:p>
-      <w:pPr>
-        <w:spacing w:after="0" w:line="240" w:lineRule="auto"/>
-        <w:rPr>
-          <w:rFonts w:ascii="Times New Roman" w:hAnsi="Times New Roman"/>
-          <w:sz w:val="24"/>
-          <w:szCs w:val="24"/>
-          <w:lang w:eastAsia="en-US"/>
-        </w:rPr>
-      </w:pPr>
-      <w:r>
-        <w:rPr>
-          <w:rFonts w:ascii="Times New Roman" w:hAnsi="Times New Roman"/>
-          <w:sz w:val="24"/>
-          <w:szCs w:val="24"/>
-          <w:lang w:eastAsia="en-US"/>
-        </w:rPr>
-        <w:t>Thank you</w:t>
-      </w:r>
-    </w:p>
-    <w:p>
-      <w:pPr>
-        <w:spacing w:after="0" w:line="240" w:lineRule="auto"/>
-        <w:rPr>
-          <w:rFonts w:ascii="Times New Roman" w:hAnsi="Times New Roman"/>
-          <w:sz w:val="24"/>
-          <w:szCs w:val="24"/>
-          <w:lang w:eastAsia="en-US"/>
-        </w:rPr>
-      </w:pPr>
-      <w:r>
-        <w:rPr>
-          <w:rFonts w:ascii="Times New Roman" w:hAnsi="Times New Roman"/>
-          <w:sz w:val="24"/>
-          <w:szCs w:val="24"/>
-          <w:lang w:eastAsia="en-US"/>
-        </w:rPr>
-        <w:t>I think this is my idea now</w:t>
-      </w:r>
-    </w:p>
-    <w:p>
-      <w:pPr>
-        <w:spacing w:after="0" w:line="240" w:lineRule="auto"/>
-        <w:rPr>
-          <w:rFonts w:ascii="Times New Roman" w:hAnsi="Times New Roman"/>
-          <w:sz w:val="24"/>
-          <w:szCs w:val="24"/>
-          <w:lang w:eastAsia="en-US"/>
-        </w:rPr>
-      </w:pPr>
-    </w:p>
-    <w:p>
-      <w:pPr>
-        <w:spacing w:after="0" w:line="240" w:lineRule="auto"/>
-        <w:rPr>
-          <w:rFonts w:ascii="Times New Roman" w:hAnsi="Times New Roman"/>
-          <w:sz w:val="24"/>
-          <w:szCs w:val="24"/>
-          <w:lang w:eastAsia="en-US"/>
-        </w:rPr>
-      </w:pPr>
-      <w:r>
-        <w:rPr>
-          <w:rFonts w:ascii="Times New Roman" w:hAnsi="Times New Roman"/>
-          <w:sz w:val="24"/>
-          <w:szCs w:val="24"/>
-          <w:lang w:eastAsia="en-US"/>
-        </w:rPr>
-        <w:t>Why does Khae want to design a new jacket?</w:t>
-      </w:r>
-    </w:p>
-    <w:p>
-      <w:pPr>
-        <w:spacing w:after="0" w:line="240" w:lineRule="auto"/>
-        <w:rPr>
-          <w:rFonts w:ascii="Times New Roman" w:hAnsi="Times New Roman"/>
-          <w:sz w:val="24"/>
-          <w:szCs w:val="24"/>
-          <w:lang w:eastAsia="en-US"/>
-        </w:rPr>
-      </w:pPr>
-      <w:r>
-        <w:rPr>
-          <w:rFonts w:ascii="Times New Roman" w:hAnsi="Times New Roman"/>
-          <w:sz w:val="24"/>
-          <w:szCs w:val="24"/>
-          <w:lang w:eastAsia="en-US"/>
-        </w:rPr>
-        <w:t>-&gt; She doesn’t like her jacket</w:t>
-      </w:r>
-    </w:p>
-    <w:p>
-      <w:pPr>
-        <w:spacing w:after="0" w:line="240" w:lineRule="auto"/>
-        <w:rPr>
-          <w:rFonts w:ascii="Times New Roman" w:hAnsi="Times New Roman"/>
-          <w:sz w:val="24"/>
-          <w:szCs w:val="24"/>
-          <w:lang w:eastAsia="en-US"/>
-        </w:rPr>
-      </w:pPr>
-      <w:r>
-        <w:rPr>
-          <w:rFonts w:ascii="Times New Roman" w:hAnsi="Times New Roman"/>
-          <w:sz w:val="24"/>
-          <w:szCs w:val="24"/>
-          <w:lang w:eastAsia="en-US"/>
-        </w:rPr>
-        <w:t>What kind of jacket do they want to design?</w:t>
-      </w:r>
-    </w:p>
-    <w:p>
-      <w:pPr>
-        <w:spacing w:after="0" w:line="240" w:lineRule="auto"/>
-        <w:rPr>
-          <w:rFonts w:ascii="Times New Roman" w:hAnsi="Times New Roman"/>
-          <w:sz w:val="24"/>
-          <w:szCs w:val="24"/>
-          <w:lang w:eastAsia="en-US"/>
-        </w:rPr>
-      </w:pPr>
-      <w:r>
-        <w:rPr>
-          <w:rFonts w:ascii="Times New Roman" w:hAnsi="Times New Roman"/>
-          <w:sz w:val="24"/>
-          <w:szCs w:val="24"/>
-          <w:lang w:eastAsia="en-US"/>
-        </w:rPr>
-        <w:t>-&gt; A cheap and useful jacket</w:t>
-      </w:r>
-    </w:p>
-    <w:p>
-      <w:pPr>
-        <w:spacing w:after="0" w:line="240" w:lineRule="auto"/>
-        <w:rPr>
-          <w:rFonts w:ascii="Times New Roman" w:hAnsi="Times New Roman"/>
-          <w:sz w:val="24"/>
-          <w:szCs w:val="24"/>
-          <w:lang w:eastAsia="en-US"/>
-        </w:rPr>
-      </w:pPr>
-      <w:r>
-        <w:rPr>
-          <w:rFonts w:ascii="Times New Roman" w:hAnsi="Times New Roman"/>
-          <w:sz w:val="24"/>
-          <w:szCs w:val="24"/>
-          <w:lang w:eastAsia="en-US"/>
-        </w:rPr>
-        <w:t>What is Marco’s idea for the jacket?</w:t>
-      </w:r>
-    </w:p>
-    <w:p>
-      <w:pPr>
-        <w:spacing w:after="0" w:line="240" w:lineRule="auto"/>
-        <w:rPr>
-          <w:rFonts w:ascii="Times New Roman" w:hAnsi="Times New Roman"/>
-          <w:sz w:val="24"/>
-          <w:szCs w:val="24"/>
-          <w:lang w:eastAsia="en-US"/>
-        </w:rPr>
-      </w:pPr>
-      <w:r>
-        <w:rPr>
-          <w:rFonts w:ascii="Times New Roman" w:hAnsi="Times New Roman"/>
-          <w:sz w:val="24"/>
-          <w:szCs w:val="24"/>
-          <w:lang w:eastAsia="en-US"/>
-        </w:rPr>
-        <w:t>-&gt;  To add a pocket</w:t>
-      </w:r>
-    </w:p>
-    <w:p>
-      <w:pPr>
-        <w:spacing w:after="0" w:line="240" w:lineRule="auto"/>
-        <w:rPr>
-          <w:rFonts w:ascii="Times New Roman" w:hAnsi="Times New Roman"/>
-          <w:sz w:val="24"/>
-          <w:szCs w:val="24"/>
-          <w:lang w:eastAsia="en-US"/>
-        </w:rPr>
-      </w:pPr>
-      <w:r>
-        <w:rPr>
-          <w:rFonts w:ascii="Times New Roman" w:hAnsi="Times New Roman"/>
-          <w:sz w:val="24"/>
-          <w:szCs w:val="24"/>
-          <w:lang w:eastAsia="en-US"/>
-        </w:rPr>
-        <w:t>Why was Todd in the hallway?</w:t>
-      </w:r>
-    </w:p>
-    <w:p>
-      <w:pPr>
-        <w:spacing w:after="0" w:line="240" w:lineRule="auto"/>
-        <w:rPr>
-          <w:rFonts w:ascii="Times New Roman" w:hAnsi="Times New Roman"/>
-          <w:sz w:val="24"/>
-          <w:szCs w:val="24"/>
-          <w:lang w:eastAsia="en-US"/>
-        </w:rPr>
-      </w:pPr>
-      <w:r>
-        <w:rPr>
-          <w:rFonts w:ascii="Times New Roman" w:hAnsi="Times New Roman"/>
-          <w:sz w:val="24"/>
-          <w:szCs w:val="24"/>
-          <w:lang w:eastAsia="en-US"/>
-        </w:rPr>
-        <w:t>-&gt; He was there to take their idea</w:t>
-      </w:r>
-    </w:p>
-    <w:p>
-      <w:pPr>
-        <w:spacing w:after="0" w:line="240" w:lineRule="auto"/>
-        <w:rPr>
-          <w:rFonts w:ascii="Times New Roman" w:hAnsi="Times New Roman"/>
-          <w:sz w:val="24"/>
-          <w:szCs w:val="24"/>
-          <w:lang w:eastAsia="en-US"/>
-        </w:rPr>
-      </w:pPr>
-    </w:p>
-    <w:p>
-      <w:pPr>
-        <w:spacing w:after="0" w:line="240" w:lineRule="auto"/>
-        <w:rPr>
-          <w:rFonts w:ascii="Times New Roman" w:hAnsi="Times New Roman"/>
-          <w:sz w:val="24"/>
-          <w:szCs w:val="24"/>
-          <w:lang w:eastAsia="en-US"/>
-        </w:rPr>
-      </w:pPr>
-      <w:r>
-        <w:rPr>
-          <w:rFonts w:ascii="Times New Roman" w:hAnsi="Times New Roman"/>
+          <w:sz w:val="24"/>
+          <w:szCs w:val="24"/>
+          <w:lang w:eastAsia="en-US"/>
+        </w:rPr>
+      </w:pPr>
+      <w:r>
+        <w:rPr>
+          <w:rFonts w:ascii="Times New Roman" w:hAnsi="Times New Roman"/>
+          <w:b/>
           <w:sz w:val="24"/>
           <w:szCs w:val="24"/>
           <w:lang w:eastAsia="en-US"/>
@@ -2400,16 +2281,7 @@
           <w:szCs w:val="24"/>
           <w:lang w:eastAsia="en-US"/>
         </w:rPr>
-        <w:t xml:space="preserve">-&gt; I don’t need my hat. It’s </w:t>
-      </w:r>
-      <w:r>
-        <w:rPr>
-          <w:rFonts w:ascii="Times New Roman" w:hAnsi="Times New Roman"/>
-          <w:sz w:val="24"/>
-          <w:szCs w:val="24"/>
-          <w:lang w:eastAsia="en-US"/>
-        </w:rPr>
-        <w:t>snowing, but it’s not cold</w:t>
+        <w:t>-&gt; I don’t need my hat. It’s snowing, but it’s not cold</w:t>
       </w:r>
     </w:p>
     <w:p>
@@ -2530,16 +2402,7 @@
           <w:szCs w:val="24"/>
           <w:lang w:eastAsia="en-US"/>
         </w:rPr>
-        <w:t>-&gt; Me too. I</w:t>
-      </w:r>
-      <w:r>
-        <w:rPr>
-          <w:rFonts w:ascii="Times New Roman" w:hAnsi="Times New Roman"/>
-          <w:sz w:val="24"/>
-          <w:szCs w:val="24"/>
-          <w:lang w:eastAsia="en-US"/>
-        </w:rPr>
-        <w:t xml:space="preserve"> like the color and it keep my head warm</w:t>
+        <w:t>-&gt; Me too. I like the color and it keep my head warm</w:t>
       </w:r>
     </w:p>
     <w:p>
@@ -2619,16 +2482,7 @@
           <w:szCs w:val="24"/>
           <w:lang w:eastAsia="en-US"/>
         </w:rPr>
-        <w:t>-&gt; I thinks that’s a great idea because children love toy</w:t>
-      </w:r>
-      <w:r>
-        <w:rPr>
-          <w:rFonts w:ascii="Times New Roman" w:hAnsi="Times New Roman"/>
-          <w:sz w:val="24"/>
-          <w:szCs w:val="24"/>
-          <w:lang w:eastAsia="en-US"/>
-        </w:rPr>
-        <w:t>s!</w:t>
+        <w:t>-&gt; I thinks that’s a great idea because children love toys!</w:t>
       </w:r>
     </w:p>
     <w:p>
@@ -2812,16 +2666,7 @@
           <w:szCs w:val="24"/>
           <w:lang w:eastAsia="en-US"/>
         </w:rPr>
-        <w:t xml:space="preserve">There are </w:t>
-      </w:r>
-      <w:r>
-        <w:rPr>
-          <w:rFonts w:ascii="Times New Roman" w:hAnsi="Times New Roman"/>
-          <w:sz w:val="24"/>
-          <w:szCs w:val="24"/>
-          <w:lang w:eastAsia="en-US"/>
-        </w:rPr>
-        <w:t>too many people in the classroom, Let work in the cafe</w:t>
+        <w:t>There are too many people in the classroom, Let work in the cafe</w:t>
       </w:r>
     </w:p>
     <w:p>
@@ -3054,16 +2899,7 @@
           <w:szCs w:val="24"/>
           <w:lang w:eastAsia="en-US"/>
         </w:rPr>
-        <w:t xml:space="preserve">-&gt; Yes. </w:t>
-      </w:r>
-      <w:r>
-        <w:rPr>
-          <w:rFonts w:ascii="Times New Roman" w:hAnsi="Times New Roman"/>
-          <w:sz w:val="24"/>
-          <w:szCs w:val="24"/>
-          <w:lang w:eastAsia="en-US"/>
-        </w:rPr>
-        <w:t>I like my new computer because it is fast and easy to use</w:t>
+        <w:t>-&gt; Yes. I like my new computer because it is fast and easy to use</w:t>
       </w:r>
     </w:p>
     <w:p>
@@ -3183,16 +3019,7 @@
           <w:szCs w:val="24"/>
           <w:lang w:eastAsia="en-US"/>
         </w:rPr>
-        <w:t xml:space="preserve">-&gt; My umbrella is broken, so I can’t </w:t>
-      </w:r>
-      <w:r>
-        <w:rPr>
-          <w:rFonts w:ascii="Times New Roman" w:hAnsi="Times New Roman"/>
-          <w:sz w:val="24"/>
-          <w:szCs w:val="24"/>
-          <w:lang w:eastAsia="en-US"/>
-        </w:rPr>
-        <w:t>go outside</w:t>
+        <w:t>-&gt; My umbrella is broken, so I can’t go outside</w:t>
       </w:r>
     </w:p>
     <w:p>
@@ -3312,16 +3139,7 @@
           <w:szCs w:val="24"/>
           <w:lang w:eastAsia="en-US"/>
         </w:rPr>
-        <w:t>I think this produ</w:t>
-      </w:r>
-      <w:r>
-        <w:rPr>
-          <w:rFonts w:ascii="Times New Roman" w:hAnsi="Times New Roman"/>
-          <w:sz w:val="24"/>
-          <w:szCs w:val="24"/>
-          <w:lang w:eastAsia="en-US"/>
-        </w:rPr>
-        <w:t>ct is terrible because it’s expensive and not useful</w:t>
+        <w:t>I think this product is terrible because it’s expensive and not useful</w:t>
       </w:r>
     </w:p>
     <w:p>
@@ -3555,6 +3373,93 @@
           <w:szCs w:val="24"/>
           <w:shd w:val="clear" w:color="auto" w:fill="FFFFFF"/>
         </w:rPr>
+        <w:t>-&gt;In five days</w:t>
+      </w:r>
+    </w:p>
+    <w:p>
+      <w:pPr>
+        <w:spacing w:after="0" w:line="240" w:lineRule="auto"/>
+        <w:rPr>
+          <w:rFonts w:ascii="Times New Roman" w:hAnsi="Times New Roman"/>
+          <w:color w:val="222222"/>
+          <w:sz w:val="24"/>
+          <w:szCs w:val="24"/>
+          <w:shd w:val="clear" w:color="auto" w:fill="FFFFFF"/>
+        </w:rPr>
+      </w:pPr>
+      <w:r>
+        <w:rPr>
+          <w:rFonts w:ascii="Times New Roman" w:hAnsi="Times New Roman"/>
+          <w:color w:val="222222"/>
+          <w:sz w:val="24"/>
+          <w:szCs w:val="24"/>
+          <w:shd w:val="clear" w:color="auto" w:fill="FFFFFF"/>
+        </w:rPr>
+        <w:t xml:space="preserve">Teruko does not need to bring an umbrella because </w:t>
+      </w:r>
+      <w:r>
+        <w:rPr>
+          <w:rFonts w:ascii="Times New Roman" w:hAnsi="Times New Roman"/>
+          <w:b/>
+          <w:color w:val="222222"/>
+          <w:sz w:val="24"/>
+          <w:szCs w:val="24"/>
+          <w:shd w:val="clear" w:color="auto" w:fill="FFFFFF"/>
+        </w:rPr>
+        <w:t>Marina has umbrellas</w:t>
+      </w:r>
+      <w:r>
+        <w:rPr>
+          <w:rFonts w:ascii="Times New Roman" w:hAnsi="Times New Roman"/>
+          <w:color w:val="222222"/>
+          <w:sz w:val="24"/>
+          <w:szCs w:val="24"/>
+          <w:shd w:val="clear" w:color="auto" w:fill="FFFFFF"/>
+        </w:rPr>
+        <w:t>.</w:t>
+      </w:r>
+    </w:p>
+    <w:p>
+      <w:pPr>
+        <w:spacing w:after="0" w:line="240" w:lineRule="auto"/>
+        <w:rPr>
+          <w:rFonts w:ascii="Times New Roman" w:hAnsi="Times New Roman"/>
+          <w:color w:val="222222"/>
+          <w:sz w:val="24"/>
+          <w:szCs w:val="24"/>
+          <w:shd w:val="clear" w:color="auto" w:fill="FFFFFF"/>
+        </w:rPr>
+      </w:pPr>
+      <w:r>
+        <w:rPr>
+          <w:rFonts w:ascii="Times New Roman" w:hAnsi="Times New Roman"/>
+          <w:color w:val="222222"/>
+          <w:sz w:val="24"/>
+          <w:szCs w:val="24"/>
+          <w:shd w:val="clear" w:color="auto" w:fill="FFFFFF"/>
+        </w:rPr>
+        <w:t>Where does Teruko decide to meet Marina?</w:t>
+      </w:r>
+    </w:p>
+    <w:p>
+      <w:pPr>
+        <w:spacing w:after="0" w:line="240" w:lineRule="auto"/>
+        <w:rPr>
+          <w:rFonts w:ascii="Times New Roman" w:hAnsi="Times New Roman"/>
+          <w:color w:val="222222"/>
+          <w:sz w:val="24"/>
+          <w:szCs w:val="24"/>
+          <w:shd w:val="clear" w:color="auto" w:fill="FFFFFF"/>
+        </w:rPr>
+      </w:pPr>
+      <w:r>
+        <w:rPr>
+          <w:rFonts w:ascii="Times New Roman" w:hAnsi="Times New Roman"/>
+          <w:color w:val="222222"/>
+          <w:sz w:val="24"/>
+          <w:szCs w:val="24"/>
+          <w:shd w:val="clear" w:color="auto" w:fill="FFFFFF"/>
+        </w:rPr>
         <w:t>-&gt;</w:t>
       </w:r>
       <w:r>
@@ -3565,114 +3470,7 @@
           <w:szCs w:val="24"/>
           <w:shd w:val="clear" w:color="auto" w:fill="FFFFFF"/>
         </w:rPr>
-        <w:t>In five days</w:t>
-      </w:r>
-    </w:p>
-    <w:p>
-      <w:pPr>
-        <w:spacing w:after="0" w:line="240" w:lineRule="auto"/>
-        <w:rPr>
-          <w:rFonts w:ascii="Times New Roman" w:hAnsi="Times New Roman"/>
-          <w:color w:val="222222"/>
-          <w:sz w:val="24"/>
-          <w:szCs w:val="24"/>
-          <w:shd w:val="clear" w:color="auto" w:fill="FFFFFF"/>
-        </w:rPr>
-      </w:pPr>
-      <w:r>
-        <w:rPr>
-          <w:rFonts w:ascii="Times New Roman" w:hAnsi="Times New Roman"/>
-          <w:color w:val="222222"/>
-          <w:sz w:val="24"/>
-          <w:szCs w:val="24"/>
-          <w:shd w:val="clear" w:color="auto" w:fill="FFFFFF"/>
-        </w:rPr>
-        <w:t xml:space="preserve">Teruko does not need to bring an umbrella because </w:t>
-      </w:r>
-      <w:r>
-        <w:rPr>
-          <w:rFonts w:ascii="Times New Roman" w:hAnsi="Times New Roman"/>
-          <w:b/>
-          <w:color w:val="222222"/>
-          <w:sz w:val="24"/>
-          <w:szCs w:val="24"/>
-          <w:shd w:val="clear" w:color="auto" w:fill="FFFFFF"/>
-        </w:rPr>
-        <w:t>Marina has umbrellas</w:t>
-      </w:r>
-      <w:r>
-        <w:rPr>
-          <w:rFonts w:ascii="Times New Roman" w:hAnsi="Times New Roman"/>
-          <w:color w:val="222222"/>
-          <w:sz w:val="24"/>
-          <w:szCs w:val="24"/>
-          <w:shd w:val="clear" w:color="auto" w:fill="FFFFFF"/>
-        </w:rPr>
-        <w:t>.</w:t>
-      </w:r>
-    </w:p>
-    <w:p>
-      <w:pPr>
-        <w:spacing w:after="0" w:line="240" w:lineRule="auto"/>
-        <w:rPr>
-          <w:rFonts w:ascii="Times New Roman" w:hAnsi="Times New Roman"/>
-          <w:color w:val="222222"/>
-          <w:sz w:val="24"/>
-          <w:szCs w:val="24"/>
-          <w:shd w:val="clear" w:color="auto" w:fill="FFFFFF"/>
-        </w:rPr>
-      </w:pPr>
-      <w:r>
-        <w:rPr>
-          <w:rFonts w:ascii="Times New Roman" w:hAnsi="Times New Roman"/>
-          <w:color w:val="222222"/>
-          <w:sz w:val="24"/>
-          <w:szCs w:val="24"/>
-          <w:shd w:val="clear" w:color="auto" w:fill="FFFFFF"/>
-        </w:rPr>
-        <w:t>Where does Teruko decide to meet Marina?</w:t>
-      </w:r>
-    </w:p>
-    <w:p>
-      <w:pPr>
-        <w:spacing w:after="0" w:line="240" w:lineRule="auto"/>
-        <w:rPr>
-          <w:rFonts w:ascii="Times New Roman" w:hAnsi="Times New Roman"/>
-          <w:color w:val="222222"/>
-          <w:sz w:val="24"/>
-          <w:szCs w:val="24"/>
-          <w:shd w:val="clear" w:color="auto" w:fill="FFFFFF"/>
-        </w:rPr>
-      </w:pPr>
-      <w:r>
-        <w:rPr>
-          <w:rFonts w:ascii="Times New Roman" w:hAnsi="Times New Roman"/>
-          <w:color w:val="222222"/>
-          <w:sz w:val="24"/>
-          <w:szCs w:val="24"/>
-          <w:shd w:val="clear" w:color="auto" w:fill="FFFFFF"/>
-        </w:rPr>
-        <w:t>-&gt;</w:t>
-      </w:r>
-      <w:r>
-        <w:rPr>
-          <w:rFonts w:ascii="Times New Roman" w:hAnsi="Times New Roman"/>
-          <w:color w:val="222222"/>
-          <w:sz w:val="24"/>
-          <w:szCs w:val="24"/>
-          <w:shd w:val="clear" w:color="auto" w:fill="FFFFFF"/>
-        </w:rPr>
-        <w:t xml:space="preserve"> </w:t>
-      </w:r>
-      <w:r>
-        <w:rPr>
-          <w:rFonts w:ascii="Times New Roman" w:hAnsi="Times New Roman"/>
-          <w:color w:val="222222"/>
-          <w:sz w:val="24"/>
-          <w:szCs w:val="24"/>
-          <w:shd w:val="clear" w:color="auto" w:fill="FFFFFF"/>
-        </w:rPr>
-        <w:t>At Marina’s school</w:t>
+        <w:t xml:space="preserve"> At Marina’s school</w:t>
       </w:r>
     </w:p>
     <w:p>
@@ -3716,17 +3514,7 @@
           <w:szCs w:val="24"/>
           <w:shd w:val="clear" w:color="auto" w:fill="FFFFFF"/>
         </w:rPr>
-        <w:t xml:space="preserve">-&gt; </w:t>
-      </w:r>
-      <w:r>
-        <w:rPr>
-          <w:rFonts w:ascii="Times New Roman" w:hAnsi="Times New Roman"/>
-          <w:color w:val="222222"/>
-          <w:sz w:val="24"/>
-          <w:szCs w:val="24"/>
-          <w:shd w:val="clear" w:color="auto" w:fill="FFFFFF"/>
-        </w:rPr>
-        <w:t>She does not like the cold.</w:t>
+        <w:t>-&gt; She does not like the cold.</w:t>
       </w:r>
     </w:p>
     <w:p>
@@ -4351,7 +4139,711 @@
           <w:szCs w:val="24"/>
           <w:shd w:val="clear" w:color="auto" w:fill="FFFFFF"/>
         </w:rPr>
-        <w:t>Turn your car on for a few minutes before you start driving.</w:t>
+        <w:t>Turn your car on for a few minutes before you start driving. .=&gt;True</w:t>
+      </w:r>
+    </w:p>
+    <w:p>
+      <w:pPr>
+        <w:spacing w:after="0" w:line="240" w:lineRule="auto"/>
+        <w:rPr>
+          <w:rFonts w:ascii="Times New Roman" w:hAnsi="Times New Roman"/>
+          <w:color w:val="222222"/>
+          <w:sz w:val="24"/>
+          <w:szCs w:val="24"/>
+          <w:shd w:val="clear" w:color="auto" w:fill="FFFFFF"/>
+        </w:rPr>
+      </w:pPr>
+      <w:r>
+        <w:rPr>
+          <w:rFonts w:ascii="Times New Roman" w:hAnsi="Times New Roman"/>
+          <w:color w:val="222222"/>
+          <w:sz w:val="24"/>
+          <w:szCs w:val="24"/>
+          <w:shd w:val="clear" w:color="auto" w:fill="FFFFFF"/>
+        </w:rPr>
+        <w:t>It is better to leave late. =&gt; False</w:t>
+      </w:r>
+    </w:p>
+    <w:p>
+      <w:pPr>
+        <w:spacing w:after="0" w:line="240" w:lineRule="auto"/>
+        <w:rPr>
+          <w:rFonts w:ascii="Times New Roman" w:hAnsi="Times New Roman"/>
+          <w:color w:val="222222"/>
+          <w:sz w:val="24"/>
+          <w:szCs w:val="24"/>
+          <w:shd w:val="clear" w:color="auto" w:fill="FFFFFF"/>
+        </w:rPr>
+      </w:pPr>
+      <w:r>
+        <w:rPr>
+          <w:rFonts w:ascii="Times New Roman" w:hAnsi="Times New Roman"/>
+          <w:color w:val="222222"/>
+          <w:sz w:val="24"/>
+          <w:szCs w:val="24"/>
+          <w:shd w:val="clear" w:color="auto" w:fill="FFFFFF"/>
+        </w:rPr>
+        <w:t>It is better to drive slowly in the snow.=&gt;True</w:t>
+      </w:r>
+    </w:p>
+    <w:p>
+      <w:pPr>
+        <w:spacing w:after="0" w:line="240" w:lineRule="auto"/>
+        <w:rPr>
+          <w:rFonts w:ascii="Times New Roman" w:hAnsi="Times New Roman"/>
+          <w:color w:val="222222"/>
+          <w:sz w:val="24"/>
+          <w:szCs w:val="24"/>
+          <w:shd w:val="clear" w:color="auto" w:fill="FFFFFF"/>
+        </w:rPr>
+      </w:pPr>
+      <w:r>
+        <w:rPr>
+          <w:rFonts w:ascii="Times New Roman" w:hAnsi="Times New Roman"/>
+          <w:color w:val="222222"/>
+          <w:sz w:val="24"/>
+          <w:szCs w:val="24"/>
+          <w:shd w:val="clear" w:color="auto" w:fill="FFFFFF"/>
+        </w:rPr>
+        <w:t>It is okay to use your phone while you drive. =&gt; False</w:t>
+      </w:r>
+      <w:r>
+        <w:rPr>
+          <w:rFonts w:ascii="Times New Roman" w:hAnsi="Times New Roman"/>
+          <w:color w:val="222222"/>
+          <w:sz w:val="24"/>
+          <w:szCs w:val="24"/>
+          <w:shd w:val="clear" w:color="auto" w:fill="FFFFFF"/>
+        </w:rPr>
+        <w:t>.</w:t>
+      </w:r>
+    </w:p>
+    <w:p>
+      <w:pPr>
+        <w:spacing w:after="0" w:line="240" w:lineRule="auto"/>
+        <w:rPr>
+          <w:rFonts w:ascii="Times New Roman" w:hAnsi="Times New Roman"/>
+          <w:b/>
+          <w:color w:val="222222"/>
+          <w:sz w:val="24"/>
+          <w:szCs w:val="24"/>
+          <w:shd w:val="clear" w:color="auto" w:fill="FFFFFF"/>
+        </w:rPr>
+      </w:pPr>
+      <w:r>
+        <w:rPr>
+          <w:rFonts w:ascii="Times New Roman" w:hAnsi="Times New Roman"/>
+          <w:b/>
+          <w:color w:val="222222"/>
+          <w:sz w:val="24"/>
+          <w:szCs w:val="24"/>
+          <w:shd w:val="clear" w:color="auto" w:fill="FFFFFF"/>
+        </w:rPr>
+        <w:t>Exercise</w:t>
+      </w:r>
+    </w:p>
+    <w:p>
+      <w:pPr>
+        <w:spacing w:after="0" w:line="240" w:lineRule="auto"/>
+        <w:rPr>
+          <w:rFonts w:ascii="Times New Roman" w:hAnsi="Times New Roman"/>
+          <w:color w:val="222222"/>
+          <w:sz w:val="24"/>
+          <w:szCs w:val="24"/>
+          <w:shd w:val="clear" w:color="auto" w:fill="FFFFFF"/>
+        </w:rPr>
+      </w:pPr>
+      <w:r>
+        <w:rPr>
+          <w:rFonts w:ascii="Times New Roman" w:hAnsi="Times New Roman"/>
+          <w:color w:val="222222"/>
+          <w:sz w:val="24"/>
+          <w:szCs w:val="24"/>
+          <w:shd w:val="clear" w:color="auto" w:fill="FFFFFF"/>
+        </w:rPr>
+        <w:t>Sam: Do I need a jacket?</w:t>
+      </w:r>
+    </w:p>
+    <w:p>
+      <w:pPr>
+        <w:spacing w:after="0" w:line="240" w:lineRule="auto"/>
+        <w:rPr>
+          <w:rFonts w:ascii="Times New Roman" w:hAnsi="Times New Roman"/>
+          <w:color w:val="222222"/>
+          <w:sz w:val="24"/>
+          <w:szCs w:val="24"/>
+          <w:shd w:val="clear" w:color="auto" w:fill="FFFFFF"/>
+        </w:rPr>
+      </w:pPr>
+      <w:r>
+        <w:rPr>
+          <w:rFonts w:ascii="Times New Roman" w:hAnsi="Times New Roman"/>
+          <w:color w:val="222222"/>
+          <w:sz w:val="24"/>
+          <w:szCs w:val="24"/>
+          <w:shd w:val="clear" w:color="auto" w:fill="FFFFFF"/>
+        </w:rPr>
+        <w:t>-&gt;Linda: No. It’s not windy, so you don’t have to wear a jacket.</w:t>
+      </w:r>
+    </w:p>
+    <w:p>
+      <w:pPr>
+        <w:spacing w:after="0" w:line="240" w:lineRule="auto"/>
+        <w:rPr>
+          <w:rFonts w:ascii="Times New Roman" w:hAnsi="Times New Roman"/>
+          <w:color w:val="222222"/>
+          <w:sz w:val="24"/>
+          <w:szCs w:val="24"/>
+          <w:shd w:val="clear" w:color="auto" w:fill="FFFFFF"/>
+        </w:rPr>
+      </w:pPr>
+      <w:r>
+        <w:rPr>
+          <w:rFonts w:ascii="Times New Roman" w:hAnsi="Times New Roman"/>
+          <w:color w:val="222222"/>
+          <w:sz w:val="24"/>
+          <w:szCs w:val="24"/>
+          <w:shd w:val="clear" w:color="auto" w:fill="FFFFFF"/>
+        </w:rPr>
+        <w:t xml:space="preserve">Take your umbrella because there are </w:t>
+      </w:r>
+      <w:r>
+        <w:rPr>
+          <w:rFonts w:ascii="Times New Roman" w:hAnsi="Times New Roman"/>
+          <w:b/>
+          <w:color w:val="222222"/>
+          <w:sz w:val="24"/>
+          <w:szCs w:val="24"/>
+          <w:shd w:val="clear" w:color="auto" w:fill="FFFFFF"/>
+        </w:rPr>
+        <w:t>showers</w:t>
+      </w:r>
+      <w:r>
+        <w:rPr>
+          <w:rFonts w:ascii="Times New Roman" w:hAnsi="Times New Roman"/>
+          <w:color w:val="222222"/>
+          <w:sz w:val="24"/>
+          <w:szCs w:val="24"/>
+          <w:shd w:val="clear" w:color="auto" w:fill="FFFFFF"/>
+        </w:rPr>
+        <w:t xml:space="preserve"> tonight.</w:t>
+      </w:r>
+    </w:p>
+    <w:p>
+      <w:pPr>
+        <w:spacing w:after="0" w:line="240" w:lineRule="auto"/>
+        <w:rPr>
+          <w:rFonts w:ascii="Times New Roman" w:hAnsi="Times New Roman"/>
+          <w:color w:val="222222"/>
+          <w:sz w:val="24"/>
+          <w:szCs w:val="24"/>
+          <w:shd w:val="clear" w:color="auto" w:fill="FFFFFF"/>
+        </w:rPr>
+      </w:pPr>
+      <w:r>
+        <w:rPr>
+          <w:rFonts w:ascii="Times New Roman" w:hAnsi="Times New Roman"/>
+          <w:color w:val="222222"/>
+          <w:sz w:val="24"/>
+          <w:szCs w:val="24"/>
+          <w:shd w:val="clear" w:color="auto" w:fill="FFFFFF"/>
+        </w:rPr>
+        <w:t>Mom: Why do you need a computer? </w:t>
+      </w:r>
+    </w:p>
+    <w:p>
+      <w:pPr>
+        <w:spacing w:after="0" w:line="240" w:lineRule="auto"/>
+        <w:rPr>
+          <w:rFonts w:ascii="Times New Roman" w:hAnsi="Times New Roman"/>
+          <w:color w:val="222222"/>
+          <w:sz w:val="24"/>
+          <w:szCs w:val="24"/>
+          <w:shd w:val="clear" w:color="auto" w:fill="FFFFFF"/>
+        </w:rPr>
+      </w:pPr>
+      <w:r>
+        <w:rPr>
+          <w:rFonts w:ascii="Times New Roman" w:hAnsi="Times New Roman"/>
+          <w:color w:val="222222"/>
+          <w:sz w:val="24"/>
+          <w:szCs w:val="24"/>
+          <w:shd w:val="clear" w:color="auto" w:fill="FFFFFF"/>
+        </w:rPr>
+        <w:t>-&gt;Brian: I have to look for information for my science class.</w:t>
+      </w:r>
+    </w:p>
+    <w:p>
+      <w:pPr>
+        <w:spacing w:after="0" w:line="240" w:lineRule="auto"/>
+        <w:rPr>
+          <w:rFonts w:ascii="Times New Roman" w:hAnsi="Times New Roman"/>
+          <w:color w:val="222222"/>
+          <w:sz w:val="24"/>
+          <w:szCs w:val="24"/>
+          <w:shd w:val="clear" w:color="auto" w:fill="FFFFFF"/>
+        </w:rPr>
+      </w:pPr>
+      <w:r>
+        <w:rPr>
+          <w:rFonts w:ascii="Times New Roman" w:hAnsi="Times New Roman"/>
+          <w:color w:val="222222"/>
+          <w:sz w:val="24"/>
+          <w:szCs w:val="24"/>
+          <w:shd w:val="clear" w:color="auto" w:fill="FFFFFF"/>
+        </w:rPr>
+        <w:t>What does this sign mean?</w:t>
+      </w:r>
+    </w:p>
+    <w:p>
+      <w:pPr>
+        <w:spacing w:after="0" w:line="240" w:lineRule="auto"/>
+        <w:rPr>
+          <w:rFonts w:ascii="Times New Roman" w:hAnsi="Times New Roman"/>
+          <w:color w:val="222222"/>
+          <w:sz w:val="24"/>
+          <w:szCs w:val="24"/>
+          <w:shd w:val="clear" w:color="auto" w:fill="FFFFFF"/>
+        </w:rPr>
+      </w:pPr>
+      <w:r>
+        <w:rPr>
+          <w:rFonts w:ascii="Times New Roman" w:hAnsi="Times New Roman"/>
+          <w:color w:val="222222"/>
+          <w:sz w:val="24"/>
+          <w:szCs w:val="24"/>
+          <w:shd w:val="clear" w:color="auto" w:fill="FFFFFF"/>
+        </w:rPr>
+        <w:t>-&gt;No phones.</w:t>
+      </w:r>
+    </w:p>
+    <w:p>
+      <w:pPr>
+        <w:spacing w:after="0" w:line="240" w:lineRule="auto"/>
+        <w:rPr>
+          <w:rFonts w:ascii="Times New Roman" w:hAnsi="Times New Roman"/>
+          <w:color w:val="222222"/>
+          <w:sz w:val="24"/>
+          <w:szCs w:val="24"/>
+          <w:shd w:val="clear" w:color="auto" w:fill="FFFFFF"/>
+        </w:rPr>
+      </w:pPr>
+      <w:r>
+        <w:rPr>
+          <w:rFonts w:ascii="Times New Roman" w:hAnsi="Times New Roman"/>
+          <w:color w:val="222222"/>
+          <w:sz w:val="24"/>
+          <w:szCs w:val="24"/>
+          <w:shd w:val="clear" w:color="auto" w:fill="FFFFFF"/>
+        </w:rPr>
+        <w:t>A: How’s the weather there?</w:t>
+      </w:r>
+    </w:p>
+    <w:p>
+      <w:pPr>
+        <w:spacing w:after="0" w:line="240" w:lineRule="auto"/>
+        <w:rPr>
+          <w:rFonts w:ascii="Times New Roman" w:hAnsi="Times New Roman"/>
+          <w:color w:val="222222"/>
+          <w:sz w:val="24"/>
+          <w:szCs w:val="24"/>
+          <w:shd w:val="clear" w:color="auto" w:fill="FFFFFF"/>
+        </w:rPr>
+      </w:pPr>
+      <w:r>
+        <w:rPr>
+          <w:rFonts w:ascii="Times New Roman" w:hAnsi="Times New Roman"/>
+          <w:color w:val="222222"/>
+          <w:sz w:val="24"/>
+          <w:szCs w:val="24"/>
+          <w:shd w:val="clear" w:color="auto" w:fill="FFFFFF"/>
+        </w:rPr>
+        <w:t>-&gt;B: It’s great! It’s warm and sunny</w:t>
+      </w:r>
+      <w:r>
+        <w:rPr>
+          <w:rFonts w:ascii="Times New Roman" w:hAnsi="Times New Roman"/>
+          <w:color w:val="222222"/>
+          <w:sz w:val="24"/>
+          <w:szCs w:val="24"/>
+          <w:shd w:val="clear" w:color="auto" w:fill="FFFFFF"/>
+        </w:rPr>
+        <w:t>.</w:t>
+      </w:r>
+    </w:p>
+    <w:p>
+      <w:pPr>
+        <w:spacing w:after="0" w:line="240" w:lineRule="auto"/>
+        <w:rPr>
+          <w:rFonts w:ascii="Times New Roman" w:hAnsi="Times New Roman"/>
+          <w:color w:val="222222"/>
+          <w:sz w:val="24"/>
+          <w:szCs w:val="24"/>
+          <w:shd w:val="clear" w:color="auto" w:fill="FFFFFF"/>
+        </w:rPr>
+      </w:pPr>
+      <w:r>
+        <w:rPr>
+          <w:rFonts w:ascii="Times New Roman" w:hAnsi="Times New Roman"/>
+          <w:color w:val="222222"/>
+          <w:sz w:val="24"/>
+          <w:szCs w:val="24"/>
+          <w:shd w:val="clear" w:color="auto" w:fill="FFFFFF"/>
+        </w:rPr>
+        <w:t>A: Why do I need this ID card?</w:t>
+      </w:r>
+    </w:p>
+    <w:p>
+      <w:pPr>
+        <w:spacing w:after="0" w:line="240" w:lineRule="auto"/>
+        <w:rPr>
+          <w:rFonts w:ascii="Times New Roman" w:hAnsi="Times New Roman"/>
+          <w:color w:val="222222"/>
+          <w:sz w:val="24"/>
+          <w:szCs w:val="24"/>
+          <w:shd w:val="clear" w:color="auto" w:fill="FFFFFF"/>
+        </w:rPr>
+      </w:pPr>
+      <w:r>
+        <w:rPr>
+          <w:rFonts w:ascii="Times New Roman" w:hAnsi="Times New Roman"/>
+          <w:color w:val="222222"/>
+          <w:sz w:val="24"/>
+          <w:szCs w:val="24"/>
+          <w:shd w:val="clear" w:color="auto" w:fill="FFFFFF"/>
+        </w:rPr>
+        <w:t>-&gt;B: You must use your card to open the door.</w:t>
+      </w:r>
+    </w:p>
+    <w:p>
+      <w:pPr>
+        <w:spacing w:after="0" w:line="240" w:lineRule="auto"/>
+        <w:rPr>
+          <w:rFonts w:ascii="Times New Roman" w:hAnsi="Times New Roman"/>
+          <w:color w:val="222222"/>
+          <w:sz w:val="24"/>
+          <w:szCs w:val="24"/>
+          <w:shd w:val="clear" w:color="auto" w:fill="FFFFFF"/>
+        </w:rPr>
+      </w:pPr>
+      <w:r>
+        <w:rPr>
+          <w:rFonts w:ascii="Times New Roman" w:hAnsi="Times New Roman"/>
+          <w:color w:val="222222"/>
+          <w:sz w:val="24"/>
+          <w:szCs w:val="24"/>
+          <w:shd w:val="clear" w:color="auto" w:fill="FFFFFF"/>
+        </w:rPr>
+        <w:t>What does this sign mean?</w:t>
+      </w:r>
+    </w:p>
+    <w:p>
+      <w:pPr>
+        <w:spacing w:after="0" w:line="240" w:lineRule="auto"/>
+        <w:rPr>
+          <w:rFonts w:ascii="Times New Roman" w:hAnsi="Times New Roman"/>
+          <w:color w:val="222222"/>
+          <w:sz w:val="24"/>
+          <w:szCs w:val="24"/>
+          <w:shd w:val="clear" w:color="auto" w:fill="FFFFFF"/>
+        </w:rPr>
+      </w:pPr>
+      <w:r>
+        <w:rPr>
+          <w:rFonts w:ascii="Times New Roman" w:hAnsi="Times New Roman"/>
+          <w:color w:val="222222"/>
+          <w:sz w:val="24"/>
+          <w:szCs w:val="24"/>
+          <w:shd w:val="clear" w:color="auto" w:fill="FFFFFF"/>
+        </w:rPr>
+        <w:t>-&gt;You can go in.</w:t>
+      </w:r>
+    </w:p>
+    <w:p>
+      <w:pPr>
+        <w:spacing w:after="0" w:line="240" w:lineRule="auto"/>
+        <w:rPr>
+          <w:rFonts w:ascii="Times New Roman" w:hAnsi="Times New Roman"/>
+          <w:color w:val="222222"/>
+          <w:sz w:val="24"/>
+          <w:szCs w:val="24"/>
+          <w:shd w:val="clear" w:color="auto" w:fill="FFFFFF"/>
+        </w:rPr>
+      </w:pPr>
+      <w:r>
+        <w:rPr>
+          <w:rFonts w:ascii="Times New Roman" w:hAnsi="Times New Roman"/>
+          <w:color w:val="222222"/>
+          <w:sz w:val="24"/>
+          <w:szCs w:val="24"/>
+          <w:shd w:val="clear" w:color="auto" w:fill="FFFFFF"/>
+        </w:rPr>
+        <w:t>There’s ice on the street. It’s below freezing.</w:t>
+      </w:r>
+    </w:p>
+    <w:p>
+      <w:pPr>
+        <w:spacing w:after="0" w:line="240" w:lineRule="auto"/>
+        <w:rPr>
+          <w:rFonts w:ascii="Times New Roman" w:hAnsi="Times New Roman"/>
+          <w:b/>
+          <w:color w:val="222222"/>
+          <w:sz w:val="24"/>
+          <w:szCs w:val="24"/>
+          <w:shd w:val="clear" w:color="auto" w:fill="FFFFFF"/>
+        </w:rPr>
+      </w:pPr>
+      <w:r>
+        <w:rPr>
+          <w:rFonts w:ascii="Times New Roman" w:hAnsi="Times New Roman"/>
+          <w:b/>
+          <w:color w:val="222222"/>
+          <w:sz w:val="24"/>
+          <w:szCs w:val="24"/>
+          <w:shd w:val="clear" w:color="auto" w:fill="FFFFFF"/>
+        </w:rPr>
+        <w:t>Lesson Exercises</w:t>
+      </w:r>
+    </w:p>
+    <w:p>
+      <w:pPr>
+        <w:spacing w:after="0" w:line="240" w:lineRule="auto"/>
+        <w:rPr>
+          <w:rFonts w:ascii="Times New Roman" w:hAnsi="Times New Roman"/>
+          <w:b/>
+          <w:color w:val="222222"/>
+          <w:sz w:val="24"/>
+          <w:szCs w:val="24"/>
+          <w:shd w:val="clear" w:color="auto" w:fill="FFFFFF"/>
+        </w:rPr>
+      </w:pPr>
+      <w:r>
+        <w:rPr>
+          <w:rFonts w:ascii="Times New Roman" w:hAnsi="Times New Roman"/>
+          <w:noProof/>
+          <w:sz w:val="24"/>
+          <w:szCs w:val="24"/>
+          <w:lang w:eastAsia="en-US"/>
+        </w:rPr>
+        <w:drawing>
+          <wp:inline distT="0" distB="0" distL="0" distR="0" wp14:anchorId="286E34E9" wp14:editId="74F322F7">
+            <wp:extent cx="3848100" cy="1524000"/>
+            <wp:effectExtent l="0" t="0" r="0" b="0"/>
+            <wp:docPr id="6" name="Picture 6"/>
+            <wp:cNvGraphicFramePr>
+              <a:graphicFrameLocks xmlns:a="http://schemas.openxmlformats.org/drawingml/2006/main" noChangeAspect="1"/>
+            </wp:cNvGraphicFramePr>
+            <a:graphic xmlns:a="http://schemas.openxmlformats.org/drawingml/2006/main">
+              <a:graphicData uri="http://schemas.openxmlformats.org/drawingml/2006/picture">
+                <pic:pic xmlns:pic="http://schemas.openxmlformats.org/drawingml/2006/picture">
+                  <pic:nvPicPr>
+                    <pic:cNvPr id="1" name=""/>
+                    <pic:cNvPicPr/>
+                  </pic:nvPicPr>
+                  <pic:blipFill>
+                    <a:blip r:embed="rId12"/>
+                    <a:stretch>
+                      <a:fillRect/>
+                    </a:stretch>
+                  </pic:blipFill>
+                  <pic:spPr>
+                    <a:xfrm>
+                      <a:off x="0" y="0"/>
+                      <a:ext cx="3848100" cy="1524000"/>
+                    </a:xfrm>
+                    <a:prstGeom prst="rect">
+                      <a:avLst/>
+                    </a:prstGeom>
+                  </pic:spPr>
+                </pic:pic>
+              </a:graphicData>
+            </a:graphic>
+          </wp:inline>
+        </w:drawing>
+      </w:r>
+    </w:p>
+    <w:p>
+      <w:pPr>
+        <w:spacing w:after="0" w:line="240" w:lineRule="auto"/>
+        <w:rPr>
+          <w:rFonts w:ascii="Times New Roman" w:hAnsi="Times New Roman"/>
+          <w:color w:val="222222"/>
+          <w:sz w:val="24"/>
+          <w:szCs w:val="24"/>
+          <w:shd w:val="clear" w:color="auto" w:fill="FFFFFF"/>
+        </w:rPr>
+      </w:pPr>
+      <w:r>
+        <w:rPr>
+          <w:rFonts w:ascii="Times New Roman" w:hAnsi="Times New Roman"/>
+          <w:color w:val="222222"/>
+          <w:sz w:val="24"/>
+          <w:szCs w:val="24"/>
+          <w:shd w:val="clear" w:color="auto" w:fill="FFFFFF"/>
+        </w:rPr>
+        <w:t>It’s raining a lot this morning, but it’s warm.</w:t>
+      </w:r>
+    </w:p>
+    <w:p>
+      <w:pPr>
+        <w:spacing w:after="0" w:line="240" w:lineRule="auto"/>
+        <w:rPr>
+          <w:rFonts w:ascii="Times New Roman" w:hAnsi="Times New Roman"/>
+          <w:color w:val="222222"/>
+          <w:sz w:val="24"/>
+          <w:szCs w:val="24"/>
+          <w:shd w:val="clear" w:color="auto" w:fill="FFFFFF"/>
+        </w:rPr>
+      </w:pPr>
+      <w:r>
+        <w:rPr>
+          <w:rFonts w:ascii="Times New Roman" w:hAnsi="Times New Roman"/>
+          <w:color w:val="222222"/>
+          <w:sz w:val="24"/>
+          <w:szCs w:val="24"/>
+          <w:shd w:val="clear" w:color="auto" w:fill="FFFFFF"/>
+        </w:rPr>
+        <w:t>-&gt;</w:t>
+      </w:r>
+      <w:r>
+        <w:rPr>
+          <w:rFonts w:ascii="Times New Roman" w:hAnsi="Times New Roman"/>
+          <w:color w:val="222222"/>
+          <w:sz w:val="24"/>
+          <w:szCs w:val="24"/>
+          <w:shd w:val="clear" w:color="auto" w:fill="FFFFFF"/>
+        </w:rPr>
+        <w:t>Get an umbrella before you go to school.</w:t>
+      </w:r>
+    </w:p>
+    <w:p>
+      <w:pPr>
+        <w:spacing w:after="0" w:line="240" w:lineRule="auto"/>
+        <w:rPr>
+          <w:rFonts w:ascii="Times New Roman" w:hAnsi="Times New Roman"/>
+          <w:color w:val="222222"/>
+          <w:sz w:val="24"/>
+          <w:szCs w:val="24"/>
+          <w:shd w:val="clear" w:color="auto" w:fill="FFFFFF"/>
+        </w:rPr>
+      </w:pPr>
+      <w:r>
+        <w:rPr>
+          <w:rFonts w:ascii="Times New Roman" w:hAnsi="Times New Roman"/>
+          <w:color w:val="222222"/>
+          <w:sz w:val="24"/>
+          <w:szCs w:val="24"/>
+          <w:shd w:val="clear" w:color="auto" w:fill="FFFFFF"/>
+        </w:rPr>
+        <w:t>There’s a lot of snow in front of our house.</w:t>
+      </w:r>
+    </w:p>
+    <w:p>
+      <w:pPr>
+        <w:spacing w:after="0" w:line="240" w:lineRule="auto"/>
+        <w:rPr>
+          <w:rFonts w:ascii="Times New Roman" w:hAnsi="Times New Roman"/>
+          <w:color w:val="222222"/>
+          <w:sz w:val="24"/>
+          <w:szCs w:val="24"/>
+          <w:shd w:val="clear" w:color="auto" w:fill="FFFFFF"/>
+        </w:rPr>
+      </w:pPr>
+      <w:r>
+        <w:rPr>
+          <w:rFonts w:ascii="Times New Roman" w:hAnsi="Times New Roman"/>
+          <w:color w:val="222222"/>
+          <w:sz w:val="24"/>
+          <w:szCs w:val="24"/>
+          <w:shd w:val="clear" w:color="auto" w:fill="FFFFFF"/>
+        </w:rPr>
+        <w:t>-&gt;</w:t>
+      </w:r>
+      <w:r>
+        <w:rPr>
+          <w:rFonts w:ascii="Times New Roman" w:hAnsi="Times New Roman"/>
+          <w:color w:val="222222"/>
+          <w:sz w:val="24"/>
+          <w:szCs w:val="24"/>
+          <w:shd w:val="clear" w:color="auto" w:fill="FFFFFF"/>
+        </w:rPr>
+        <w:t>Let’s get our hats and play outside.</w:t>
+      </w:r>
+    </w:p>
+    <w:p>
+      <w:pPr>
+        <w:spacing w:after="0" w:line="240" w:lineRule="auto"/>
+        <w:rPr>
+          <w:rFonts w:ascii="Times New Roman" w:hAnsi="Times New Roman"/>
+          <w:color w:val="222222"/>
+          <w:sz w:val="24"/>
+          <w:szCs w:val="24"/>
+          <w:shd w:val="clear" w:color="auto" w:fill="FFFFFF"/>
+        </w:rPr>
+      </w:pPr>
+      <w:r>
+        <w:rPr>
+          <w:rFonts w:ascii="Times New Roman" w:hAnsi="Times New Roman"/>
+          <w:color w:val="222222"/>
+          <w:sz w:val="24"/>
+          <w:szCs w:val="24"/>
+          <w:shd w:val="clear" w:color="auto" w:fill="FFFFFF"/>
+        </w:rPr>
+        <w:t>It’s cold and windy right now, but it’s not rainy.</w:t>
+      </w:r>
+    </w:p>
+    <w:p>
+      <w:pPr>
+        <w:spacing w:after="0" w:line="240" w:lineRule="auto"/>
+        <w:rPr>
+          <w:rFonts w:ascii="Times New Roman" w:hAnsi="Times New Roman"/>
+          <w:color w:val="222222"/>
+          <w:sz w:val="24"/>
+          <w:szCs w:val="24"/>
+          <w:shd w:val="clear" w:color="auto" w:fill="FFFFFF"/>
+        </w:rPr>
+      </w:pPr>
+      <w:r>
+        <w:rPr>
+          <w:rFonts w:ascii="Times New Roman" w:hAnsi="Times New Roman"/>
+          <w:color w:val="222222"/>
+          <w:sz w:val="24"/>
+          <w:szCs w:val="24"/>
+          <w:shd w:val="clear" w:color="auto" w:fill="FFFFFF"/>
+        </w:rPr>
+        <w:t>-&gt;</w:t>
+      </w:r>
+      <w:r>
+        <w:rPr>
+          <w:rFonts w:ascii="Times New Roman" w:hAnsi="Times New Roman"/>
+          <w:color w:val="222222"/>
+          <w:sz w:val="24"/>
+          <w:szCs w:val="24"/>
+          <w:shd w:val="clear" w:color="auto" w:fill="FFFFFF"/>
+        </w:rPr>
+        <w:t>You should wear a jacket.</w:t>
+      </w:r>
+    </w:p>
+    <w:p>
+      <w:pPr>
+        <w:spacing w:after="0" w:line="240" w:lineRule="auto"/>
+        <w:rPr>
+          <w:rFonts w:ascii="Times New Roman" w:hAnsi="Times New Roman"/>
+          <w:color w:val="222222"/>
+          <w:sz w:val="24"/>
+          <w:szCs w:val="24"/>
+          <w:shd w:val="clear" w:color="auto" w:fill="FFFFFF"/>
+        </w:rPr>
+      </w:pPr>
+      <w:r>
+        <w:rPr>
+          <w:rFonts w:ascii="Times New Roman" w:hAnsi="Times New Roman"/>
+          <w:color w:val="222222"/>
+          <w:sz w:val="24"/>
+          <w:szCs w:val="24"/>
+          <w:shd w:val="clear" w:color="auto" w:fill="FFFFFF"/>
+        </w:rPr>
+        <w:t>Let’s go to the park. You need a hat</w:t>
       </w:r>
       <w:r>
         <w:rPr>
@@ -4371,405 +4863,320 @@
           <w:szCs w:val="24"/>
           <w:shd w:val="clear" w:color="auto" w:fill="FFFFFF"/>
         </w:rPr>
-        <w:t>.=&gt;True</w:t>
-      </w:r>
-    </w:p>
-    <w:p>
-      <w:pPr>
-        <w:spacing w:after="0" w:line="240" w:lineRule="auto"/>
-        <w:rPr>
-          <w:rFonts w:ascii="Times New Roman" w:hAnsi="Times New Roman"/>
-          <w:color w:val="222222"/>
-          <w:sz w:val="24"/>
-          <w:szCs w:val="24"/>
-          <w:shd w:val="clear" w:color="auto" w:fill="FFFFFF"/>
-        </w:rPr>
-      </w:pPr>
-      <w:r>
-        <w:rPr>
-          <w:rFonts w:ascii="Times New Roman" w:hAnsi="Times New Roman"/>
-          <w:color w:val="222222"/>
-          <w:sz w:val="24"/>
-          <w:szCs w:val="24"/>
-          <w:shd w:val="clear" w:color="auto" w:fill="FFFFFF"/>
-        </w:rPr>
-        <w:t>It is better to leave late.</w:t>
-      </w:r>
-      <w:r>
-        <w:rPr>
-          <w:rFonts w:ascii="Times New Roman" w:hAnsi="Times New Roman"/>
-          <w:color w:val="222222"/>
-          <w:sz w:val="24"/>
-          <w:szCs w:val="24"/>
-          <w:shd w:val="clear" w:color="auto" w:fill="FFFFFF"/>
-        </w:rPr>
-        <w:t xml:space="preserve"> =&gt; False</w:t>
-      </w:r>
-    </w:p>
-    <w:p>
-      <w:pPr>
-        <w:spacing w:after="0" w:line="240" w:lineRule="auto"/>
-        <w:rPr>
-          <w:rFonts w:ascii="Times New Roman" w:hAnsi="Times New Roman"/>
-          <w:color w:val="222222"/>
-          <w:sz w:val="24"/>
-          <w:szCs w:val="24"/>
-          <w:shd w:val="clear" w:color="auto" w:fill="FFFFFF"/>
-        </w:rPr>
-      </w:pPr>
-      <w:r>
-        <w:rPr>
-          <w:rFonts w:ascii="Times New Roman" w:hAnsi="Times New Roman"/>
-          <w:color w:val="222222"/>
-          <w:sz w:val="24"/>
-          <w:szCs w:val="24"/>
-          <w:shd w:val="clear" w:color="auto" w:fill="FFFFFF"/>
-        </w:rPr>
-        <w:t>It is better to drive slowly in the snow.=&gt;True</w:t>
-      </w:r>
-    </w:p>
-    <w:p>
-      <w:pPr>
-        <w:spacing w:after="0" w:line="240" w:lineRule="auto"/>
-        <w:rPr>
-          <w:rFonts w:ascii="Times New Roman" w:hAnsi="Times New Roman"/>
-          <w:color w:val="222222"/>
-          <w:sz w:val="24"/>
-          <w:szCs w:val="24"/>
-          <w:shd w:val="clear" w:color="auto" w:fill="FFFFFF"/>
-        </w:rPr>
-      </w:pPr>
-      <w:r>
-        <w:rPr>
-          <w:rFonts w:ascii="Times New Roman" w:hAnsi="Times New Roman"/>
-          <w:color w:val="222222"/>
-          <w:sz w:val="24"/>
-          <w:szCs w:val="24"/>
-          <w:shd w:val="clear" w:color="auto" w:fill="FFFFFF"/>
-        </w:rPr>
-        <w:t>It is okay to use your phone while you drive.</w:t>
-      </w:r>
-      <w:r>
-        <w:rPr>
-          <w:rFonts w:ascii="Times New Roman" w:hAnsi="Times New Roman"/>
-          <w:color w:val="222222"/>
-          <w:sz w:val="24"/>
-          <w:szCs w:val="24"/>
-          <w:shd w:val="clear" w:color="auto" w:fill="FFFFFF"/>
-        </w:rPr>
-        <w:t xml:space="preserve"> </w:t>
-      </w:r>
-      <w:r>
-        <w:rPr>
-          <w:rFonts w:ascii="Times New Roman" w:hAnsi="Times New Roman"/>
-          <w:color w:val="222222"/>
-          <w:sz w:val="24"/>
-          <w:szCs w:val="24"/>
-          <w:shd w:val="clear" w:color="auto" w:fill="FFFFFF"/>
-        </w:rPr>
-        <w:t>=&gt; False</w:t>
-      </w:r>
-      <w:r>
-        <w:rPr>
-          <w:rFonts w:ascii="Times New Roman" w:hAnsi="Times New Roman"/>
-          <w:color w:val="222222"/>
-          <w:sz w:val="24"/>
-          <w:szCs w:val="24"/>
-          <w:shd w:val="clear" w:color="auto" w:fill="FFFFFF"/>
-        </w:rPr>
-        <w:t>.</w:t>
-      </w:r>
-    </w:p>
-    <w:p>
-      <w:pPr>
-        <w:spacing w:after="0" w:line="240" w:lineRule="auto"/>
-        <w:rPr>
-          <w:rFonts w:ascii="Times New Roman" w:hAnsi="Times New Roman"/>
-          <w:b/>
-          <w:color w:val="222222"/>
-          <w:sz w:val="24"/>
-          <w:szCs w:val="24"/>
-          <w:shd w:val="clear" w:color="auto" w:fill="FFFFFF"/>
-        </w:rPr>
-      </w:pPr>
-      <w:r>
-        <w:rPr>
-          <w:rFonts w:ascii="Times New Roman" w:hAnsi="Times New Roman"/>
-          <w:b/>
-          <w:color w:val="222222"/>
-          <w:sz w:val="24"/>
-          <w:szCs w:val="24"/>
-          <w:shd w:val="clear" w:color="auto" w:fill="FFFFFF"/>
-        </w:rPr>
-        <w:t>Exercise</w:t>
-      </w:r>
-    </w:p>
-    <w:p>
-      <w:pPr>
-        <w:spacing w:after="0" w:line="240" w:lineRule="auto"/>
-        <w:rPr>
-          <w:rFonts w:ascii="Times New Roman" w:hAnsi="Times New Roman"/>
-          <w:color w:val="222222"/>
-          <w:sz w:val="24"/>
-          <w:szCs w:val="24"/>
-          <w:shd w:val="clear" w:color="auto" w:fill="FFFFFF"/>
-        </w:rPr>
-      </w:pPr>
-      <w:r>
-        <w:rPr>
-          <w:rFonts w:ascii="Times New Roman" w:hAnsi="Times New Roman"/>
-          <w:color w:val="222222"/>
-          <w:sz w:val="24"/>
-          <w:szCs w:val="24"/>
-          <w:shd w:val="clear" w:color="auto" w:fill="FFFFFF"/>
-        </w:rPr>
-        <w:t>Sam: Do I need a jacket?</w:t>
-      </w:r>
-    </w:p>
-    <w:p>
-      <w:pPr>
-        <w:spacing w:after="0" w:line="240" w:lineRule="auto"/>
-        <w:rPr>
-          <w:rFonts w:ascii="Times New Roman" w:hAnsi="Times New Roman"/>
-          <w:color w:val="222222"/>
-          <w:sz w:val="24"/>
-          <w:szCs w:val="24"/>
-          <w:shd w:val="clear" w:color="auto" w:fill="FFFFFF"/>
-        </w:rPr>
-      </w:pPr>
-      <w:r>
-        <w:rPr>
-          <w:rFonts w:ascii="Times New Roman" w:hAnsi="Times New Roman"/>
-          <w:color w:val="222222"/>
-          <w:sz w:val="24"/>
-          <w:szCs w:val="24"/>
-          <w:shd w:val="clear" w:color="auto" w:fill="FFFFFF"/>
-        </w:rPr>
-        <w:t>-&gt;</w:t>
-      </w:r>
-      <w:r>
-        <w:rPr>
-          <w:rFonts w:ascii="Times New Roman" w:hAnsi="Times New Roman"/>
-          <w:color w:val="222222"/>
-          <w:sz w:val="24"/>
-          <w:szCs w:val="24"/>
-          <w:shd w:val="clear" w:color="auto" w:fill="FFFFFF"/>
-        </w:rPr>
-        <w:t>Linda: No. It’s not windy, so you don’t have to</w:t>
-      </w:r>
-      <w:r>
-        <w:rPr>
-          <w:rFonts w:ascii="Times New Roman" w:hAnsi="Times New Roman"/>
-          <w:color w:val="222222"/>
-          <w:sz w:val="24"/>
-          <w:szCs w:val="24"/>
-          <w:shd w:val="clear" w:color="auto" w:fill="FFFFFF"/>
-        </w:rPr>
-        <w:t xml:space="preserve"> </w:t>
-      </w:r>
-      <w:r>
-        <w:rPr>
-          <w:rFonts w:ascii="Times New Roman" w:hAnsi="Times New Roman"/>
-          <w:color w:val="222222"/>
-          <w:sz w:val="24"/>
-          <w:szCs w:val="24"/>
-          <w:shd w:val="clear" w:color="auto" w:fill="FFFFFF"/>
-        </w:rPr>
-        <w:t>wear a jacket.</w:t>
-      </w:r>
-    </w:p>
-    <w:p>
-      <w:pPr>
-        <w:spacing w:after="0" w:line="240" w:lineRule="auto"/>
-        <w:rPr>
-          <w:rFonts w:ascii="Times New Roman" w:hAnsi="Times New Roman"/>
-          <w:color w:val="222222"/>
-          <w:sz w:val="24"/>
-          <w:szCs w:val="24"/>
-          <w:shd w:val="clear" w:color="auto" w:fill="FFFFFF"/>
-        </w:rPr>
-      </w:pPr>
-      <w:r>
-        <w:rPr>
-          <w:rFonts w:ascii="Times New Roman" w:hAnsi="Times New Roman"/>
-          <w:color w:val="222222"/>
-          <w:sz w:val="24"/>
-          <w:szCs w:val="24"/>
-          <w:shd w:val="clear" w:color="auto" w:fill="FFFFFF"/>
-        </w:rPr>
-        <w:t xml:space="preserve">Take your umbrella because there are </w:t>
-      </w:r>
-      <w:r>
-        <w:rPr>
-          <w:rFonts w:ascii="Times New Roman" w:hAnsi="Times New Roman"/>
-          <w:b/>
-          <w:color w:val="222222"/>
-          <w:sz w:val="24"/>
-          <w:szCs w:val="24"/>
-          <w:shd w:val="clear" w:color="auto" w:fill="FFFFFF"/>
-        </w:rPr>
-        <w:t>showers</w:t>
-      </w:r>
-      <w:r>
-        <w:rPr>
-          <w:rFonts w:ascii="Times New Roman" w:hAnsi="Times New Roman"/>
-          <w:color w:val="222222"/>
-          <w:sz w:val="24"/>
-          <w:szCs w:val="24"/>
-          <w:shd w:val="clear" w:color="auto" w:fill="FFFFFF"/>
-        </w:rPr>
-        <w:t xml:space="preserve"> </w:t>
-      </w:r>
-      <w:r>
-        <w:rPr>
-          <w:rFonts w:ascii="Times New Roman" w:hAnsi="Times New Roman"/>
-          <w:color w:val="222222"/>
-          <w:sz w:val="24"/>
-          <w:szCs w:val="24"/>
-          <w:shd w:val="clear" w:color="auto" w:fill="FFFFFF"/>
-        </w:rPr>
-        <w:t>tonight.</w:t>
-      </w:r>
-    </w:p>
-    <w:p>
-      <w:pPr>
-        <w:spacing w:after="0" w:line="240" w:lineRule="auto"/>
-        <w:rPr>
-          <w:rFonts w:ascii="Times New Roman" w:hAnsi="Times New Roman"/>
-          <w:color w:val="222222"/>
-          <w:sz w:val="24"/>
-          <w:szCs w:val="24"/>
-          <w:shd w:val="clear" w:color="auto" w:fill="FFFFFF"/>
-        </w:rPr>
-      </w:pPr>
-      <w:r>
-        <w:rPr>
-          <w:rFonts w:ascii="Times New Roman" w:hAnsi="Times New Roman"/>
-          <w:color w:val="222222"/>
-          <w:sz w:val="24"/>
-          <w:szCs w:val="24"/>
-          <w:shd w:val="clear" w:color="auto" w:fill="FFFFFF"/>
-        </w:rPr>
-        <w:t>Mom: Why do you need a computer? </w:t>
-      </w:r>
-    </w:p>
-    <w:p>
-      <w:pPr>
-        <w:spacing w:after="0" w:line="240" w:lineRule="auto"/>
-        <w:rPr>
-          <w:rFonts w:ascii="Times New Roman" w:hAnsi="Times New Roman"/>
-          <w:color w:val="222222"/>
-          <w:sz w:val="24"/>
-          <w:szCs w:val="24"/>
-          <w:shd w:val="clear" w:color="auto" w:fill="FFFFFF"/>
-        </w:rPr>
-      </w:pPr>
-      <w:r>
-        <w:rPr>
-          <w:rFonts w:ascii="Times New Roman" w:hAnsi="Times New Roman"/>
-          <w:color w:val="222222"/>
-          <w:sz w:val="24"/>
-          <w:szCs w:val="24"/>
-          <w:shd w:val="clear" w:color="auto" w:fill="FFFFFF"/>
-        </w:rPr>
-        <w:t>-&gt;</w:t>
-      </w:r>
-      <w:r>
-        <w:rPr>
-          <w:rFonts w:ascii="Times New Roman" w:hAnsi="Times New Roman"/>
-          <w:color w:val="222222"/>
-          <w:sz w:val="24"/>
-          <w:szCs w:val="24"/>
-          <w:shd w:val="clear" w:color="auto" w:fill="FFFFFF"/>
-        </w:rPr>
-        <w:t xml:space="preserve">Brian: I </w:t>
-      </w:r>
-      <w:r>
-        <w:rPr>
-          <w:rFonts w:ascii="Times New Roman" w:hAnsi="Times New Roman"/>
-          <w:color w:val="222222"/>
-          <w:sz w:val="24"/>
-          <w:szCs w:val="24"/>
-          <w:shd w:val="clear" w:color="auto" w:fill="FFFFFF"/>
-        </w:rPr>
-        <w:t>have to</w:t>
-      </w:r>
-      <w:r>
-        <w:rPr>
-          <w:rFonts w:ascii="Times New Roman" w:hAnsi="Times New Roman"/>
-          <w:color w:val="222222"/>
-          <w:sz w:val="24"/>
-          <w:szCs w:val="24"/>
-          <w:shd w:val="clear" w:color="auto" w:fill="FFFFFF"/>
-        </w:rPr>
-        <w:t xml:space="preserve"> look for information for my science class.</w:t>
-      </w:r>
-    </w:p>
-    <w:p>
-      <w:pPr>
-        <w:spacing w:after="0" w:line="240" w:lineRule="auto"/>
-        <w:rPr>
-          <w:rFonts w:ascii="Times New Roman" w:hAnsi="Times New Roman"/>
-          <w:color w:val="222222"/>
-          <w:sz w:val="24"/>
-          <w:szCs w:val="24"/>
-          <w:shd w:val="clear" w:color="auto" w:fill="FFFFFF"/>
-        </w:rPr>
-      </w:pPr>
-      <w:r>
-        <w:rPr>
-          <w:rFonts w:ascii="Times New Roman" w:hAnsi="Times New Roman"/>
-          <w:color w:val="222222"/>
-          <w:sz w:val="24"/>
-          <w:szCs w:val="24"/>
-          <w:shd w:val="clear" w:color="auto" w:fill="FFFFFF"/>
-        </w:rPr>
-        <w:t>What does this sign mean?</w:t>
-      </w:r>
-    </w:p>
-    <w:p>
-      <w:pPr>
-        <w:spacing w:after="0" w:line="240" w:lineRule="auto"/>
-        <w:rPr>
-          <w:rFonts w:ascii="Times New Roman" w:hAnsi="Times New Roman"/>
-          <w:color w:val="222222"/>
-          <w:sz w:val="24"/>
-          <w:szCs w:val="24"/>
-          <w:shd w:val="clear" w:color="auto" w:fill="FFFFFF"/>
-        </w:rPr>
-      </w:pPr>
-      <w:r>
-        <w:rPr>
-          <w:rFonts w:ascii="Times New Roman" w:hAnsi="Times New Roman"/>
-          <w:color w:val="222222"/>
-          <w:sz w:val="24"/>
-          <w:szCs w:val="24"/>
-          <w:shd w:val="clear" w:color="auto" w:fill="FFFFFF"/>
-        </w:rPr>
-        <w:t>-&gt;No phones.</w:t>
-      </w:r>
-    </w:p>
-    <w:p>
-      <w:pPr>
-        <w:spacing w:after="0" w:line="240" w:lineRule="auto"/>
-        <w:rPr>
-          <w:rFonts w:ascii="Times New Roman" w:hAnsi="Times New Roman"/>
-          <w:color w:val="222222"/>
-          <w:sz w:val="24"/>
-          <w:szCs w:val="24"/>
-          <w:shd w:val="clear" w:color="auto" w:fill="FFFFFF"/>
-        </w:rPr>
-      </w:pPr>
-      <w:r>
-        <w:rPr>
-          <w:rFonts w:ascii="Times New Roman" w:hAnsi="Times New Roman"/>
-          <w:color w:val="222222"/>
-          <w:sz w:val="24"/>
-          <w:szCs w:val="24"/>
-          <w:shd w:val="clear" w:color="auto" w:fill="FFFFFF"/>
-        </w:rPr>
-        <w:t>A: How’s the weather there?</w:t>
-      </w:r>
+        <w:t>because it’s sunny.</w:t>
+      </w:r>
+    </w:p>
+    <w:p>
+      <w:pPr>
+        <w:spacing w:after="0" w:line="240" w:lineRule="auto"/>
+        <w:rPr>
+          <w:rFonts w:ascii="Times New Roman" w:hAnsi="Times New Roman"/>
+          <w:color w:val="222222"/>
+          <w:sz w:val="24"/>
+          <w:szCs w:val="24"/>
+          <w:shd w:val="clear" w:color="auto" w:fill="FFFFFF"/>
+        </w:rPr>
+      </w:pPr>
+    </w:p>
+    <w:p>
+      <w:pPr>
+        <w:spacing w:after="0" w:line="240" w:lineRule="auto"/>
+        <w:rPr>
+          <w:rFonts w:ascii="Times New Roman" w:hAnsi="Times New Roman"/>
+          <w:color w:val="222222"/>
+          <w:sz w:val="24"/>
+          <w:szCs w:val="24"/>
+          <w:shd w:val="clear" w:color="auto" w:fill="FFFFFF"/>
+        </w:rPr>
+      </w:pPr>
+      <w:r>
+        <w:rPr>
+          <w:rFonts w:ascii="Times New Roman" w:hAnsi="Times New Roman"/>
+          <w:color w:val="222222"/>
+          <w:sz w:val="24"/>
+          <w:szCs w:val="24"/>
+          <w:shd w:val="clear" w:color="auto" w:fill="FFFFFF"/>
+        </w:rPr>
+        <w:t>I think Paris is a beautiful city.</w:t>
+      </w:r>
+    </w:p>
+    <w:p>
+      <w:pPr>
+        <w:spacing w:after="0" w:line="240" w:lineRule="auto"/>
+        <w:rPr>
+          <w:rFonts w:ascii="Times New Roman" w:hAnsi="Times New Roman"/>
+          <w:color w:val="222222"/>
+          <w:sz w:val="24"/>
+          <w:szCs w:val="24"/>
+          <w:shd w:val="clear" w:color="auto" w:fill="FFFFFF"/>
+        </w:rPr>
+      </w:pPr>
+      <w:r>
+        <w:rPr>
+          <w:rFonts w:ascii="Times New Roman" w:hAnsi="Times New Roman"/>
+          <w:color w:val="222222"/>
+          <w:sz w:val="24"/>
+          <w:szCs w:val="24"/>
+          <w:shd w:val="clear" w:color="auto" w:fill="FFFFFF"/>
+        </w:rPr>
+        <w:t>We don’t think that’s a good idea.</w:t>
+      </w:r>
+    </w:p>
+    <w:p>
+      <w:pPr>
+        <w:spacing w:after="0" w:line="240" w:lineRule="auto"/>
+        <w:rPr>
+          <w:rFonts w:ascii="Times New Roman" w:hAnsi="Times New Roman"/>
+          <w:color w:val="222222"/>
+          <w:sz w:val="24"/>
+          <w:szCs w:val="24"/>
+          <w:shd w:val="clear" w:color="auto" w:fill="FFFFFF"/>
+        </w:rPr>
+      </w:pPr>
+      <w:r>
+        <w:rPr>
+          <w:rFonts w:ascii="Times New Roman" w:hAnsi="Times New Roman"/>
+          <w:color w:val="222222"/>
+          <w:sz w:val="24"/>
+          <w:szCs w:val="24"/>
+          <w:shd w:val="clear" w:color="auto" w:fill="FFFFFF"/>
+        </w:rPr>
+        <w:t>He thinks we can make it work.</w:t>
+      </w:r>
+    </w:p>
+    <w:p>
+      <w:pPr>
+        <w:spacing w:after="0" w:line="240" w:lineRule="auto"/>
+        <w:rPr>
+          <w:rFonts w:ascii="Times New Roman" w:hAnsi="Times New Roman"/>
+          <w:color w:val="222222"/>
+          <w:sz w:val="24"/>
+          <w:szCs w:val="24"/>
+          <w:shd w:val="clear" w:color="auto" w:fill="FFFFFF"/>
+        </w:rPr>
+      </w:pPr>
+      <w:r>
+        <w:rPr>
+          <w:rFonts w:ascii="Times New Roman" w:hAnsi="Times New Roman"/>
+          <w:color w:val="222222"/>
+          <w:sz w:val="24"/>
+          <w:szCs w:val="24"/>
+          <w:shd w:val="clear" w:color="auto" w:fill="FFFFFF"/>
+        </w:rPr>
+        <w:t>She thinks we need to try a new ingredient</w:t>
+      </w:r>
+    </w:p>
+    <w:p>
+      <w:pPr>
+        <w:spacing w:after="0" w:line="240" w:lineRule="auto"/>
+        <w:rPr>
+          <w:rFonts w:ascii="Times New Roman" w:hAnsi="Times New Roman"/>
+          <w:color w:val="222222"/>
+          <w:sz w:val="24"/>
+          <w:szCs w:val="24"/>
+          <w:shd w:val="clear" w:color="auto" w:fill="FFFFFF"/>
+        </w:rPr>
+      </w:pPr>
+    </w:p>
+    <w:p>
+      <w:pPr>
+        <w:spacing w:after="0" w:line="240" w:lineRule="auto"/>
+        <w:rPr>
+          <w:rFonts w:ascii="Times New Roman" w:hAnsi="Times New Roman"/>
+          <w:color w:val="222222"/>
+          <w:sz w:val="24"/>
+          <w:szCs w:val="24"/>
+          <w:shd w:val="clear" w:color="auto" w:fill="FFFFFF"/>
+        </w:rPr>
+      </w:pPr>
+      <w:r>
+        <w:rPr>
+          <w:rFonts w:ascii="Times New Roman" w:hAnsi="Times New Roman"/>
+          <w:noProof/>
+          <w:sz w:val="24"/>
+          <w:szCs w:val="24"/>
+          <w:lang w:eastAsia="en-US"/>
+        </w:rPr>
+        <w:drawing>
+          <wp:inline distT="0" distB="0" distL="0" distR="0" wp14:anchorId="4AA1F945" wp14:editId="19B3BB9F">
+            <wp:extent cx="5943600" cy="3920490"/>
+            <wp:effectExtent l="0" t="0" r="0" b="0"/>
+            <wp:docPr id="7" name="Picture 7"/>
+            <wp:cNvGraphicFramePr>
+              <a:graphicFrameLocks xmlns:a="http://schemas.openxmlformats.org/drawingml/2006/main" noChangeAspect="1"/>
+            </wp:cNvGraphicFramePr>
+            <a:graphic xmlns:a="http://schemas.openxmlformats.org/drawingml/2006/main">
+              <a:graphicData uri="http://schemas.openxmlformats.org/drawingml/2006/picture">
+                <pic:pic xmlns:pic="http://schemas.openxmlformats.org/drawingml/2006/picture">
+                  <pic:nvPicPr>
+                    <pic:cNvPr id="1" name=""/>
+                    <pic:cNvPicPr/>
+                  </pic:nvPicPr>
+                  <pic:blipFill>
+                    <a:blip r:embed="rId13"/>
+                    <a:stretch>
+                      <a:fillRect/>
+                    </a:stretch>
+                  </pic:blipFill>
+                  <pic:spPr>
+                    <a:xfrm>
+                      <a:off x="0" y="0"/>
+                      <a:ext cx="5943600" cy="3920490"/>
+                    </a:xfrm>
+                    <a:prstGeom prst="rect">
+                      <a:avLst/>
+                    </a:prstGeom>
+                  </pic:spPr>
+                </pic:pic>
+              </a:graphicData>
+            </a:graphic>
+          </wp:inline>
+        </w:drawing>
+      </w:r>
+    </w:p>
+    <w:p>
+      <w:pPr>
+        <w:spacing w:after="0" w:line="240" w:lineRule="auto"/>
+        <w:rPr>
+          <w:rFonts w:ascii="Times New Roman" w:hAnsi="Times New Roman"/>
+          <w:color w:val="222222"/>
+          <w:sz w:val="24"/>
+          <w:szCs w:val="24"/>
+          <w:shd w:val="clear" w:color="auto" w:fill="FFFFFF"/>
+        </w:rPr>
+      </w:pPr>
+      <w:r>
+        <w:rPr>
+          <w:rFonts w:ascii="Times New Roman" w:hAnsi="Times New Roman"/>
+          <w:color w:val="222222"/>
+          <w:sz w:val="24"/>
+          <w:szCs w:val="24"/>
+          <w:shd w:val="clear" w:color="auto" w:fill="FFFFFF"/>
+        </w:rPr>
+        <w:t>Leela walks to work beause she lives next to her office.</w:t>
+      </w:r>
+    </w:p>
+    <w:p>
+      <w:pPr>
+        <w:spacing w:after="0" w:line="240" w:lineRule="auto"/>
+        <w:rPr>
+          <w:rFonts w:ascii="Times New Roman" w:hAnsi="Times New Roman"/>
+          <w:color w:val="222222"/>
+          <w:sz w:val="24"/>
+          <w:szCs w:val="24"/>
+          <w:shd w:val="clear" w:color="auto" w:fill="FFFFFF"/>
+        </w:rPr>
+      </w:pPr>
+      <w:r>
+        <w:rPr>
+          <w:rFonts w:ascii="Times New Roman" w:hAnsi="Times New Roman"/>
+          <w:color w:val="222222"/>
+          <w:sz w:val="24"/>
+          <w:szCs w:val="24"/>
+          <w:shd w:val="clear" w:color="auto" w:fill="FFFFFF"/>
+        </w:rPr>
+        <w:t>Heinrich works as an enginer , but he wants to be a artist.</w:t>
+      </w:r>
+    </w:p>
+    <w:p>
+      <w:pPr>
+        <w:spacing w:after="0" w:line="240" w:lineRule="auto"/>
+        <w:rPr>
+          <w:rFonts w:ascii="Times New Roman" w:hAnsi="Times New Roman"/>
+          <w:color w:val="222222"/>
+          <w:sz w:val="24"/>
+          <w:szCs w:val="24"/>
+          <w:shd w:val="clear" w:color="auto" w:fill="FFFFFF"/>
+        </w:rPr>
+      </w:pPr>
+      <w:r>
+        <w:rPr>
+          <w:rFonts w:ascii="Times New Roman" w:hAnsi="Times New Roman"/>
+          <w:color w:val="222222"/>
+          <w:sz w:val="24"/>
+          <w:szCs w:val="24"/>
+          <w:shd w:val="clear" w:color="auto" w:fill="FFFFFF"/>
+        </w:rPr>
+        <w:t>Linda and Tomas go to Italy , France and Spain every summer.</w:t>
+      </w:r>
+    </w:p>
+    <w:p>
+      <w:pPr>
+        <w:spacing w:after="0" w:line="240" w:lineRule="auto"/>
+        <w:rPr>
+          <w:rFonts w:ascii="Times New Roman" w:hAnsi="Times New Roman"/>
+          <w:color w:val="222222"/>
+          <w:sz w:val="24"/>
+          <w:szCs w:val="24"/>
+          <w:shd w:val="clear" w:color="auto" w:fill="FFFFFF"/>
+        </w:rPr>
+      </w:pPr>
+      <w:r>
+        <w:rPr>
+          <w:rFonts w:ascii="Times New Roman" w:hAnsi="Times New Roman"/>
+          <w:color w:val="222222"/>
+          <w:sz w:val="24"/>
+          <w:szCs w:val="24"/>
+          <w:shd w:val="clear" w:color="auto" w:fill="FFFFFF"/>
+        </w:rPr>
+        <w:t>I need to go to the bank, but I don’t have any directions.</w:t>
+      </w:r>
+    </w:p>
+    <w:p>
+      <w:pPr>
+        <w:spacing w:after="0" w:line="240" w:lineRule="auto"/>
+        <w:rPr>
+          <w:rFonts w:ascii="Times New Roman" w:hAnsi="Times New Roman"/>
+          <w:color w:val="222222"/>
+          <w:sz w:val="24"/>
+          <w:szCs w:val="24"/>
+          <w:shd w:val="clear" w:color="auto" w:fill="FFFFFF"/>
+        </w:rPr>
+      </w:pPr>
+      <w:r>
+        <w:rPr>
+          <w:rFonts w:ascii="Times New Roman" w:hAnsi="Times New Roman"/>
+          <w:color w:val="222222"/>
+          <w:sz w:val="24"/>
+          <w:szCs w:val="24"/>
+          <w:shd w:val="clear" w:color="auto" w:fill="FFFFFF"/>
+        </w:rPr>
+        <w:t>We need to see Sam and Lina for lunch.</w:t>
+      </w:r>
+    </w:p>
+    <w:p>
+      <w:pPr>
+        <w:spacing w:after="0" w:line="240" w:lineRule="auto"/>
+        <w:rPr>
+          <w:rFonts w:ascii="Times New Roman" w:hAnsi="Times New Roman"/>
+          <w:color w:val="222222"/>
+          <w:sz w:val="24"/>
+          <w:szCs w:val="24"/>
+          <w:shd w:val="clear" w:color="auto" w:fill="FFFFFF"/>
+        </w:rPr>
+      </w:pPr>
+      <w:r>
+        <w:rPr>
+          <w:rFonts w:ascii="Times New Roman" w:hAnsi="Times New Roman"/>
+          <w:color w:val="222222"/>
+          <w:sz w:val="24"/>
+          <w:szCs w:val="24"/>
+          <w:shd w:val="clear" w:color="auto" w:fill="FFFFFF"/>
+        </w:rPr>
+        <w:t>Hiroki flies home to Japan a lot, because he likes to see his family.</w:t>
+      </w:r>
+    </w:p>
+    <w:p>
+      <w:pPr>
+        <w:spacing w:after="0" w:line="240" w:lineRule="auto"/>
+        <w:rPr>
+          <w:rFonts w:ascii="Times New Roman" w:hAnsi="Times New Roman"/>
+          <w:color w:val="222222"/>
+          <w:sz w:val="24"/>
+          <w:szCs w:val="24"/>
+          <w:shd w:val="clear" w:color="auto" w:fill="FFFFFF"/>
+        </w:rPr>
+      </w:pPr>
       <w:bookmarkStart w:id="0" w:name="_GoBack"/>
       <w:bookmarkEnd w:id="0"/>
     </w:p>
@@ -4784,210 +5191,34 @@
           <w:shd w:val="clear" w:color="auto" w:fill="FFFFFF"/>
         </w:rPr>
       </w:pPr>
-      <w:r>
-        <w:rPr>
-          <w:rFonts w:ascii="Times New Roman" w:hAnsi="Times New Roman"/>
-          <w:color w:val="222222"/>
-          <w:sz w:val="24"/>
-          <w:szCs w:val="24"/>
-          <w:shd w:val="clear" w:color="auto" w:fill="FFFFFF"/>
-        </w:rPr>
-        <w:t>-&gt;</w:t>
-      </w:r>
-      <w:r>
-        <w:rPr>
-          <w:rFonts w:ascii="Times New Roman" w:hAnsi="Times New Roman"/>
-          <w:color w:val="222222"/>
-          <w:sz w:val="24"/>
-          <w:szCs w:val="24"/>
-          <w:shd w:val="clear" w:color="auto" w:fill="FFFFFF"/>
-        </w:rPr>
-        <w:t xml:space="preserve">B: It’s great! It’s warm and </w:t>
-      </w:r>
-      <w:r>
-        <w:rPr>
-          <w:rFonts w:ascii="Times New Roman" w:hAnsi="Times New Roman"/>
-          <w:color w:val="222222"/>
-          <w:sz w:val="24"/>
-          <w:szCs w:val="24"/>
-          <w:shd w:val="clear" w:color="auto" w:fill="FFFFFF"/>
-        </w:rPr>
-        <w:t>sunny</w:t>
-      </w:r>
-      <w:r>
-        <w:rPr>
-          <w:rFonts w:ascii="Times New Roman" w:hAnsi="Times New Roman"/>
-          <w:color w:val="222222"/>
-          <w:sz w:val="24"/>
-          <w:szCs w:val="24"/>
-          <w:shd w:val="clear" w:color="auto" w:fill="FFFFFF"/>
-        </w:rPr>
-        <w:t>.</w:t>
-      </w:r>
-    </w:p>
-    <w:p>
-      <w:pPr>
-        <w:spacing w:after="0" w:line="240" w:lineRule="auto"/>
-        <w:rPr>
-          <w:rFonts w:ascii="Times New Roman" w:hAnsi="Times New Roman"/>
-          <w:color w:val="222222"/>
-          <w:sz w:val="24"/>
-          <w:szCs w:val="24"/>
-          <w:shd w:val="clear" w:color="auto" w:fill="FFFFFF"/>
-        </w:rPr>
-      </w:pPr>
-      <w:r>
-        <w:rPr>
-          <w:rFonts w:ascii="Times New Roman" w:hAnsi="Times New Roman"/>
-          <w:color w:val="222222"/>
-          <w:sz w:val="24"/>
-          <w:szCs w:val="24"/>
-          <w:shd w:val="clear" w:color="auto" w:fill="FFFFFF"/>
-        </w:rPr>
-        <w:t>A: Why do I need this ID card?</w:t>
-      </w:r>
-    </w:p>
-    <w:p>
-      <w:pPr>
-        <w:spacing w:after="0" w:line="240" w:lineRule="auto"/>
-        <w:rPr>
-          <w:rFonts w:ascii="Times New Roman" w:hAnsi="Times New Roman"/>
-          <w:color w:val="222222"/>
-          <w:sz w:val="24"/>
-          <w:szCs w:val="24"/>
-          <w:shd w:val="clear" w:color="auto" w:fill="FFFFFF"/>
-        </w:rPr>
-      </w:pPr>
-      <w:r>
-        <w:rPr>
-          <w:rFonts w:ascii="Times New Roman" w:hAnsi="Times New Roman"/>
-          <w:color w:val="222222"/>
-          <w:sz w:val="24"/>
-          <w:szCs w:val="24"/>
-          <w:shd w:val="clear" w:color="auto" w:fill="FFFFFF"/>
-        </w:rPr>
-        <w:t>-&gt;</w:t>
-      </w:r>
-      <w:r>
-        <w:rPr>
-          <w:rFonts w:ascii="Times New Roman" w:hAnsi="Times New Roman"/>
-          <w:color w:val="222222"/>
-          <w:sz w:val="24"/>
-          <w:szCs w:val="24"/>
-          <w:shd w:val="clear" w:color="auto" w:fill="FFFFFF"/>
-        </w:rPr>
-        <w:t>B: You must</w:t>
-      </w:r>
-      <w:r>
-        <w:rPr>
-          <w:rFonts w:ascii="Times New Roman" w:hAnsi="Times New Roman"/>
-          <w:color w:val="222222"/>
-          <w:sz w:val="24"/>
-          <w:szCs w:val="24"/>
-          <w:shd w:val="clear" w:color="auto" w:fill="FFFFFF"/>
-        </w:rPr>
-        <w:t xml:space="preserve"> </w:t>
-      </w:r>
-      <w:r>
-        <w:rPr>
-          <w:rFonts w:ascii="Times New Roman" w:hAnsi="Times New Roman"/>
-          <w:color w:val="222222"/>
-          <w:sz w:val="24"/>
-          <w:szCs w:val="24"/>
-          <w:shd w:val="clear" w:color="auto" w:fill="FFFFFF"/>
-        </w:rPr>
-        <w:t>use your card to open the door.</w:t>
-      </w:r>
-    </w:p>
-    <w:p>
-      <w:pPr>
-        <w:spacing w:after="0" w:line="240" w:lineRule="auto"/>
-        <w:rPr>
-          <w:rFonts w:ascii="Times New Roman" w:hAnsi="Times New Roman"/>
-          <w:color w:val="222222"/>
-          <w:sz w:val="24"/>
-          <w:szCs w:val="24"/>
-          <w:shd w:val="clear" w:color="auto" w:fill="FFFFFF"/>
-        </w:rPr>
-      </w:pPr>
-      <w:r>
-        <w:rPr>
-          <w:rFonts w:ascii="Times New Roman" w:hAnsi="Times New Roman"/>
-          <w:color w:val="222222"/>
-          <w:sz w:val="24"/>
-          <w:szCs w:val="24"/>
-          <w:shd w:val="clear" w:color="auto" w:fill="FFFFFF"/>
-        </w:rPr>
-        <w:t>What does this sign mean?</w:t>
-      </w:r>
-    </w:p>
-    <w:p>
-      <w:pPr>
-        <w:spacing w:after="0" w:line="240" w:lineRule="auto"/>
-        <w:rPr>
-          <w:rFonts w:ascii="Times New Roman" w:hAnsi="Times New Roman"/>
-          <w:color w:val="222222"/>
-          <w:sz w:val="24"/>
-          <w:szCs w:val="24"/>
-          <w:shd w:val="clear" w:color="auto" w:fill="FFFFFF"/>
-        </w:rPr>
-      </w:pPr>
-      <w:r>
-        <w:rPr>
-          <w:rFonts w:ascii="Times New Roman" w:hAnsi="Times New Roman"/>
-          <w:color w:val="222222"/>
-          <w:sz w:val="24"/>
-          <w:szCs w:val="24"/>
-          <w:shd w:val="clear" w:color="auto" w:fill="FFFFFF"/>
-        </w:rPr>
-        <w:t>-&gt;</w:t>
-      </w:r>
-      <w:r>
-        <w:rPr>
-          <w:rFonts w:ascii="Times New Roman" w:hAnsi="Times New Roman"/>
-          <w:color w:val="222222"/>
-          <w:sz w:val="24"/>
-          <w:szCs w:val="24"/>
-          <w:shd w:val="clear" w:color="auto" w:fill="FFFFFF"/>
-        </w:rPr>
-        <w:t>You can go in.</w:t>
-      </w:r>
-    </w:p>
-    <w:p>
-      <w:pPr>
-        <w:spacing w:after="0" w:line="240" w:lineRule="auto"/>
-        <w:rPr>
-          <w:rFonts w:ascii="Times New Roman" w:hAnsi="Times New Roman"/>
-          <w:color w:val="222222"/>
-          <w:sz w:val="24"/>
-          <w:szCs w:val="24"/>
-          <w:shd w:val="clear" w:color="auto" w:fill="FFFFFF"/>
-        </w:rPr>
-      </w:pPr>
-      <w:r>
-        <w:rPr>
-          <w:rFonts w:ascii="Times New Roman" w:hAnsi="Times New Roman"/>
-          <w:color w:val="222222"/>
-          <w:sz w:val="24"/>
-          <w:szCs w:val="24"/>
-          <w:shd w:val="clear" w:color="auto" w:fill="FFFFFF"/>
-        </w:rPr>
-        <w:t>There’s ice on the street. It’s below freezing</w:t>
-      </w:r>
-      <w:r>
-        <w:rPr>
-          <w:rFonts w:ascii="Times New Roman" w:hAnsi="Times New Roman"/>
-          <w:color w:val="222222"/>
-          <w:sz w:val="24"/>
-          <w:szCs w:val="24"/>
-          <w:shd w:val="clear" w:color="auto" w:fill="FFFFFF"/>
-        </w:rPr>
-        <w:t>.</w:t>
-      </w:r>
+    </w:p>
+    <w:p>
+      <w:pPr>
+        <w:spacing w:after="0" w:line="240" w:lineRule="auto"/>
+        <w:rPr>
+          <w:rFonts w:ascii="Times New Roman" w:hAnsi="Times New Roman"/>
+          <w:color w:val="222222"/>
+          <w:sz w:val="24"/>
+          <w:szCs w:val="24"/>
+          <w:shd w:val="clear" w:color="auto" w:fill="FFFFFF"/>
+        </w:rPr>
+      </w:pPr>
+    </w:p>
+    <w:p>
+      <w:pPr>
+        <w:spacing w:after="0" w:line="240" w:lineRule="auto"/>
+        <w:rPr>
+          <w:rFonts w:ascii="Times New Roman" w:hAnsi="Times New Roman"/>
+          <w:color w:val="222222"/>
+          <w:sz w:val="24"/>
+          <w:szCs w:val="24"/>
+          <w:shd w:val="clear" w:color="auto" w:fill="FFFFFF"/>
+        </w:rPr>
+      </w:pPr>
     </w:p>
     <w:sectPr>
-      <w:headerReference w:type="default" r:id="rId12"/>
-      <w:footerReference w:type="default" r:id="rId13"/>
+      <w:headerReference w:type="default" r:id="rId14"/>
+      <w:footerReference w:type="default" r:id="rId15"/>
       <w:pgSz w:w="12240" w:h="15840"/>
       <w:pgMar w:top="1440" w:right="1440" w:bottom="1440" w:left="1440" w:header="720" w:footer="720" w:gutter="0"/>
       <w:cols w:space="720"/>
@@ -5069,7 +5300,7 @@
         <w:caps/>
         <w:noProof/>
       </w:rPr>
-      <w:t>7</w:t>
+      <w:t>8</w:t>
     </w:r>
     <w:r>
       <w:rPr>
@@ -5318,7 +5549,7 @@
     <w:lsdException w:name="Table Web 2" w:semiHidden="1" w:unhideWhenUsed="1"/>
     <w:lsdException w:name="Table Web 3" w:semiHidden="1" w:unhideWhenUsed="1"/>
     <w:lsdException w:name="Balloon Text" w:semiHidden="1" w:unhideWhenUsed="1"/>
-    <w:lsdException w:name="Table Grid" w:semiHidden="1" w:uiPriority="39" w:unhideWhenUsed="1"/>
+    <w:lsdException w:name="Table Grid" w:uiPriority="39"/>
     <w:lsdException w:name="Table Theme" w:semiHidden="1" w:unhideWhenUsed="1"/>
     <w:lsdException w:name="Placeholder Text" w:semiHidden="1" w:uiPriority="99"/>
     <w:lsdException w:name="No Spacing" w:uiPriority="99"/>

--- a/Wall Stress/Unit22/22.3.docx
+++ b/Wall Stress/Unit22/22.3.docx
@@ -1,6 +1,6 @@
 
 <file path=word/document.xml><?xml version="1.0" encoding="utf-8"?>
-<w:document xmlns:wpc="http://schemas.microsoft.com/office/word/2010/wordprocessingCanvas" xmlns:mc="http://schemas.openxmlformats.org/markup-compatibility/2006" xmlns:o="urn:schemas-microsoft-com:office:office" xmlns:r="http://schemas.openxmlformats.org/officeDocument/2006/relationships" xmlns:m="http://schemas.openxmlformats.org/officeDocument/2006/math" xmlns:v="urn:schemas-microsoft-com:vml" xmlns:wp14="http://schemas.microsoft.com/office/word/2010/wordprocessingDrawing" xmlns:wp="http://schemas.openxmlformats.org/drawingml/2006/wordprocessingDrawing" xmlns:w10="urn:schemas-microsoft-com:office:word" xmlns:w="http://schemas.openxmlformats.org/wordprocessingml/2006/main" xmlns:w14="http://schemas.microsoft.com/office/word/2010/wordml" xmlns:w15="http://schemas.microsoft.com/office/word/2012/wordml" xmlns:wpg="http://schemas.microsoft.com/office/word/2010/wordprocessingGroup" xmlns:wpi="http://schemas.microsoft.com/office/word/2010/wordprocessingInk" xmlns:wne="http://schemas.microsoft.com/office/word/2006/wordml" xmlns:wps="http://schemas.microsoft.com/office/word/2010/wordprocessingShape" mc:Ignorable="w14 w15 wp14">
+<w:document xmlns:wpc="http://schemas.microsoft.com/office/word/2010/wordprocessingCanvas" xmlns:mc="http://schemas.openxmlformats.org/markup-compatibility/2006" xmlns:o="urn:schemas-microsoft-com:office:office" xmlns:r="http://schemas.openxmlformats.org/officeDocument/2006/relationships" xmlns:m="http://schemas.openxmlformats.org/officeDocument/2006/math" xmlns:v="urn:schemas-microsoft-com:vml" xmlns:wp14="http://schemas.microsoft.com/office/word/2010/wordprocessingDrawing" xmlns:wp="http://schemas.openxmlformats.org/drawingml/2006/wordprocessingDrawing" xmlns:w="http://schemas.openxmlformats.org/wordprocessingml/2006/main" xmlns:w14="http://schemas.microsoft.com/office/word/2010/wordml" xmlns:w10="urn:schemas-microsoft-com:office:word" xmlns:w15="http://schemas.microsoft.com/office/word/2012/wordml" xmlns:wpg="http://schemas.microsoft.com/office/word/2010/wordprocessingGroup" xmlns:wpi="http://schemas.microsoft.com/office/word/2010/wordprocessingInk" xmlns:wne="http://schemas.microsoft.com/office/word/2006/wordml" xmlns:wps="http://schemas.microsoft.com/office/word/2010/wordprocessingShape" xmlns:wpsCustomData="http://www.wps.cn/officeDocument/2013/wpsCustomData" mc:Ignorable="w14 w15 wp14">
   <w:body>
     <w:p>
       <w:pPr>
@@ -870,12 +870,10 @@
       <w:r>
         <w:rPr>
           <w:rFonts w:ascii="Times New Roman" w:hAnsi="Times New Roman"/>
-          <w:noProof/>
-          <w:sz w:val="24"/>
-          <w:szCs w:val="24"/>
-          <w:lang w:eastAsia="en-US"/>
-        </w:rPr>
-        <w:lastRenderedPageBreak/>
+          <w:sz w:val="24"/>
+          <w:szCs w:val="24"/>
+          <w:lang w:eastAsia="en-US"/>
+        </w:rPr>
         <w:drawing>
           <wp:inline distT="0" distB="0" distL="0" distR="0">
             <wp:extent cx="3401060" cy="3335655"/>
@@ -894,7 +892,7 @@
                     </pic:cNvPicPr>
                   </pic:nvPicPr>
                   <pic:blipFill>
-                    <a:blip r:embed="rId7"/>
+                    <a:blip r:embed="rId6"/>
                     <a:stretch>
                       <a:fillRect/>
                     </a:stretch>
@@ -1253,7 +1251,7 @@
           <w:szCs w:val="24"/>
           <w:lang w:eastAsia="en-US"/>
         </w:rPr>
-        <w:br/>
+        <w:br w:type="textWrapping"/>
       </w:r>
     </w:p>
     <w:p>
@@ -1384,7 +1382,6 @@
           <w:szCs w:val="24"/>
           <w:lang w:eastAsia="en-US"/>
         </w:rPr>
-        <w:lastRenderedPageBreak/>
         <w:t>Yes please.</w:t>
       </w:r>
       <w:r>
@@ -2101,12 +2098,10 @@
       <w:r>
         <w:rPr>
           <w:rFonts w:ascii="Times New Roman" w:hAnsi="Times New Roman"/>
-          <w:noProof/>
-          <w:sz w:val="24"/>
-          <w:szCs w:val="24"/>
-          <w:lang w:eastAsia="en-US"/>
-        </w:rPr>
-        <w:lastRenderedPageBreak/>
+          <w:sz w:val="24"/>
+          <w:szCs w:val="24"/>
+          <w:lang w:eastAsia="en-US"/>
+        </w:rPr>
         <w:drawing>
           <wp:inline distT="0" distB="0" distL="114300" distR="114300">
             <wp:extent cx="2159635" cy="3634740"/>
@@ -2125,7 +2120,7 @@
                     </pic:cNvPicPr>
                   </pic:nvPicPr>
                   <pic:blipFill>
-                    <a:blip r:embed="rId8"/>
+                    <a:blip r:embed="rId7"/>
                     <a:stretch>
                       <a:fillRect/>
                     </a:stretch>
@@ -2162,7 +2157,6 @@
       <w:r>
         <w:rPr>
           <w:rFonts w:ascii="Times New Roman" w:hAnsi="Times New Roman"/>
-          <w:noProof/>
           <w:sz w:val="24"/>
           <w:szCs w:val="24"/>
           <w:lang w:eastAsia="en-US"/>
@@ -2185,7 +2179,7 @@
                     </pic:cNvPicPr>
                   </pic:nvPicPr>
                   <pic:blipFill>
-                    <a:blip r:embed="rId9"/>
+                    <a:blip r:embed="rId8"/>
                     <a:stretch>
                       <a:fillRect/>
                     </a:stretch>
@@ -2381,7 +2375,6 @@
           <w:szCs w:val="24"/>
           <w:lang w:eastAsia="en-US"/>
         </w:rPr>
-        <w:lastRenderedPageBreak/>
         <w:t>I like this hat because it has a good design</w:t>
       </w:r>
     </w:p>
@@ -3189,14 +3182,12 @@
       <w:r>
         <w:rPr>
           <w:rFonts w:ascii="Times New Roman" w:hAnsi="Times New Roman"/>
-          <w:noProof/>
-          <w:sz w:val="24"/>
-          <w:szCs w:val="24"/>
-          <w:lang w:eastAsia="en-US"/>
-        </w:rPr>
-        <w:lastRenderedPageBreak/>
+          <w:sz w:val="24"/>
+          <w:szCs w:val="24"/>
+          <w:lang w:eastAsia="en-US"/>
+        </w:rPr>
         <w:drawing>
-          <wp:inline distT="0" distB="0" distL="0" distR="0" wp14:anchorId="55412160" wp14:editId="791A90E9">
+          <wp:inline distT="0" distB="0" distL="0" distR="0">
             <wp:extent cx="5943600" cy="3350895"/>
             <wp:effectExtent l="0" t="0" r="0" b="0"/>
             <wp:docPr id="4" name="Picture 4"/>
@@ -3207,11 +3198,13 @@
               <a:graphicData uri="http://schemas.openxmlformats.org/drawingml/2006/picture">
                 <pic:pic xmlns:pic="http://schemas.openxmlformats.org/drawingml/2006/picture">
                   <pic:nvPicPr>
-                    <pic:cNvPr id="1" name=""/>
-                    <pic:cNvPicPr/>
+                    <pic:cNvPr id="4" name="Picture 4"/>
+                    <pic:cNvPicPr>
+                      <a:picLocks noChangeAspect="1"/>
+                    </pic:cNvPicPr>
                   </pic:nvPicPr>
                   <pic:blipFill>
-                    <a:blip r:embed="rId10"/>
+                    <a:blip r:embed="rId9"/>
                     <a:stretch>
                       <a:fillRect/>
                     </a:stretch>
@@ -3460,17 +3453,7 @@
           <w:szCs w:val="24"/>
           <w:shd w:val="clear" w:color="auto" w:fill="FFFFFF"/>
         </w:rPr>
-        <w:t>-&gt;</w:t>
-      </w:r>
-      <w:r>
-        <w:rPr>
-          <w:rFonts w:ascii="Times New Roman" w:hAnsi="Times New Roman"/>
-          <w:color w:val="222222"/>
-          <w:sz w:val="24"/>
-          <w:szCs w:val="24"/>
-          <w:shd w:val="clear" w:color="auto" w:fill="FFFFFF"/>
-        </w:rPr>
-        <w:t xml:space="preserve"> At Marina’s school</w:t>
+        <w:t>-&gt; At Marina’s school</w:t>
       </w:r>
     </w:p>
     <w:p>
@@ -3839,17 +3822,7 @@
           <w:szCs w:val="24"/>
           <w:shd w:val="clear" w:color="auto" w:fill="FFFFFF"/>
         </w:rPr>
-        <w:t xml:space="preserve"> remember to bring my homework to class tomorrow</w:t>
-      </w:r>
-      <w:r>
-        <w:rPr>
-          <w:rFonts w:ascii="Times New Roman" w:hAnsi="Times New Roman"/>
-          <w:color w:val="222222"/>
-          <w:sz w:val="24"/>
-          <w:szCs w:val="24"/>
-          <w:shd w:val="clear" w:color="auto" w:fill="FFFFFF"/>
-        </w:rPr>
-        <w:t>.</w:t>
+        <w:t xml:space="preserve"> remember to bring my homework to class tomorrow.</w:t>
       </w:r>
     </w:p>
     <w:p>
@@ -3893,17 +3866,7 @@
           <w:szCs w:val="24"/>
           <w:shd w:val="clear" w:color="auto" w:fill="FFFFFF"/>
         </w:rPr>
-        <w:t xml:space="preserve"> go home </w:t>
-      </w:r>
-      <w:r>
-        <w:rPr>
-          <w:rFonts w:ascii="Times New Roman" w:hAnsi="Times New Roman"/>
-          <w:color w:val="222222"/>
-          <w:sz w:val="24"/>
-          <w:szCs w:val="24"/>
-          <w:shd w:val="clear" w:color="auto" w:fill="FFFFFF"/>
-        </w:rPr>
-        <w:t>early?</w:t>
+        <w:t xml:space="preserve"> go home early?</w:t>
       </w:r>
     </w:p>
     <w:p>
@@ -4055,14 +4018,12 @@
       <w:r>
         <w:rPr>
           <w:rFonts w:ascii="Times New Roman" w:hAnsi="Times New Roman"/>
-          <w:noProof/>
-          <w:sz w:val="24"/>
-          <w:szCs w:val="24"/>
-          <w:lang w:eastAsia="en-US"/>
-        </w:rPr>
-        <w:lastRenderedPageBreak/>
+          <w:sz w:val="24"/>
+          <w:szCs w:val="24"/>
+          <w:lang w:eastAsia="en-US"/>
+        </w:rPr>
         <w:drawing>
-          <wp:inline distT="0" distB="0" distL="0" distR="0" wp14:anchorId="2B8D37C3" wp14:editId="3EA5D575">
+          <wp:inline distT="0" distB="0" distL="0" distR="0">
             <wp:extent cx="4229100" cy="1743075"/>
             <wp:effectExtent l="0" t="0" r="0" b="9525"/>
             <wp:docPr id="5" name="Picture 5"/>
@@ -4073,11 +4034,13 @@
               <a:graphicData uri="http://schemas.openxmlformats.org/drawingml/2006/picture">
                 <pic:pic xmlns:pic="http://schemas.openxmlformats.org/drawingml/2006/picture">
                   <pic:nvPicPr>
-                    <pic:cNvPr id="1" name=""/>
-                    <pic:cNvPicPr/>
+                    <pic:cNvPr id="5" name="Picture 5"/>
+                    <pic:cNvPicPr>
+                      <a:picLocks noChangeAspect="1"/>
+                    </pic:cNvPicPr>
                   </pic:nvPicPr>
                   <pic:blipFill>
-                    <a:blip r:embed="rId11"/>
+                    <a:blip r:embed="rId10"/>
                     <a:stretch>
                       <a:fillRect/>
                     </a:stretch>
@@ -4205,17 +4168,7 @@
           <w:szCs w:val="24"/>
           <w:shd w:val="clear" w:color="auto" w:fill="FFFFFF"/>
         </w:rPr>
-        <w:t>It is okay to use your phone while you drive. =&gt; False</w:t>
-      </w:r>
-      <w:r>
-        <w:rPr>
-          <w:rFonts w:ascii="Times New Roman" w:hAnsi="Times New Roman"/>
-          <w:color w:val="222222"/>
-          <w:sz w:val="24"/>
-          <w:szCs w:val="24"/>
-          <w:shd w:val="clear" w:color="auto" w:fill="FFFFFF"/>
-        </w:rPr>
-        <w:t>.</w:t>
+        <w:t>It is okay to use your phone while you drive. =&gt; False.</w:t>
       </w:r>
     </w:p>
     <w:p>
@@ -4458,17 +4411,7 @@
           <w:szCs w:val="24"/>
           <w:shd w:val="clear" w:color="auto" w:fill="FFFFFF"/>
         </w:rPr>
-        <w:t>-&gt;B: It’s great! It’s warm and sunny</w:t>
-      </w:r>
-      <w:r>
-        <w:rPr>
-          <w:rFonts w:ascii="Times New Roman" w:hAnsi="Times New Roman"/>
-          <w:color w:val="222222"/>
-          <w:sz w:val="24"/>
-          <w:szCs w:val="24"/>
-          <w:shd w:val="clear" w:color="auto" w:fill="FFFFFF"/>
-        </w:rPr>
-        <w:t>.</w:t>
+        <w:t>-&gt;B: It’s great! It’s warm and sunny.</w:t>
       </w:r>
     </w:p>
     <w:p>
@@ -4620,13 +4563,12 @@
       <w:r>
         <w:rPr>
           <w:rFonts w:ascii="Times New Roman" w:hAnsi="Times New Roman"/>
-          <w:noProof/>
           <w:sz w:val="24"/>
           <w:szCs w:val="24"/>
           <w:lang w:eastAsia="en-US"/>
         </w:rPr>
         <w:drawing>
-          <wp:inline distT="0" distB="0" distL="0" distR="0" wp14:anchorId="286E34E9" wp14:editId="74F322F7">
+          <wp:inline distT="0" distB="0" distL="0" distR="0">
             <wp:extent cx="3848100" cy="1524000"/>
             <wp:effectExtent l="0" t="0" r="0" b="0"/>
             <wp:docPr id="6" name="Picture 6"/>
@@ -4637,11 +4579,13 @@
               <a:graphicData uri="http://schemas.openxmlformats.org/drawingml/2006/picture">
                 <pic:pic xmlns:pic="http://schemas.openxmlformats.org/drawingml/2006/picture">
                   <pic:nvPicPr>
-                    <pic:cNvPr id="1" name=""/>
-                    <pic:cNvPicPr/>
+                    <pic:cNvPr id="6" name="Picture 6"/>
+                    <pic:cNvPicPr>
+                      <a:picLocks noChangeAspect="1"/>
+                    </pic:cNvPicPr>
                   </pic:nvPicPr>
                   <pic:blipFill>
-                    <a:blip r:embed="rId12"/>
+                    <a:blip r:embed="rId11"/>
                     <a:stretch>
                       <a:fillRect/>
                     </a:stretch>
@@ -4703,17 +4647,7 @@
           <w:szCs w:val="24"/>
           <w:shd w:val="clear" w:color="auto" w:fill="FFFFFF"/>
         </w:rPr>
-        <w:t>-&gt;</w:t>
-      </w:r>
-      <w:r>
-        <w:rPr>
-          <w:rFonts w:ascii="Times New Roman" w:hAnsi="Times New Roman"/>
-          <w:color w:val="222222"/>
-          <w:sz w:val="24"/>
-          <w:szCs w:val="24"/>
-          <w:shd w:val="clear" w:color="auto" w:fill="FFFFFF"/>
-        </w:rPr>
-        <w:t>Get an umbrella before you go to school.</w:t>
+        <w:t>-&gt;Get an umbrella before you go to school.</w:t>
       </w:r>
     </w:p>
     <w:p>
@@ -4757,17 +4691,7 @@
           <w:szCs w:val="24"/>
           <w:shd w:val="clear" w:color="auto" w:fill="FFFFFF"/>
         </w:rPr>
-        <w:t>-&gt;</w:t>
-      </w:r>
-      <w:r>
-        <w:rPr>
-          <w:rFonts w:ascii="Times New Roman" w:hAnsi="Times New Roman"/>
-          <w:color w:val="222222"/>
-          <w:sz w:val="24"/>
-          <w:szCs w:val="24"/>
-          <w:shd w:val="clear" w:color="auto" w:fill="FFFFFF"/>
-        </w:rPr>
-        <w:t>Let’s get our hats and play outside.</w:t>
+        <w:t>-&gt;Let’s get our hats and play outside.</w:t>
       </w:r>
     </w:p>
     <w:p>
@@ -4811,59 +4735,29 @@
           <w:szCs w:val="24"/>
           <w:shd w:val="clear" w:color="auto" w:fill="FFFFFF"/>
         </w:rPr>
-        <w:t>-&gt;</w:t>
-      </w:r>
-      <w:r>
-        <w:rPr>
-          <w:rFonts w:ascii="Times New Roman" w:hAnsi="Times New Roman"/>
-          <w:color w:val="222222"/>
-          <w:sz w:val="24"/>
-          <w:szCs w:val="24"/>
-          <w:shd w:val="clear" w:color="auto" w:fill="FFFFFF"/>
-        </w:rPr>
-        <w:t>You should wear a jacket.</w:t>
-      </w:r>
-    </w:p>
-    <w:p>
-      <w:pPr>
-        <w:spacing w:after="0" w:line="240" w:lineRule="auto"/>
-        <w:rPr>
-          <w:rFonts w:ascii="Times New Roman" w:hAnsi="Times New Roman"/>
-          <w:color w:val="222222"/>
-          <w:sz w:val="24"/>
-          <w:szCs w:val="24"/>
-          <w:shd w:val="clear" w:color="auto" w:fill="FFFFFF"/>
-        </w:rPr>
-      </w:pPr>
-      <w:r>
-        <w:rPr>
-          <w:rFonts w:ascii="Times New Roman" w:hAnsi="Times New Roman"/>
-          <w:color w:val="222222"/>
-          <w:sz w:val="24"/>
-          <w:szCs w:val="24"/>
-          <w:shd w:val="clear" w:color="auto" w:fill="FFFFFF"/>
-        </w:rPr>
-        <w:t>Let’s go to the park. You need a hat</w:t>
-      </w:r>
-      <w:r>
-        <w:rPr>
-          <w:rFonts w:ascii="Times New Roman" w:hAnsi="Times New Roman"/>
-          <w:color w:val="222222"/>
-          <w:sz w:val="24"/>
-          <w:szCs w:val="24"/>
-          <w:shd w:val="clear" w:color="auto" w:fill="FFFFFF"/>
-        </w:rPr>
-        <w:t xml:space="preserve"> </w:t>
-      </w:r>
-      <w:r>
-        <w:rPr>
-          <w:rFonts w:ascii="Times New Roman" w:hAnsi="Times New Roman"/>
-          <w:color w:val="222222"/>
-          <w:sz w:val="24"/>
-          <w:szCs w:val="24"/>
-          <w:shd w:val="clear" w:color="auto" w:fill="FFFFFF"/>
-        </w:rPr>
-        <w:t>because it’s sunny.</w:t>
+        <w:t>-&gt;You should wear a jacket.</w:t>
+      </w:r>
+    </w:p>
+    <w:p>
+      <w:pPr>
+        <w:spacing w:after="0" w:line="240" w:lineRule="auto"/>
+        <w:rPr>
+          <w:rFonts w:ascii="Times New Roman" w:hAnsi="Times New Roman"/>
+          <w:color w:val="222222"/>
+          <w:sz w:val="24"/>
+          <w:szCs w:val="24"/>
+          <w:shd w:val="clear" w:color="auto" w:fill="FFFFFF"/>
+        </w:rPr>
+      </w:pPr>
+      <w:r>
+        <w:rPr>
+          <w:rFonts w:ascii="Times New Roman" w:hAnsi="Times New Roman"/>
+          <w:color w:val="222222"/>
+          <w:sz w:val="24"/>
+          <w:szCs w:val="24"/>
+          <w:shd w:val="clear" w:color="auto" w:fill="FFFFFF"/>
+        </w:rPr>
+        <w:t>Let’s go to the park. You need a hat because it’s sunny.</w:t>
       </w:r>
     </w:p>
     <w:p>
@@ -4992,13 +4886,12 @@
       <w:r>
         <w:rPr>
           <w:rFonts w:ascii="Times New Roman" w:hAnsi="Times New Roman"/>
-          <w:noProof/>
           <w:sz w:val="24"/>
           <w:szCs w:val="24"/>
           <w:lang w:eastAsia="en-US"/>
         </w:rPr>
         <w:drawing>
-          <wp:inline distT="0" distB="0" distL="0" distR="0" wp14:anchorId="4AA1F945" wp14:editId="19B3BB9F">
+          <wp:inline distT="0" distB="0" distL="0" distR="0">
             <wp:extent cx="5943600" cy="3920490"/>
             <wp:effectExtent l="0" t="0" r="0" b="0"/>
             <wp:docPr id="7" name="Picture 7"/>
@@ -5009,11 +4902,13 @@
               <a:graphicData uri="http://schemas.openxmlformats.org/drawingml/2006/picture">
                 <pic:pic xmlns:pic="http://schemas.openxmlformats.org/drawingml/2006/picture">
                   <pic:nvPicPr>
-                    <pic:cNvPr id="1" name=""/>
-                    <pic:cNvPicPr/>
+                    <pic:cNvPr id="7" name="Picture 7"/>
+                    <pic:cNvPicPr>
+                      <a:picLocks noChangeAspect="1"/>
+                    </pic:cNvPicPr>
                   </pic:nvPicPr>
                   <pic:blipFill>
-                    <a:blip r:embed="rId13"/>
+                    <a:blip r:embed="rId12"/>
                     <a:stretch>
                       <a:fillRect/>
                     </a:stretch>
@@ -5177,87 +5072,782 @@
           <w:shd w:val="clear" w:color="auto" w:fill="FFFFFF"/>
         </w:rPr>
       </w:pPr>
+    </w:p>
+    <w:p>
+      <w:pPr>
+        <w:spacing w:after="0" w:line="240" w:lineRule="auto"/>
+        <w:rPr>
+          <w:rFonts w:ascii="Times New Roman" w:hAnsi="Times New Roman"/>
+          <w:color w:val="222222"/>
+          <w:sz w:val="24"/>
+          <w:szCs w:val="24"/>
+          <w:shd w:val="clear" w:color="auto" w:fill="FFFFFF"/>
+        </w:rPr>
+      </w:pPr>
+    </w:p>
+    <w:p>
+      <w:pPr>
+        <w:spacing w:after="0" w:line="240" w:lineRule="auto"/>
+        <w:rPr>
+          <w:rFonts w:ascii="Times New Roman" w:hAnsi="Times New Roman"/>
+          <w:color w:val="222222"/>
+          <w:sz w:val="24"/>
+          <w:szCs w:val="24"/>
+          <w:shd w:val="clear" w:color="auto" w:fill="FFFFFF"/>
+        </w:rPr>
+      </w:pPr>
+    </w:p>
+    <w:p>
+      <w:pPr>
+        <w:spacing w:after="0" w:line="240" w:lineRule="auto"/>
+        <w:rPr>
+          <w:rFonts w:ascii="Times New Roman" w:hAnsi="Times New Roman"/>
+          <w:color w:val="222222"/>
+          <w:sz w:val="24"/>
+          <w:szCs w:val="24"/>
+          <w:shd w:val="clear" w:color="auto" w:fill="FFFFFF"/>
+          <w:lang w:val="en-US"/>
+        </w:rPr>
+      </w:pPr>
+      <w:r>
+        <w:rPr>
+          <w:rFonts w:ascii="Times New Roman" w:hAnsi="Times New Roman"/>
+          <w:color w:val="222222"/>
+          <w:sz w:val="24"/>
+          <w:szCs w:val="24"/>
+          <w:shd w:val="clear" w:color="auto" w:fill="FFFFFF"/>
+          <w:lang w:val="en-US"/>
+        </w:rPr>
+        <w:t>Workbook</w:t>
+      </w:r>
+    </w:p>
+    <w:p>
+      <w:pPr>
+        <w:spacing w:after="0" w:line="240" w:lineRule="auto"/>
+        <w:rPr>
+          <w:rFonts w:ascii="Times New Roman" w:hAnsi="Times New Roman"/>
+          <w:color w:val="222222"/>
+          <w:sz w:val="24"/>
+          <w:szCs w:val="24"/>
+          <w:shd w:val="clear" w:color="auto" w:fill="FFFFFF"/>
+          <w:lang w:val="en-US"/>
+        </w:rPr>
+      </w:pPr>
+      <w:r>
+        <w:rPr>
+          <w:rFonts w:ascii="Times New Roman" w:hAnsi="Times New Roman"/>
+          <w:color w:val="222222"/>
+          <w:sz w:val="24"/>
+          <w:szCs w:val="24"/>
+          <w:shd w:val="clear" w:color="auto" w:fill="FFFFFF"/>
+          <w:lang w:val="en-US"/>
+        </w:rPr>
+        <w:t>1/9</w:t>
+      </w:r>
+    </w:p>
+    <w:p>
+      <w:pPr>
+        <w:spacing w:after="0" w:line="240" w:lineRule="auto"/>
+      </w:pPr>
+      <w:r>
+        <w:drawing>
+          <wp:inline distT="0" distB="0" distL="114300" distR="114300">
+            <wp:extent cx="4842510" cy="4050665"/>
+            <wp:effectExtent l="0" t="0" r="3810" b="3175"/>
+            <wp:docPr id="8" name="Picture 1"/>
+            <wp:cNvGraphicFramePr>
+              <a:graphicFrameLocks xmlns:a="http://schemas.openxmlformats.org/drawingml/2006/main" noChangeAspect="1"/>
+            </wp:cNvGraphicFramePr>
+            <a:graphic xmlns:a="http://schemas.openxmlformats.org/drawingml/2006/main">
+              <a:graphicData uri="http://schemas.openxmlformats.org/drawingml/2006/picture">
+                <pic:pic xmlns:pic="http://schemas.openxmlformats.org/drawingml/2006/picture">
+                  <pic:nvPicPr>
+                    <pic:cNvPr id="8" name="Picture 1"/>
+                    <pic:cNvPicPr>
+                      <a:picLocks noChangeAspect="1"/>
+                    </pic:cNvPicPr>
+                  </pic:nvPicPr>
+                  <pic:blipFill>
+                    <a:blip r:embed="rId13"/>
+                    <a:stretch>
+                      <a:fillRect/>
+                    </a:stretch>
+                  </pic:blipFill>
+                  <pic:spPr>
+                    <a:xfrm>
+                      <a:off x="0" y="0"/>
+                      <a:ext cx="4842510" cy="4050665"/>
+                    </a:xfrm>
+                    <a:prstGeom prst="rect">
+                      <a:avLst/>
+                    </a:prstGeom>
+                    <a:noFill/>
+                    <a:ln w="9525">
+                      <a:noFill/>
+                    </a:ln>
+                  </pic:spPr>
+                </pic:pic>
+              </a:graphicData>
+            </a:graphic>
+          </wp:inline>
+        </w:drawing>
+      </w:r>
+    </w:p>
+    <w:p>
+      <w:pPr>
+        <w:spacing w:after="0" w:line="240" w:lineRule="auto"/>
+        <w:rPr>
+          <w:lang w:val="en-US"/>
+        </w:rPr>
+      </w:pPr>
+      <w:r>
+        <w:rPr>
+          <w:lang w:val="en-US"/>
+        </w:rPr>
+        <w:t>2/9</w:t>
+      </w:r>
+    </w:p>
+    <w:p>
+      <w:pPr>
+        <w:spacing w:after="0" w:line="240" w:lineRule="auto"/>
+      </w:pPr>
+      <w:r>
+        <w:drawing>
+          <wp:inline distT="0" distB="0" distL="114300" distR="114300">
+            <wp:extent cx="4335780" cy="3310255"/>
+            <wp:effectExtent l="0" t="0" r="7620" b="12065"/>
+            <wp:docPr id="9" name="Picture 2"/>
+            <wp:cNvGraphicFramePr>
+              <a:graphicFrameLocks xmlns:a="http://schemas.openxmlformats.org/drawingml/2006/main" noChangeAspect="1"/>
+            </wp:cNvGraphicFramePr>
+            <a:graphic xmlns:a="http://schemas.openxmlformats.org/drawingml/2006/main">
+              <a:graphicData uri="http://schemas.openxmlformats.org/drawingml/2006/picture">
+                <pic:pic xmlns:pic="http://schemas.openxmlformats.org/drawingml/2006/picture">
+                  <pic:nvPicPr>
+                    <pic:cNvPr id="9" name="Picture 2"/>
+                    <pic:cNvPicPr>
+                      <a:picLocks noChangeAspect="1"/>
+                    </pic:cNvPicPr>
+                  </pic:nvPicPr>
+                  <pic:blipFill>
+                    <a:blip r:embed="rId14"/>
+                    <a:stretch>
+                      <a:fillRect/>
+                    </a:stretch>
+                  </pic:blipFill>
+                  <pic:spPr>
+                    <a:xfrm>
+                      <a:off x="0" y="0"/>
+                      <a:ext cx="4335780" cy="3310255"/>
+                    </a:xfrm>
+                    <a:prstGeom prst="rect">
+                      <a:avLst/>
+                    </a:prstGeom>
+                    <a:noFill/>
+                    <a:ln w="9525">
+                      <a:noFill/>
+                    </a:ln>
+                  </pic:spPr>
+                </pic:pic>
+              </a:graphicData>
+            </a:graphic>
+          </wp:inline>
+        </w:drawing>
+      </w:r>
+    </w:p>
+    <w:p>
+      <w:pPr>
+        <w:spacing w:after="0" w:line="240" w:lineRule="auto"/>
+      </w:pPr>
+      <w:r>
+        <w:drawing>
+          <wp:inline distT="0" distB="0" distL="114300" distR="114300">
+            <wp:extent cx="5210175" cy="3909695"/>
+            <wp:effectExtent l="0" t="0" r="1905" b="6985"/>
+            <wp:docPr id="10" name="Picture 3"/>
+            <wp:cNvGraphicFramePr>
+              <a:graphicFrameLocks xmlns:a="http://schemas.openxmlformats.org/drawingml/2006/main" noChangeAspect="1"/>
+            </wp:cNvGraphicFramePr>
+            <a:graphic xmlns:a="http://schemas.openxmlformats.org/drawingml/2006/main">
+              <a:graphicData uri="http://schemas.openxmlformats.org/drawingml/2006/picture">
+                <pic:pic xmlns:pic="http://schemas.openxmlformats.org/drawingml/2006/picture">
+                  <pic:nvPicPr>
+                    <pic:cNvPr id="10" name="Picture 3"/>
+                    <pic:cNvPicPr>
+                      <a:picLocks noChangeAspect="1"/>
+                    </pic:cNvPicPr>
+                  </pic:nvPicPr>
+                  <pic:blipFill>
+                    <a:blip r:embed="rId15"/>
+                    <a:stretch>
+                      <a:fillRect/>
+                    </a:stretch>
+                  </pic:blipFill>
+                  <pic:spPr>
+                    <a:xfrm>
+                      <a:off x="0" y="0"/>
+                      <a:ext cx="5210175" cy="3909695"/>
+                    </a:xfrm>
+                    <a:prstGeom prst="rect">
+                      <a:avLst/>
+                    </a:prstGeom>
+                    <a:noFill/>
+                    <a:ln w="9525">
+                      <a:noFill/>
+                    </a:ln>
+                  </pic:spPr>
+                </pic:pic>
+              </a:graphicData>
+            </a:graphic>
+          </wp:inline>
+        </w:drawing>
+      </w:r>
+    </w:p>
+    <w:p>
+      <w:pPr>
+        <w:spacing w:after="0" w:line="240" w:lineRule="auto"/>
+        <w:rPr>
+          <w:lang w:val="en-US"/>
+        </w:rPr>
+      </w:pPr>
+      <w:r>
+        <w:rPr>
+          <w:lang w:val="en-US"/>
+        </w:rPr>
+        <w:t>3/9</w:t>
+      </w:r>
+    </w:p>
+    <w:p>
+      <w:pPr>
+        <w:spacing w:after="0" w:line="240" w:lineRule="auto"/>
+      </w:pPr>
+      <w:r>
+        <w:drawing>
+          <wp:inline distT="0" distB="0" distL="114300" distR="114300">
+            <wp:extent cx="4759960" cy="3577590"/>
+            <wp:effectExtent l="0" t="0" r="10160" b="3810"/>
+            <wp:docPr id="11" name="Picture 4"/>
+            <wp:cNvGraphicFramePr>
+              <a:graphicFrameLocks xmlns:a="http://schemas.openxmlformats.org/drawingml/2006/main" noChangeAspect="1"/>
+            </wp:cNvGraphicFramePr>
+            <a:graphic xmlns:a="http://schemas.openxmlformats.org/drawingml/2006/main">
+              <a:graphicData uri="http://schemas.openxmlformats.org/drawingml/2006/picture">
+                <pic:pic xmlns:pic="http://schemas.openxmlformats.org/drawingml/2006/picture">
+                  <pic:nvPicPr>
+                    <pic:cNvPr id="11" name="Picture 4"/>
+                    <pic:cNvPicPr>
+                      <a:picLocks noChangeAspect="1"/>
+                    </pic:cNvPicPr>
+                  </pic:nvPicPr>
+                  <pic:blipFill>
+                    <a:blip r:embed="rId16"/>
+                    <a:stretch>
+                      <a:fillRect/>
+                    </a:stretch>
+                  </pic:blipFill>
+                  <pic:spPr>
+                    <a:xfrm>
+                      <a:off x="0" y="0"/>
+                      <a:ext cx="4759960" cy="3577590"/>
+                    </a:xfrm>
+                    <a:prstGeom prst="rect">
+                      <a:avLst/>
+                    </a:prstGeom>
+                    <a:noFill/>
+                    <a:ln w="9525">
+                      <a:noFill/>
+                    </a:ln>
+                  </pic:spPr>
+                </pic:pic>
+              </a:graphicData>
+            </a:graphic>
+          </wp:inline>
+        </w:drawing>
+      </w:r>
+    </w:p>
+    <w:p>
+      <w:pPr>
+        <w:spacing w:after="0" w:line="240" w:lineRule="auto"/>
+        <w:rPr>
+          <w:lang w:val="en-US"/>
+        </w:rPr>
+      </w:pPr>
+      <w:r>
+        <w:rPr>
+          <w:lang w:val="en-US"/>
+        </w:rPr>
+        <w:t>4/9</w:t>
+      </w:r>
+    </w:p>
+    <w:p>
+      <w:pPr>
+        <w:spacing w:after="0" w:line="240" w:lineRule="auto"/>
+      </w:pPr>
+      <w:r>
+        <w:drawing>
+          <wp:inline distT="0" distB="0" distL="114300" distR="114300">
+            <wp:extent cx="4872990" cy="2577465"/>
+            <wp:effectExtent l="0" t="0" r="3810" b="13335"/>
+            <wp:docPr id="12" name="Picture 5"/>
+            <wp:cNvGraphicFramePr>
+              <a:graphicFrameLocks xmlns:a="http://schemas.openxmlformats.org/drawingml/2006/main" noChangeAspect="1"/>
+            </wp:cNvGraphicFramePr>
+            <a:graphic xmlns:a="http://schemas.openxmlformats.org/drawingml/2006/main">
+              <a:graphicData uri="http://schemas.openxmlformats.org/drawingml/2006/picture">
+                <pic:pic xmlns:pic="http://schemas.openxmlformats.org/drawingml/2006/picture">
+                  <pic:nvPicPr>
+                    <pic:cNvPr id="12" name="Picture 5"/>
+                    <pic:cNvPicPr>
+                      <a:picLocks noChangeAspect="1"/>
+                    </pic:cNvPicPr>
+                  </pic:nvPicPr>
+                  <pic:blipFill>
+                    <a:blip r:embed="rId17"/>
+                    <a:stretch>
+                      <a:fillRect/>
+                    </a:stretch>
+                  </pic:blipFill>
+                  <pic:spPr>
+                    <a:xfrm>
+                      <a:off x="0" y="0"/>
+                      <a:ext cx="4872990" cy="2577465"/>
+                    </a:xfrm>
+                    <a:prstGeom prst="rect">
+                      <a:avLst/>
+                    </a:prstGeom>
+                    <a:noFill/>
+                    <a:ln w="9525">
+                      <a:noFill/>
+                    </a:ln>
+                  </pic:spPr>
+                </pic:pic>
+              </a:graphicData>
+            </a:graphic>
+          </wp:inline>
+        </w:drawing>
+      </w:r>
+    </w:p>
+    <w:p>
+      <w:pPr>
+        <w:spacing w:after="0" w:line="240" w:lineRule="auto"/>
+        <w:rPr>
+          <w:lang w:val="en-US"/>
+        </w:rPr>
+      </w:pPr>
+      <w:r>
+        <w:rPr>
+          <w:lang w:val="en-US"/>
+        </w:rPr>
+        <w:t>5/9</w:t>
+      </w:r>
+    </w:p>
+    <w:p>
+      <w:pPr>
+        <w:spacing w:after="0" w:line="240" w:lineRule="auto"/>
+      </w:pPr>
+      <w:r>
+        <w:drawing>
+          <wp:inline distT="0" distB="0" distL="114300" distR="114300">
+            <wp:extent cx="5403215" cy="2667000"/>
+            <wp:effectExtent l="0" t="0" r="6985" b="0"/>
+            <wp:docPr id="13" name="Picture 6"/>
+            <wp:cNvGraphicFramePr>
+              <a:graphicFrameLocks xmlns:a="http://schemas.openxmlformats.org/drawingml/2006/main" noChangeAspect="1"/>
+            </wp:cNvGraphicFramePr>
+            <a:graphic xmlns:a="http://schemas.openxmlformats.org/drawingml/2006/main">
+              <a:graphicData uri="http://schemas.openxmlformats.org/drawingml/2006/picture">
+                <pic:pic xmlns:pic="http://schemas.openxmlformats.org/drawingml/2006/picture">
+                  <pic:nvPicPr>
+                    <pic:cNvPr id="13" name="Picture 6"/>
+                    <pic:cNvPicPr>
+                      <a:picLocks noChangeAspect="1"/>
+                    </pic:cNvPicPr>
+                  </pic:nvPicPr>
+                  <pic:blipFill>
+                    <a:blip r:embed="rId18"/>
+                    <a:stretch>
+                      <a:fillRect/>
+                    </a:stretch>
+                  </pic:blipFill>
+                  <pic:spPr>
+                    <a:xfrm>
+                      <a:off x="0" y="0"/>
+                      <a:ext cx="5403215" cy="2667000"/>
+                    </a:xfrm>
+                    <a:prstGeom prst="rect">
+                      <a:avLst/>
+                    </a:prstGeom>
+                    <a:noFill/>
+                    <a:ln w="9525">
+                      <a:noFill/>
+                    </a:ln>
+                  </pic:spPr>
+                </pic:pic>
+              </a:graphicData>
+            </a:graphic>
+          </wp:inline>
+        </w:drawing>
+      </w:r>
+    </w:p>
+    <w:p>
+      <w:pPr>
+        <w:spacing w:after="0" w:line="240" w:lineRule="auto"/>
+        <w:rPr>
+          <w:lang w:val="en-US"/>
+        </w:rPr>
+      </w:pPr>
+      <w:r>
+        <w:rPr>
+          <w:lang w:val="en-US"/>
+        </w:rPr>
+        <w:t>6/9</w:t>
+      </w:r>
+    </w:p>
+    <w:p>
+      <w:pPr>
+        <w:spacing w:after="0" w:line="240" w:lineRule="auto"/>
+      </w:pPr>
+      <w:r>
+        <w:drawing>
+          <wp:inline distT="0" distB="0" distL="114300" distR="114300">
+            <wp:extent cx="5165725" cy="3503295"/>
+            <wp:effectExtent l="0" t="0" r="635" b="1905"/>
+            <wp:docPr id="14" name="Picture 7"/>
+            <wp:cNvGraphicFramePr>
+              <a:graphicFrameLocks xmlns:a="http://schemas.openxmlformats.org/drawingml/2006/main" noChangeAspect="1"/>
+            </wp:cNvGraphicFramePr>
+            <a:graphic xmlns:a="http://schemas.openxmlformats.org/drawingml/2006/main">
+              <a:graphicData uri="http://schemas.openxmlformats.org/drawingml/2006/picture">
+                <pic:pic xmlns:pic="http://schemas.openxmlformats.org/drawingml/2006/picture">
+                  <pic:nvPicPr>
+                    <pic:cNvPr id="14" name="Picture 7"/>
+                    <pic:cNvPicPr>
+                      <a:picLocks noChangeAspect="1"/>
+                    </pic:cNvPicPr>
+                  </pic:nvPicPr>
+                  <pic:blipFill>
+                    <a:blip r:embed="rId19"/>
+                    <a:stretch>
+                      <a:fillRect/>
+                    </a:stretch>
+                  </pic:blipFill>
+                  <pic:spPr>
+                    <a:xfrm>
+                      <a:off x="0" y="0"/>
+                      <a:ext cx="5165725" cy="3503295"/>
+                    </a:xfrm>
+                    <a:prstGeom prst="rect">
+                      <a:avLst/>
+                    </a:prstGeom>
+                    <a:noFill/>
+                    <a:ln w="9525">
+                      <a:noFill/>
+                    </a:ln>
+                  </pic:spPr>
+                </pic:pic>
+              </a:graphicData>
+            </a:graphic>
+          </wp:inline>
+        </w:drawing>
+      </w:r>
+    </w:p>
+    <w:p>
+      <w:pPr>
+        <w:spacing w:after="0" w:line="240" w:lineRule="auto"/>
+        <w:rPr>
+          <w:lang w:val="en-US"/>
+        </w:rPr>
+      </w:pPr>
+      <w:r>
+        <w:rPr>
+          <w:lang w:val="en-US"/>
+        </w:rPr>
+        <w:t>7/9</w:t>
+      </w:r>
+    </w:p>
+    <w:p>
+      <w:pPr>
+        <w:spacing w:after="0" w:line="240" w:lineRule="auto"/>
+      </w:pPr>
+      <w:r>
+        <w:drawing>
+          <wp:inline distT="0" distB="0" distL="114300" distR="114300">
+            <wp:extent cx="5623560" cy="2167890"/>
+            <wp:effectExtent l="0" t="0" r="0" b="11430"/>
+            <wp:docPr id="15" name="Picture 8"/>
+            <wp:cNvGraphicFramePr>
+              <a:graphicFrameLocks xmlns:a="http://schemas.openxmlformats.org/drawingml/2006/main" noChangeAspect="1"/>
+            </wp:cNvGraphicFramePr>
+            <a:graphic xmlns:a="http://schemas.openxmlformats.org/drawingml/2006/main">
+              <a:graphicData uri="http://schemas.openxmlformats.org/drawingml/2006/picture">
+                <pic:pic xmlns:pic="http://schemas.openxmlformats.org/drawingml/2006/picture">
+                  <pic:nvPicPr>
+                    <pic:cNvPr id="15" name="Picture 8"/>
+                    <pic:cNvPicPr>
+                      <a:picLocks noChangeAspect="1"/>
+                    </pic:cNvPicPr>
+                  </pic:nvPicPr>
+                  <pic:blipFill>
+                    <a:blip r:embed="rId20"/>
+                    <a:stretch>
+                      <a:fillRect/>
+                    </a:stretch>
+                  </pic:blipFill>
+                  <pic:spPr>
+                    <a:xfrm>
+                      <a:off x="0" y="0"/>
+                      <a:ext cx="5623560" cy="2167890"/>
+                    </a:xfrm>
+                    <a:prstGeom prst="rect">
+                      <a:avLst/>
+                    </a:prstGeom>
+                    <a:noFill/>
+                    <a:ln w="9525">
+                      <a:noFill/>
+                    </a:ln>
+                  </pic:spPr>
+                </pic:pic>
+              </a:graphicData>
+            </a:graphic>
+          </wp:inline>
+        </w:drawing>
+      </w:r>
+    </w:p>
+    <w:p>
+      <w:pPr>
+        <w:spacing w:after="0" w:line="240" w:lineRule="auto"/>
+        <w:rPr>
+          <w:lang w:val="en-US"/>
+        </w:rPr>
+      </w:pPr>
+      <w:r>
+        <w:rPr>
+          <w:lang w:val="en-US"/>
+        </w:rPr>
+        <w:t>8/9</w:t>
+      </w:r>
+    </w:p>
+    <w:p>
+      <w:pPr>
+        <w:spacing w:after="0" w:line="240" w:lineRule="auto"/>
+      </w:pPr>
+      <w:r>
+        <w:drawing>
+          <wp:inline distT="0" distB="0" distL="114300" distR="114300">
+            <wp:extent cx="5050155" cy="2985135"/>
+            <wp:effectExtent l="0" t="0" r="9525" b="1905"/>
+            <wp:docPr id="16" name="Picture 9"/>
+            <wp:cNvGraphicFramePr>
+              <a:graphicFrameLocks xmlns:a="http://schemas.openxmlformats.org/drawingml/2006/main" noChangeAspect="1"/>
+            </wp:cNvGraphicFramePr>
+            <a:graphic xmlns:a="http://schemas.openxmlformats.org/drawingml/2006/main">
+              <a:graphicData uri="http://schemas.openxmlformats.org/drawingml/2006/picture">
+                <pic:pic xmlns:pic="http://schemas.openxmlformats.org/drawingml/2006/picture">
+                  <pic:nvPicPr>
+                    <pic:cNvPr id="16" name="Picture 9"/>
+                    <pic:cNvPicPr>
+                      <a:picLocks noChangeAspect="1"/>
+                    </pic:cNvPicPr>
+                  </pic:nvPicPr>
+                  <pic:blipFill>
+                    <a:blip r:embed="rId21"/>
+                    <a:stretch>
+                      <a:fillRect/>
+                    </a:stretch>
+                  </pic:blipFill>
+                  <pic:spPr>
+                    <a:xfrm>
+                      <a:off x="0" y="0"/>
+                      <a:ext cx="5050155" cy="2985135"/>
+                    </a:xfrm>
+                    <a:prstGeom prst="rect">
+                      <a:avLst/>
+                    </a:prstGeom>
+                    <a:noFill/>
+                    <a:ln w="9525">
+                      <a:noFill/>
+                    </a:ln>
+                  </pic:spPr>
+                </pic:pic>
+              </a:graphicData>
+            </a:graphic>
+          </wp:inline>
+        </w:drawing>
+      </w:r>
+    </w:p>
+    <w:p>
+      <w:pPr>
+        <w:spacing w:after="0" w:line="240" w:lineRule="auto"/>
+      </w:pPr>
+      <w:r>
+        <w:drawing>
+          <wp:inline distT="0" distB="0" distL="114300" distR="114300">
+            <wp:extent cx="4745990" cy="5107940"/>
+            <wp:effectExtent l="0" t="0" r="8890" b="12700"/>
+            <wp:docPr id="17" name="Picture 10"/>
+            <wp:cNvGraphicFramePr>
+              <a:graphicFrameLocks xmlns:a="http://schemas.openxmlformats.org/drawingml/2006/main" noChangeAspect="1"/>
+            </wp:cNvGraphicFramePr>
+            <a:graphic xmlns:a="http://schemas.openxmlformats.org/drawingml/2006/main">
+              <a:graphicData uri="http://schemas.openxmlformats.org/drawingml/2006/picture">
+                <pic:pic xmlns:pic="http://schemas.openxmlformats.org/drawingml/2006/picture">
+                  <pic:nvPicPr>
+                    <pic:cNvPr id="17" name="Picture 10"/>
+                    <pic:cNvPicPr>
+                      <a:picLocks noChangeAspect="1"/>
+                    </pic:cNvPicPr>
+                  </pic:nvPicPr>
+                  <pic:blipFill>
+                    <a:blip r:embed="rId22"/>
+                    <a:stretch>
+                      <a:fillRect/>
+                    </a:stretch>
+                  </pic:blipFill>
+                  <pic:spPr>
+                    <a:xfrm>
+                      <a:off x="0" y="0"/>
+                      <a:ext cx="4745990" cy="5107940"/>
+                    </a:xfrm>
+                    <a:prstGeom prst="rect">
+                      <a:avLst/>
+                    </a:prstGeom>
+                    <a:noFill/>
+                    <a:ln w="9525">
+                      <a:noFill/>
+                    </a:ln>
+                  </pic:spPr>
+                </pic:pic>
+              </a:graphicData>
+            </a:graphic>
+          </wp:inline>
+        </w:drawing>
+      </w:r>
+    </w:p>
+    <w:p>
+      <w:pPr>
+        <w:spacing w:after="0" w:line="240" w:lineRule="auto"/>
+      </w:pPr>
+      <w:r>
+        <w:drawing>
+          <wp:inline distT="0" distB="0" distL="114300" distR="114300">
+            <wp:extent cx="3905250" cy="3342640"/>
+            <wp:effectExtent l="0" t="0" r="11430" b="10160"/>
+            <wp:docPr id="18" name="Picture 11"/>
+            <wp:cNvGraphicFramePr>
+              <a:graphicFrameLocks xmlns:a="http://schemas.openxmlformats.org/drawingml/2006/main" noChangeAspect="1"/>
+            </wp:cNvGraphicFramePr>
+            <a:graphic xmlns:a="http://schemas.openxmlformats.org/drawingml/2006/main">
+              <a:graphicData uri="http://schemas.openxmlformats.org/drawingml/2006/picture">
+                <pic:pic xmlns:pic="http://schemas.openxmlformats.org/drawingml/2006/picture">
+                  <pic:nvPicPr>
+                    <pic:cNvPr id="18" name="Picture 11"/>
+                    <pic:cNvPicPr>
+                      <a:picLocks noChangeAspect="1"/>
+                    </pic:cNvPicPr>
+                  </pic:nvPicPr>
+                  <pic:blipFill>
+                    <a:blip r:embed="rId23"/>
+                    <a:stretch>
+                      <a:fillRect/>
+                    </a:stretch>
+                  </pic:blipFill>
+                  <pic:spPr>
+                    <a:xfrm>
+                      <a:off x="0" y="0"/>
+                      <a:ext cx="3905250" cy="3342640"/>
+                    </a:xfrm>
+                    <a:prstGeom prst="rect">
+                      <a:avLst/>
+                    </a:prstGeom>
+                    <a:noFill/>
+                    <a:ln w="9525">
+                      <a:noFill/>
+                    </a:ln>
+                  </pic:spPr>
+                </pic:pic>
+              </a:graphicData>
+            </a:graphic>
+          </wp:inline>
+        </w:drawing>
+      </w:r>
+    </w:p>
+    <w:p>
+      <w:pPr>
+        <w:spacing w:after="0" w:line="240" w:lineRule="auto"/>
+        <w:rPr>
+          <w:lang w:val="en-US"/>
+        </w:rPr>
+      </w:pPr>
+      <w:r>
+        <w:rPr>
+          <w:lang w:val="en-US"/>
+        </w:rPr>
+        <w:t>9/9</w:t>
+      </w:r>
+    </w:p>
+    <w:p>
+      <w:pPr>
+        <w:spacing w:after="0" w:line="240" w:lineRule="auto"/>
+        <w:rPr>
+          <w:lang w:val="en-US"/>
+        </w:rPr>
+      </w:pPr>
+      <w:r>
+        <w:rPr>
+          <w:rFonts w:ascii="SimSun" w:hAnsi="SimSun" w:eastAsia="SimSun" w:cs="SimSun"/>
+          <w:sz w:val="24"/>
+          <w:szCs w:val="24"/>
+        </w:rPr>
+        <w:br w:type="textWrapping"/>
+      </w:r>
+      <w:r>
+        <w:rPr>
+          <w:rFonts w:ascii="Proxima Nova" w:hAnsi="Proxima Nova" w:eastAsia="Proxima Nova" w:cs="Proxima Nova"/>
+          <w:b w:val="0"/>
+          <w:i w:val="0"/>
+          <w:caps w:val="0"/>
+          <w:color w:val="003359"/>
+          <w:spacing w:val="0"/>
+          <w:sz w:val="21"/>
+          <w:szCs w:val="21"/>
+          <w:shd w:val="clear" w:fill="F7F7F7"/>
+        </w:rPr>
+        <w:t xml:space="preserve">My favorite movie is "Ad Men." I like it because it has very good actors and an interesting story. It’s about employees in a </w:t>
+      </w:r>
       <w:bookmarkStart w:id="0" w:name="_GoBack"/>
       <w:bookmarkEnd w:id="0"/>
-    </w:p>
-    <w:p>
-      <w:pPr>
-        <w:spacing w:after="0" w:line="240" w:lineRule="auto"/>
-        <w:rPr>
-          <w:rFonts w:ascii="Times New Roman" w:hAnsi="Times New Roman"/>
-          <w:color w:val="222222"/>
-          <w:sz w:val="24"/>
-          <w:szCs w:val="24"/>
-          <w:shd w:val="clear" w:color="auto" w:fill="FFFFFF"/>
-        </w:rPr>
-      </w:pPr>
-    </w:p>
-    <w:p>
-      <w:pPr>
-        <w:spacing w:after="0" w:line="240" w:lineRule="auto"/>
-        <w:rPr>
-          <w:rFonts w:ascii="Times New Roman" w:hAnsi="Times New Roman"/>
-          <w:color w:val="222222"/>
-          <w:sz w:val="24"/>
-          <w:szCs w:val="24"/>
-          <w:shd w:val="clear" w:color="auto" w:fill="FFFFFF"/>
-        </w:rPr>
-      </w:pPr>
-    </w:p>
-    <w:p>
-      <w:pPr>
-        <w:spacing w:after="0" w:line="240" w:lineRule="auto"/>
-        <w:rPr>
-          <w:rFonts w:ascii="Times New Roman" w:hAnsi="Times New Roman"/>
-          <w:color w:val="222222"/>
-          <w:sz w:val="24"/>
-          <w:szCs w:val="24"/>
-          <w:shd w:val="clear" w:color="auto" w:fill="FFFFFF"/>
-        </w:rPr>
-      </w:pPr>
+      <w:r>
+        <w:rPr>
+          <w:rFonts w:ascii="Proxima Nova" w:hAnsi="Proxima Nova" w:eastAsia="Proxima Nova" w:cs="Proxima Nova"/>
+          <w:b w:val="0"/>
+          <w:i w:val="0"/>
+          <w:caps w:val="0"/>
+          <w:color w:val="003359"/>
+          <w:spacing w:val="0"/>
+          <w:sz w:val="21"/>
+          <w:szCs w:val="21"/>
+          <w:shd w:val="clear" w:fill="F7F7F7"/>
+        </w:rPr>
+        <w:t>big office in Los Angeles. The story happens fifty years ago, but it’s not boring. It’s interesting because many problems are the same problems people have in offices now. For example, some people don’t like each other, and they are not very nice. Many people don’t like their bosses. Some bosses are very mean. Many problems are the same, but some problems are different. For example, there weren’t computers then, and there weren’t any cell phones. I don’t know how it was possible to work without them then. The people who work at this company make ads. The ads tell people about new products: food, clothes, and cars. Everyone knows these ads, so the people who make them are famous. I think “Ad Men” is a very interesting movie.</w:t>
+      </w:r>
     </w:p>
     <w:sectPr>
-      <w:headerReference w:type="default" r:id="rId14"/>
-      <w:footerReference w:type="default" r:id="rId15"/>
+      <w:headerReference r:id="rId3" w:type="default"/>
+      <w:footerReference r:id="rId4" w:type="default"/>
       <w:pgSz w:w="12240" w:h="15840"/>
       <w:pgMar w:top="1440" w:right="1440" w:bottom="1440" w:left="1440" w:header="720" w:footer="720" w:gutter="0"/>
-      <w:cols w:space="720"/>
-      <w:docGrid w:linePitch="360"/>
+      <w:cols w:space="720" w:num="1"/>
+      <w:docGrid w:linePitch="360" w:charSpace="0"/>
     </w:sectPr>
   </w:body>
 </w:document>
 </file>
 
-<file path=word/endnotes.xml><?xml version="1.0" encoding="utf-8"?>
-<w:endnotes xmlns:wpc="http://schemas.microsoft.com/office/word/2010/wordprocessingCanvas" xmlns:mc="http://schemas.openxmlformats.org/markup-compatibility/2006" xmlns:o="urn:schemas-microsoft-com:office:office" xmlns:r="http://schemas.openxmlformats.org/officeDocument/2006/relationships" xmlns:m="http://schemas.openxmlformats.org/officeDocument/2006/math" xmlns:v="urn:schemas-microsoft-com:vml" xmlns:wp14="http://schemas.microsoft.com/office/word/2010/wordprocessingDrawing" xmlns:wp="http://schemas.openxmlformats.org/drawingml/2006/wordprocessingDrawing" xmlns:w10="urn:schemas-microsoft-com:office:word" xmlns:w="http://schemas.openxmlformats.org/wordprocessingml/2006/main" xmlns:w14="http://schemas.microsoft.com/office/word/2010/wordml" xmlns:w15="http://schemas.microsoft.com/office/word/2012/wordml" xmlns:wpg="http://schemas.microsoft.com/office/word/2010/wordprocessingGroup" xmlns:wpi="http://schemas.microsoft.com/office/word/2010/wordprocessingInk" xmlns:wne="http://schemas.microsoft.com/office/word/2006/wordml" xmlns:wps="http://schemas.microsoft.com/office/word/2010/wordprocessingShape" mc:Ignorable="w14 w15 wp14">
-  <w:endnote w:type="separator" w:id="-1">
-    <w:p>
-      <w:pPr>
-        <w:spacing w:after="0" w:line="240" w:lineRule="auto"/>
-      </w:pPr>
-      <w:r>
-        <w:separator/>
-      </w:r>
-    </w:p>
-  </w:endnote>
-  <w:endnote w:type="continuationSeparator" w:id="0">
-    <w:p>
-      <w:pPr>
-        <w:spacing w:after="0" w:line="240" w:lineRule="auto"/>
-      </w:pPr>
-      <w:r>
-        <w:continuationSeparator/>
-      </w:r>
-    </w:p>
-  </w:endnote>
-</w:endnotes>
-</file>
-
 <file path=word/footer1.xml><?xml version="1.0" encoding="utf-8"?>
-<w:ftr xmlns:wpc="http://schemas.microsoft.com/office/word/2010/wordprocessingCanvas" xmlns:mc="http://schemas.openxmlformats.org/markup-compatibility/2006" xmlns:o="urn:schemas-microsoft-com:office:office" xmlns:r="http://schemas.openxmlformats.org/officeDocument/2006/relationships" xmlns:m="http://schemas.openxmlformats.org/officeDocument/2006/math" xmlns:v="urn:schemas-microsoft-com:vml" xmlns:wp14="http://schemas.microsoft.com/office/word/2010/wordprocessingDrawing" xmlns:wp="http://schemas.openxmlformats.org/drawingml/2006/wordprocessingDrawing" xmlns:w10="urn:schemas-microsoft-com:office:word" xmlns:w="http://schemas.openxmlformats.org/wordprocessingml/2006/main" xmlns:w14="http://schemas.microsoft.com/office/word/2010/wordml" xmlns:w15="http://schemas.microsoft.com/office/word/2012/wordml" xmlns:wpg="http://schemas.microsoft.com/office/word/2010/wordprocessingGroup" xmlns:wpi="http://schemas.microsoft.com/office/word/2010/wordprocessingInk" xmlns:wne="http://schemas.microsoft.com/office/word/2006/wordml" xmlns:wps="http://schemas.microsoft.com/office/word/2010/wordprocessingShape" mc:Ignorable="w14 w15 wp14">
+<w:ftr xmlns:wpc="http://schemas.microsoft.com/office/word/2010/wordprocessingCanvas" xmlns:mc="http://schemas.openxmlformats.org/markup-compatibility/2006" xmlns:o="urn:schemas-microsoft-com:office:office" xmlns:r="http://schemas.openxmlformats.org/officeDocument/2006/relationships" xmlns:m="http://schemas.openxmlformats.org/officeDocument/2006/math" xmlns:v="urn:schemas-microsoft-com:vml" xmlns:wp14="http://schemas.microsoft.com/office/word/2010/wordprocessingDrawing" xmlns:wp="http://schemas.openxmlformats.org/drawingml/2006/wordprocessingDrawing" xmlns:w10="urn:schemas-microsoft-com:office:word" xmlns:w="http://schemas.openxmlformats.org/wordprocessingml/2006/main" xmlns:w14="http://schemas.microsoft.com/office/word/2010/wordml" xmlns:w15="http://schemas.microsoft.com/office/word/2012/wordml" xmlns:wpg="http://schemas.microsoft.com/office/word/2010/wordprocessingGroup" xmlns:wpi="http://schemas.microsoft.com/office/word/2010/wordprocessingInk" xmlns:wne="http://schemas.microsoft.com/office/word/2006/wordml" xmlns:wps="http://schemas.microsoft.com/office/word/2010/wordprocessingShape" xmlns:wpsCustomData="http://www.wps.cn/officeDocument/2013/wpsCustomData" mc:Ignorable="w14 w15 wp14">
   <w:p>
     <w:pPr>
-      <w:pStyle w:val="Footer"/>
+      <w:pStyle w:val="3"/>
       <w:tabs>
         <w:tab w:val="clear" w:pos="4680"/>
         <w:tab w:val="clear" w:pos="9360"/>
@@ -5298,7 +5888,6 @@
         <w:rFonts w:ascii="Times New Roman" w:hAnsi="Times New Roman"/>
         <w:b/>
         <w:caps/>
-        <w:noProof/>
       </w:rPr>
       <w:t>8</w:t>
     </w:r>
@@ -5313,42 +5902,17 @@
   </w:p>
   <w:p>
     <w:pPr>
-      <w:pStyle w:val="Footer"/>
+      <w:pStyle w:val="3"/>
     </w:pPr>
   </w:p>
 </w:ftr>
 </file>
 
-<file path=word/footnotes.xml><?xml version="1.0" encoding="utf-8"?>
-<w:footnotes xmlns:wpc="http://schemas.microsoft.com/office/word/2010/wordprocessingCanvas" xmlns:mc="http://schemas.openxmlformats.org/markup-compatibility/2006" xmlns:o="urn:schemas-microsoft-com:office:office" xmlns:r="http://schemas.openxmlformats.org/officeDocument/2006/relationships" xmlns:m="http://schemas.openxmlformats.org/officeDocument/2006/math" xmlns:v="urn:schemas-microsoft-com:vml" xmlns:wp14="http://schemas.microsoft.com/office/word/2010/wordprocessingDrawing" xmlns:wp="http://schemas.openxmlformats.org/drawingml/2006/wordprocessingDrawing" xmlns:w10="urn:schemas-microsoft-com:office:word" xmlns:w="http://schemas.openxmlformats.org/wordprocessingml/2006/main" xmlns:w14="http://schemas.microsoft.com/office/word/2010/wordml" xmlns:w15="http://schemas.microsoft.com/office/word/2012/wordml" xmlns:wpg="http://schemas.microsoft.com/office/word/2010/wordprocessingGroup" xmlns:wpi="http://schemas.microsoft.com/office/word/2010/wordprocessingInk" xmlns:wne="http://schemas.microsoft.com/office/word/2006/wordml" xmlns:wps="http://schemas.microsoft.com/office/word/2010/wordprocessingShape" mc:Ignorable="w14 w15 wp14">
-  <w:footnote w:type="separator" w:id="-1">
-    <w:p>
-      <w:pPr>
-        <w:spacing w:after="0" w:line="240" w:lineRule="auto"/>
-      </w:pPr>
-      <w:r>
-        <w:separator/>
-      </w:r>
-    </w:p>
-  </w:footnote>
-  <w:footnote w:type="continuationSeparator" w:id="0">
-    <w:p>
-      <w:pPr>
-        <w:spacing w:after="0" w:line="240" w:lineRule="auto"/>
-      </w:pPr>
-      <w:r>
-        <w:continuationSeparator/>
-      </w:r>
-    </w:p>
-  </w:footnote>
-</w:footnotes>
-</file>
-
 <file path=word/header1.xml><?xml version="1.0" encoding="utf-8"?>
-<w:hdr xmlns:wpc="http://schemas.microsoft.com/office/word/2010/wordprocessingCanvas" xmlns:mc="http://schemas.openxmlformats.org/markup-compatibility/2006" xmlns:o="urn:schemas-microsoft-com:office:office" xmlns:r="http://schemas.openxmlformats.org/officeDocument/2006/relationships" xmlns:m="http://schemas.openxmlformats.org/officeDocument/2006/math" xmlns:v="urn:schemas-microsoft-com:vml" xmlns:wp14="http://schemas.microsoft.com/office/word/2010/wordprocessingDrawing" xmlns:wp="http://schemas.openxmlformats.org/drawingml/2006/wordprocessingDrawing" xmlns:w10="urn:schemas-microsoft-com:office:word" xmlns:w="http://schemas.openxmlformats.org/wordprocessingml/2006/main" xmlns:w14="http://schemas.microsoft.com/office/word/2010/wordml" xmlns:w15="http://schemas.microsoft.com/office/word/2012/wordml" xmlns:wpg="http://schemas.microsoft.com/office/word/2010/wordprocessingGroup" xmlns:wpi="http://schemas.microsoft.com/office/word/2010/wordprocessingInk" xmlns:wne="http://schemas.microsoft.com/office/word/2006/wordml" xmlns:wps="http://schemas.microsoft.com/office/word/2010/wordprocessingShape" mc:Ignorable="w14 w15 wp14">
+<w:hdr xmlns:wpc="http://schemas.microsoft.com/office/word/2010/wordprocessingCanvas" xmlns:mc="http://schemas.openxmlformats.org/markup-compatibility/2006" xmlns:o="urn:schemas-microsoft-com:office:office" xmlns:r="http://schemas.openxmlformats.org/officeDocument/2006/relationships" xmlns:m="http://schemas.openxmlformats.org/officeDocument/2006/math" xmlns:v="urn:schemas-microsoft-com:vml" xmlns:wp14="http://schemas.microsoft.com/office/word/2010/wordprocessingDrawing" xmlns:wp="http://schemas.openxmlformats.org/drawingml/2006/wordprocessingDrawing" xmlns:w10="urn:schemas-microsoft-com:office:word" xmlns:w="http://schemas.openxmlformats.org/wordprocessingml/2006/main" xmlns:w14="http://schemas.microsoft.com/office/word/2010/wordml" xmlns:w15="http://schemas.microsoft.com/office/word/2012/wordml" xmlns:wpg="http://schemas.microsoft.com/office/word/2010/wordprocessingGroup" xmlns:wpi="http://schemas.microsoft.com/office/word/2010/wordprocessingInk" xmlns:wne="http://schemas.microsoft.com/office/word/2006/wordml" xmlns:wps="http://schemas.microsoft.com/office/word/2010/wordprocessingShape" xmlns:wpsCustomData="http://www.wps.cn/officeDocument/2013/wpsCustomData" mc:Ignorable="w14 w15 wp14">
   <w:p>
     <w:pPr>
-      <w:pStyle w:val="Header"/>
+      <w:pStyle w:val="4"/>
       <w:rPr>
         <w:rFonts w:ascii="Times New Roman" w:hAnsi="Times New Roman"/>
         <w:b/>
@@ -5380,416 +5944,291 @@
 </file>
 
 <file path=word/styles.xml><?xml version="1.0" encoding="utf-8"?>
-<w:styles xmlns:mc="http://schemas.openxmlformats.org/markup-compatibility/2006" xmlns:r="http://schemas.openxmlformats.org/officeDocument/2006/relationships" xmlns:w="http://schemas.openxmlformats.org/wordprocessingml/2006/main" xmlns:w14="http://schemas.microsoft.com/office/word/2010/wordml" xmlns:w15="http://schemas.microsoft.com/office/word/2012/wordml" mc:Ignorable="w14 w15">
+<w:styles xmlns:mc="http://schemas.openxmlformats.org/markup-compatibility/2006" xmlns:o="urn:schemas-microsoft-com:office:office" xmlns:r="http://schemas.openxmlformats.org/officeDocument/2006/relationships" xmlns:m="http://schemas.openxmlformats.org/officeDocument/2006/math" xmlns:v="urn:schemas-microsoft-com:vml" xmlns:w="http://schemas.openxmlformats.org/wordprocessingml/2006/main" xmlns:w14="http://schemas.microsoft.com/office/word/2010/wordml" xmlns:w10="urn:schemas-microsoft-com:office:word" xmlns:sl="http://schemas.openxmlformats.org/schemaLibrary/2006/main" mc:Ignorable="w14">
   <w:docDefaults>
     <w:rPrDefault>
       <w:rPr>
-        <w:rFonts w:ascii="Times New Roman" w:eastAsia="SimSun" w:hAnsi="Times New Roman" w:cs="Times New Roman"/>
-        <w:lang w:val="en-US" w:eastAsia="en-US" w:bidi="ar-SA"/>
+        <w:rFonts w:ascii="Times New Roman" w:hAnsi="Times New Roman" w:eastAsia="SimSun" w:cs="Times New Roman"/>
       </w:rPr>
     </w:rPrDefault>
-    <w:pPrDefault>
-      <w:pPr>
-        <w:spacing w:after="160" w:line="259" w:lineRule="auto"/>
-      </w:pPr>
-    </w:pPrDefault>
   </w:docDefaults>
-  <w:latentStyles w:defLockedState="0" w:defUIPriority="0" w:defSemiHidden="0" w:defUnhideWhenUsed="0" w:defQFormat="0" w:count="371">
-    <w:lsdException w:name="Normal" w:qFormat="1"/>
-    <w:lsdException w:name="heading 1" w:uiPriority="9" w:qFormat="1"/>
-    <w:lsdException w:name="heading 2" w:semiHidden="1" w:uiPriority="9" w:unhideWhenUsed="1" w:qFormat="1"/>
-    <w:lsdException w:name="heading 3" w:semiHidden="1" w:uiPriority="9" w:unhideWhenUsed="1" w:qFormat="1"/>
-    <w:lsdException w:name="heading 4" w:semiHidden="1" w:uiPriority="9" w:unhideWhenUsed="1" w:qFormat="1"/>
-    <w:lsdException w:name="heading 5" w:semiHidden="1" w:uiPriority="9" w:unhideWhenUsed="1" w:qFormat="1"/>
-    <w:lsdException w:name="heading 6" w:semiHidden="1" w:uiPriority="9" w:unhideWhenUsed="1" w:qFormat="1"/>
-    <w:lsdException w:name="heading 7" w:semiHidden="1" w:uiPriority="9" w:unhideWhenUsed="1" w:qFormat="1"/>
-    <w:lsdException w:name="heading 8" w:semiHidden="1" w:uiPriority="9" w:unhideWhenUsed="1" w:qFormat="1"/>
-    <w:lsdException w:name="heading 9" w:semiHidden="1" w:uiPriority="9" w:unhideWhenUsed="1" w:qFormat="1"/>
-    <w:lsdException w:name="index 1" w:semiHidden="1" w:unhideWhenUsed="1"/>
-    <w:lsdException w:name="index 2" w:semiHidden="1" w:unhideWhenUsed="1"/>
-    <w:lsdException w:name="index 3" w:semiHidden="1" w:unhideWhenUsed="1"/>
-    <w:lsdException w:name="index 4" w:semiHidden="1" w:unhideWhenUsed="1"/>
-    <w:lsdException w:name="index 5" w:semiHidden="1" w:unhideWhenUsed="1"/>
-    <w:lsdException w:name="index 6" w:semiHidden="1" w:unhideWhenUsed="1"/>
-    <w:lsdException w:name="index 7" w:semiHidden="1" w:unhideWhenUsed="1"/>
-    <w:lsdException w:name="index 8" w:semiHidden="1" w:unhideWhenUsed="1"/>
-    <w:lsdException w:name="index 9" w:semiHidden="1" w:unhideWhenUsed="1"/>
-    <w:lsdException w:name="toc 1" w:semiHidden="1" w:uiPriority="39" w:unhideWhenUsed="1"/>
-    <w:lsdException w:name="toc 2" w:semiHidden="1" w:uiPriority="39" w:unhideWhenUsed="1"/>
-    <w:lsdException w:name="toc 3" w:semiHidden="1" w:uiPriority="39" w:unhideWhenUsed="1"/>
-    <w:lsdException w:name="toc 4" w:semiHidden="1" w:uiPriority="39" w:unhideWhenUsed="1"/>
-    <w:lsdException w:name="toc 5" w:semiHidden="1" w:uiPriority="39" w:unhideWhenUsed="1"/>
-    <w:lsdException w:name="toc 6" w:semiHidden="1" w:uiPriority="39" w:unhideWhenUsed="1"/>
-    <w:lsdException w:name="toc 7" w:semiHidden="1" w:uiPriority="39" w:unhideWhenUsed="1"/>
-    <w:lsdException w:name="toc 8" w:semiHidden="1" w:uiPriority="39" w:unhideWhenUsed="1"/>
-    <w:lsdException w:name="toc 9" w:semiHidden="1" w:uiPriority="39" w:unhideWhenUsed="1"/>
-    <w:lsdException w:name="Normal Indent" w:semiHidden="1" w:unhideWhenUsed="1"/>
-    <w:lsdException w:name="footnote text" w:semiHidden="1" w:unhideWhenUsed="1"/>
-    <w:lsdException w:name="annotation text" w:semiHidden="1" w:unhideWhenUsed="1"/>
-    <w:lsdException w:name="header" w:uiPriority="99" w:unhideWhenUsed="1" w:qFormat="1"/>
-    <w:lsdException w:name="footer" w:uiPriority="99" w:unhideWhenUsed="1"/>
-    <w:lsdException w:name="index heading" w:semiHidden="1" w:unhideWhenUsed="1"/>
-    <w:lsdException w:name="caption" w:semiHidden="1" w:uiPriority="35" w:unhideWhenUsed="1" w:qFormat="1"/>
-    <w:lsdException w:name="table of figures" w:semiHidden="1" w:unhideWhenUsed="1"/>
-    <w:lsdException w:name="envelope address" w:semiHidden="1" w:unhideWhenUsed="1"/>
-    <w:lsdException w:name="envelope return" w:semiHidden="1" w:unhideWhenUsed="1"/>
-    <w:lsdException w:name="footnote reference" w:semiHidden="1" w:unhideWhenUsed="1"/>
-    <w:lsdException w:name="annotation reference" w:semiHidden="1" w:unhideWhenUsed="1"/>
-    <w:lsdException w:name="line number" w:semiHidden="1" w:unhideWhenUsed="1"/>
-    <w:lsdException w:name="page number" w:semiHidden="1" w:unhideWhenUsed="1"/>
-    <w:lsdException w:name="endnote reference" w:semiHidden="1" w:unhideWhenUsed="1"/>
-    <w:lsdException w:name="endnote text" w:semiHidden="1" w:unhideWhenUsed="1"/>
-    <w:lsdException w:name="table of authorities" w:semiHidden="1" w:unhideWhenUsed="1"/>
-    <w:lsdException w:name="macro" w:semiHidden="1" w:unhideWhenUsed="1"/>
-    <w:lsdException w:name="toa heading" w:semiHidden="1" w:unhideWhenUsed="1"/>
-    <w:lsdException w:name="List" w:semiHidden="1" w:unhideWhenUsed="1"/>
-    <w:lsdException w:name="List Bullet" w:semiHidden="1" w:unhideWhenUsed="1"/>
-    <w:lsdException w:name="List Number" w:semiHidden="1" w:unhideWhenUsed="1"/>
-    <w:lsdException w:name="List 2" w:semiHidden="1" w:unhideWhenUsed="1"/>
-    <w:lsdException w:name="List 3" w:semiHidden="1" w:unhideWhenUsed="1"/>
-    <w:lsdException w:name="List 4" w:semiHidden="1" w:unhideWhenUsed="1"/>
-    <w:lsdException w:name="List 5" w:semiHidden="1" w:unhideWhenUsed="1"/>
-    <w:lsdException w:name="List Bullet 2" w:semiHidden="1" w:unhideWhenUsed="1"/>
-    <w:lsdException w:name="List Bullet 3" w:semiHidden="1" w:unhideWhenUsed="1"/>
-    <w:lsdException w:name="List Bullet 4" w:semiHidden="1" w:unhideWhenUsed="1"/>
-    <w:lsdException w:name="List Bullet 5" w:semiHidden="1" w:unhideWhenUsed="1"/>
-    <w:lsdException w:name="List Number 2" w:semiHidden="1" w:unhideWhenUsed="1"/>
-    <w:lsdException w:name="List Number 3" w:semiHidden="1" w:unhideWhenUsed="1"/>
-    <w:lsdException w:name="List Number 4" w:semiHidden="1" w:unhideWhenUsed="1"/>
-    <w:lsdException w:name="List Number 5" w:semiHidden="1" w:unhideWhenUsed="1"/>
-    <w:lsdException w:name="Title" w:uiPriority="10" w:qFormat="1"/>
-    <w:lsdException w:name="Closing" w:semiHidden="1" w:unhideWhenUsed="1"/>
-    <w:lsdException w:name="Signature" w:semiHidden="1" w:unhideWhenUsed="1"/>
-    <w:lsdException w:name="Default Paragraph Font" w:semiHidden="1" w:uiPriority="1" w:unhideWhenUsed="1"/>
-    <w:lsdException w:name="Body Text" w:semiHidden="1" w:unhideWhenUsed="1"/>
-    <w:lsdException w:name="Body Text Indent" w:semiHidden="1" w:unhideWhenUsed="1"/>
-    <w:lsdException w:name="List Continue" w:semiHidden="1" w:unhideWhenUsed="1"/>
-    <w:lsdException w:name="List Continue 2" w:semiHidden="1" w:unhideWhenUsed="1"/>
-    <w:lsdException w:name="List Continue 3" w:semiHidden="1" w:unhideWhenUsed="1"/>
-    <w:lsdException w:name="List Continue 4" w:semiHidden="1" w:unhideWhenUsed="1"/>
-    <w:lsdException w:name="List Continue 5" w:semiHidden="1" w:unhideWhenUsed="1"/>
-    <w:lsdException w:name="Message Header" w:semiHidden="1" w:unhideWhenUsed="1"/>
-    <w:lsdException w:name="Subtitle" w:uiPriority="11" w:qFormat="1"/>
-    <w:lsdException w:name="Salutation" w:semiHidden="1" w:unhideWhenUsed="1"/>
-    <w:lsdException w:name="Date" w:uiPriority="99" w:unhideWhenUsed="1" w:qFormat="1"/>
-    <w:lsdException w:name="Body Text First Indent" w:semiHidden="1" w:unhideWhenUsed="1"/>
-    <w:lsdException w:name="Body Text First Indent 2" w:semiHidden="1" w:unhideWhenUsed="1"/>
-    <w:lsdException w:name="Note Heading" w:semiHidden="1" w:unhideWhenUsed="1"/>
-    <w:lsdException w:name="Body Text 2" w:semiHidden="1" w:unhideWhenUsed="1"/>
-    <w:lsdException w:name="Body Text 3" w:semiHidden="1" w:unhideWhenUsed="1"/>
-    <w:lsdException w:name="Body Text Indent 2" w:semiHidden="1" w:unhideWhenUsed="1"/>
-    <w:lsdException w:name="Body Text Indent 3" w:semiHidden="1" w:unhideWhenUsed="1"/>
-    <w:lsdException w:name="Block Text" w:semiHidden="1" w:unhideWhenUsed="1"/>
-    <w:lsdException w:name="Hyperlink" w:unhideWhenUsed="1" w:qFormat="1"/>
-    <w:lsdException w:name="FollowedHyperlink" w:unhideWhenUsed="1"/>
-    <w:lsdException w:name="Strong" w:uiPriority="22" w:qFormat="1"/>
-    <w:lsdException w:name="Emphasis" w:uiPriority="20" w:qFormat="1"/>
-    <w:lsdException w:name="Document Map" w:semiHidden="1" w:unhideWhenUsed="1"/>
-    <w:lsdException w:name="Plain Text" w:semiHidden="1" w:unhideWhenUsed="1"/>
-    <w:lsdException w:name="E-mail Signature" w:semiHidden="1" w:unhideWhenUsed="1"/>
-    <w:lsdException w:name="HTML Top of Form" w:semiHidden="1" w:uiPriority="99" w:unhideWhenUsed="1"/>
-    <w:lsdException w:name="HTML Bottom of Form" w:semiHidden="1" w:uiPriority="99" w:unhideWhenUsed="1"/>
-    <w:lsdException w:name="Normal (Web)" w:unhideWhenUsed="1"/>
-    <w:lsdException w:name="HTML Acronym" w:semiHidden="1" w:unhideWhenUsed="1"/>
-    <w:lsdException w:name="HTML Address" w:semiHidden="1" w:unhideWhenUsed="1"/>
-    <w:lsdException w:name="HTML Cite" w:unhideWhenUsed="1"/>
-    <w:lsdException w:name="HTML Code" w:unhideWhenUsed="1"/>
-    <w:lsdException w:name="HTML Definition" w:unhideWhenUsed="1" w:qFormat="1"/>
-    <w:lsdException w:name="HTML Keyboard" w:unhideWhenUsed="1"/>
-    <w:lsdException w:name="HTML Preformatted" w:semiHidden="1" w:unhideWhenUsed="1"/>
-    <w:lsdException w:name="HTML Sample" w:unhideWhenUsed="1" w:qFormat="1"/>
-    <w:lsdException w:name="HTML Typewriter" w:semiHidden="1" w:unhideWhenUsed="1"/>
-    <w:lsdException w:name="HTML Variable" w:semiHidden="1" w:unhideWhenUsed="1"/>
-    <w:lsdException w:name="Normal Table" w:semiHidden="1" w:uiPriority="99" w:unhideWhenUsed="1"/>
-    <w:lsdException w:name="annotation subject" w:semiHidden="1" w:unhideWhenUsed="1"/>
-    <w:lsdException w:name="No List" w:semiHidden="1" w:uiPriority="99" w:unhideWhenUsed="1"/>
-    <w:lsdException w:name="Outline List 1" w:semiHidden="1" w:uiPriority="99" w:unhideWhenUsed="1"/>
-    <w:lsdException w:name="Outline List 2" w:semiHidden="1" w:uiPriority="99" w:unhideWhenUsed="1"/>
-    <w:lsdException w:name="Outline List 3" w:semiHidden="1" w:uiPriority="99" w:unhideWhenUsed="1"/>
-    <w:lsdException w:name="Table Simple 1" w:semiHidden="1" w:unhideWhenUsed="1"/>
-    <w:lsdException w:name="Table Simple 2" w:semiHidden="1" w:unhideWhenUsed="1"/>
-    <w:lsdException w:name="Table Simple 3" w:semiHidden="1" w:unhideWhenUsed="1"/>
-    <w:lsdException w:name="Table Classic 1" w:semiHidden="1" w:unhideWhenUsed="1"/>
-    <w:lsdException w:name="Table Classic 2" w:semiHidden="1" w:unhideWhenUsed="1"/>
-    <w:lsdException w:name="Table Classic 3" w:semiHidden="1" w:unhideWhenUsed="1"/>
-    <w:lsdException w:name="Table Classic 4" w:semiHidden="1" w:unhideWhenUsed="1"/>
-    <w:lsdException w:name="Table Colorful 1" w:semiHidden="1" w:unhideWhenUsed="1"/>
-    <w:lsdException w:name="Table Colorful 2" w:semiHidden="1" w:unhideWhenUsed="1"/>
-    <w:lsdException w:name="Table Colorful 3" w:semiHidden="1" w:unhideWhenUsed="1"/>
-    <w:lsdException w:name="Table Columns 1" w:semiHidden="1" w:unhideWhenUsed="1"/>
-    <w:lsdException w:name="Table Columns 2" w:semiHidden="1" w:unhideWhenUsed="1"/>
-    <w:lsdException w:name="Table Columns 3" w:semiHidden="1" w:unhideWhenUsed="1"/>
-    <w:lsdException w:name="Table Columns 4" w:semiHidden="1" w:unhideWhenUsed="1"/>
-    <w:lsdException w:name="Table Columns 5" w:semiHidden="1" w:unhideWhenUsed="1"/>
-    <w:lsdException w:name="Table Grid 1" w:semiHidden="1" w:unhideWhenUsed="1"/>
-    <w:lsdException w:name="Table Grid 2" w:semiHidden="1" w:unhideWhenUsed="1"/>
-    <w:lsdException w:name="Table Grid 3" w:semiHidden="1" w:unhideWhenUsed="1"/>
-    <w:lsdException w:name="Table Grid 4" w:semiHidden="1" w:unhideWhenUsed="1"/>
-    <w:lsdException w:name="Table Grid 5" w:semiHidden="1" w:unhideWhenUsed="1"/>
-    <w:lsdException w:name="Table Grid 6" w:semiHidden="1" w:unhideWhenUsed="1"/>
-    <w:lsdException w:name="Table Grid 7" w:semiHidden="1" w:unhideWhenUsed="1"/>
-    <w:lsdException w:name="Table Grid 8" w:semiHidden="1" w:unhideWhenUsed="1"/>
-    <w:lsdException w:name="Table List 1" w:semiHidden="1" w:unhideWhenUsed="1"/>
-    <w:lsdException w:name="Table List 2" w:semiHidden="1" w:unhideWhenUsed="1"/>
-    <w:lsdException w:name="Table List 3" w:semiHidden="1" w:unhideWhenUsed="1"/>
-    <w:lsdException w:name="Table List 4" w:semiHidden="1" w:unhideWhenUsed="1"/>
-    <w:lsdException w:name="Table List 5" w:semiHidden="1" w:unhideWhenUsed="1"/>
-    <w:lsdException w:name="Table List 6" w:semiHidden="1" w:unhideWhenUsed="1"/>
-    <w:lsdException w:name="Table List 7" w:semiHidden="1" w:unhideWhenUsed="1"/>
-    <w:lsdException w:name="Table List 8" w:semiHidden="1" w:unhideWhenUsed="1"/>
-    <w:lsdException w:name="Table 3D effects 1" w:semiHidden="1" w:unhideWhenUsed="1"/>
-    <w:lsdException w:name="Table 3D effects 2" w:semiHidden="1" w:unhideWhenUsed="1"/>
-    <w:lsdException w:name="Table 3D effects 3" w:semiHidden="1" w:unhideWhenUsed="1"/>
-    <w:lsdException w:name="Table Contemporary" w:semiHidden="1" w:unhideWhenUsed="1"/>
-    <w:lsdException w:name="Table Elegant" w:semiHidden="1" w:unhideWhenUsed="1"/>
-    <w:lsdException w:name="Table Professional" w:semiHidden="1" w:unhideWhenUsed="1"/>
-    <w:lsdException w:name="Table Subtle 1" w:semiHidden="1" w:unhideWhenUsed="1"/>
-    <w:lsdException w:name="Table Subtle 2" w:semiHidden="1" w:unhideWhenUsed="1"/>
-    <w:lsdException w:name="Table Web 1" w:semiHidden="1" w:unhideWhenUsed="1"/>
-    <w:lsdException w:name="Table Web 2" w:semiHidden="1" w:unhideWhenUsed="1"/>
-    <w:lsdException w:name="Table Web 3" w:semiHidden="1" w:unhideWhenUsed="1"/>
-    <w:lsdException w:name="Balloon Text" w:semiHidden="1" w:unhideWhenUsed="1"/>
-    <w:lsdException w:name="Table Grid" w:uiPriority="39"/>
-    <w:lsdException w:name="Table Theme" w:semiHidden="1" w:unhideWhenUsed="1"/>
-    <w:lsdException w:name="Placeholder Text" w:semiHidden="1" w:uiPriority="99"/>
-    <w:lsdException w:name="No Spacing" w:uiPriority="99"/>
-    <w:lsdException w:name="Light Shading" w:uiPriority="60"/>
-    <w:lsdException w:name="Light List" w:uiPriority="61"/>
-    <w:lsdException w:name="Light Grid" w:uiPriority="62"/>
-    <w:lsdException w:name="Medium Shading 1" w:uiPriority="63"/>
-    <w:lsdException w:name="Medium Shading 2" w:uiPriority="64"/>
-    <w:lsdException w:name="Medium List 1" w:uiPriority="65"/>
-    <w:lsdException w:name="Medium List 2" w:uiPriority="66"/>
-    <w:lsdException w:name="Medium Grid 1" w:uiPriority="67"/>
-    <w:lsdException w:name="Medium Grid 2" w:uiPriority="68"/>
-    <w:lsdException w:name="Medium Grid 3" w:uiPriority="69"/>
-    <w:lsdException w:name="Dark List" w:uiPriority="70"/>
-    <w:lsdException w:name="Colorful Shading" w:uiPriority="71"/>
-    <w:lsdException w:name="Colorful List" w:uiPriority="72"/>
-    <w:lsdException w:name="Colorful Grid" w:uiPriority="73"/>
-    <w:lsdException w:name="Light Shading Accent 1" w:uiPriority="60"/>
-    <w:lsdException w:name="Light List Accent 1" w:uiPriority="61"/>
-    <w:lsdException w:name="Light Grid Accent 1" w:uiPriority="62"/>
-    <w:lsdException w:name="Medium Shading 1 Accent 1" w:uiPriority="63"/>
-    <w:lsdException w:name="Medium Shading 2 Accent 1" w:uiPriority="64"/>
-    <w:lsdException w:name="Medium List 1 Accent 1" w:uiPriority="65"/>
-    <w:lsdException w:name="Revision" w:semiHidden="1" w:uiPriority="99"/>
-    <w:lsdException w:name="List Paragraph" w:uiPriority="99"/>
-    <w:lsdException w:name="Quote" w:uiPriority="99"/>
-    <w:lsdException w:name="Intense Quote" w:uiPriority="99"/>
-    <w:lsdException w:name="Medium List 2 Accent 1" w:uiPriority="66"/>
-    <w:lsdException w:name="Medium Grid 1 Accent 1" w:uiPriority="67"/>
-    <w:lsdException w:name="Medium Grid 2 Accent 1" w:uiPriority="68"/>
-    <w:lsdException w:name="Medium Grid 3 Accent 1" w:uiPriority="69"/>
-    <w:lsdException w:name="Dark List Accent 1" w:uiPriority="70"/>
-    <w:lsdException w:name="Colorful Shading Accent 1" w:uiPriority="71"/>
-    <w:lsdException w:name="Colorful List Accent 1" w:uiPriority="72"/>
-    <w:lsdException w:name="Colorful Grid Accent 1" w:uiPriority="73"/>
-    <w:lsdException w:name="Light Shading Accent 2" w:uiPriority="60"/>
-    <w:lsdException w:name="Light List Accent 2" w:uiPriority="61"/>
-    <w:lsdException w:name="Light Grid Accent 2" w:uiPriority="62"/>
-    <w:lsdException w:name="Medium Shading 1 Accent 2" w:uiPriority="63"/>
-    <w:lsdException w:name="Medium Shading 2 Accent 2" w:uiPriority="64"/>
-    <w:lsdException w:name="Medium List 1 Accent 2" w:uiPriority="65"/>
-    <w:lsdException w:name="Medium List 2 Accent 2" w:uiPriority="66"/>
-    <w:lsdException w:name="Medium Grid 1 Accent 2" w:uiPriority="67"/>
-    <w:lsdException w:name="Medium Grid 2 Accent 2" w:uiPriority="68"/>
-    <w:lsdException w:name="Medium Grid 3 Accent 2" w:uiPriority="69"/>
-    <w:lsdException w:name="Dark List Accent 2" w:uiPriority="70"/>
-    <w:lsdException w:name="Colorful Shading Accent 2" w:uiPriority="71"/>
-    <w:lsdException w:name="Colorful List Accent 2" w:uiPriority="72"/>
-    <w:lsdException w:name="Colorful Grid Accent 2" w:uiPriority="73"/>
-    <w:lsdException w:name="Light Shading Accent 3" w:uiPriority="60"/>
-    <w:lsdException w:name="Light List Accent 3" w:uiPriority="61"/>
-    <w:lsdException w:name="Light Grid Accent 3" w:uiPriority="62"/>
-    <w:lsdException w:name="Medium Shading 1 Accent 3" w:uiPriority="63"/>
-    <w:lsdException w:name="Medium Shading 2 Accent 3" w:uiPriority="64"/>
-    <w:lsdException w:name="Medium List 1 Accent 3" w:uiPriority="65"/>
-    <w:lsdException w:name="Medium List 2 Accent 3" w:uiPriority="66"/>
-    <w:lsdException w:name="Medium Grid 1 Accent 3" w:uiPriority="67"/>
-    <w:lsdException w:name="Medium Grid 2 Accent 3" w:uiPriority="68"/>
-    <w:lsdException w:name="Medium Grid 3 Accent 3" w:uiPriority="69"/>
-    <w:lsdException w:name="Dark List Accent 3" w:uiPriority="70"/>
-    <w:lsdException w:name="Colorful Shading Accent 3" w:uiPriority="71"/>
-    <w:lsdException w:name="Colorful List Accent 3" w:uiPriority="72"/>
-    <w:lsdException w:name="Colorful Grid Accent 3" w:uiPriority="73"/>
-    <w:lsdException w:name="Light Shading Accent 4" w:uiPriority="60"/>
-    <w:lsdException w:name="Light List Accent 4" w:uiPriority="61"/>
-    <w:lsdException w:name="Light Grid Accent 4" w:uiPriority="62"/>
-    <w:lsdException w:name="Medium Shading 1 Accent 4" w:uiPriority="63"/>
-    <w:lsdException w:name="Medium Shading 2 Accent 4" w:uiPriority="64"/>
-    <w:lsdException w:name="Medium List 1 Accent 4" w:uiPriority="65"/>
-    <w:lsdException w:name="Medium List 2 Accent 4" w:uiPriority="66"/>
-    <w:lsdException w:name="Medium Grid 1 Accent 4" w:uiPriority="67"/>
-    <w:lsdException w:name="Medium Grid 2 Accent 4" w:uiPriority="68"/>
-    <w:lsdException w:name="Medium Grid 3 Accent 4" w:uiPriority="69"/>
-    <w:lsdException w:name="Dark List Accent 4" w:uiPriority="70"/>
-    <w:lsdException w:name="Colorful Shading Accent 4" w:uiPriority="71"/>
-    <w:lsdException w:name="Colorful List Accent 4" w:uiPriority="72"/>
-    <w:lsdException w:name="Colorful Grid Accent 4" w:uiPriority="73"/>
-    <w:lsdException w:name="Light Shading Accent 5" w:uiPriority="60"/>
-    <w:lsdException w:name="Light List Accent 5" w:uiPriority="61"/>
-    <w:lsdException w:name="Light Grid Accent 5" w:uiPriority="62"/>
-    <w:lsdException w:name="Medium Shading 1 Accent 5" w:uiPriority="63"/>
-    <w:lsdException w:name="Medium Shading 2 Accent 5" w:uiPriority="64"/>
-    <w:lsdException w:name="Medium List 1 Accent 5" w:uiPriority="65"/>
-    <w:lsdException w:name="Medium List 2 Accent 5" w:uiPriority="66"/>
-    <w:lsdException w:name="Medium Grid 1 Accent 5" w:uiPriority="67"/>
-    <w:lsdException w:name="Medium Grid 2 Accent 5" w:uiPriority="68"/>
-    <w:lsdException w:name="Medium Grid 3 Accent 5" w:uiPriority="69"/>
-    <w:lsdException w:name="Dark List Accent 5" w:uiPriority="70"/>
-    <w:lsdException w:name="Colorful Shading Accent 5" w:uiPriority="71"/>
-    <w:lsdException w:name="Colorful List Accent 5" w:uiPriority="72"/>
-    <w:lsdException w:name="Colorful Grid Accent 5" w:uiPriority="73"/>
-    <w:lsdException w:name="Light Shading Accent 6" w:uiPriority="60"/>
-    <w:lsdException w:name="Light List Accent 6" w:uiPriority="61"/>
-    <w:lsdException w:name="Light Grid Accent 6" w:uiPriority="62"/>
-    <w:lsdException w:name="Medium Shading 1 Accent 6" w:uiPriority="63"/>
-    <w:lsdException w:name="Medium Shading 2 Accent 6" w:uiPriority="64"/>
-    <w:lsdException w:name="Medium List 1 Accent 6" w:uiPriority="65"/>
-    <w:lsdException w:name="Medium List 2 Accent 6" w:uiPriority="66"/>
-    <w:lsdException w:name="Medium Grid 1 Accent 6" w:uiPriority="67"/>
-    <w:lsdException w:name="Medium Grid 2 Accent 6" w:uiPriority="68"/>
-    <w:lsdException w:name="Medium Grid 3 Accent 6" w:uiPriority="69"/>
-    <w:lsdException w:name="Dark List Accent 6" w:uiPriority="70"/>
-    <w:lsdException w:name="Colorful Shading Accent 6" w:uiPriority="71"/>
-    <w:lsdException w:name="Colorful List Accent 6" w:uiPriority="72"/>
-    <w:lsdException w:name="Colorful Grid Accent 6" w:uiPriority="73"/>
-    <w:lsdException w:name="Subtle Emphasis" w:uiPriority="19" w:qFormat="1"/>
-    <w:lsdException w:name="Intense Emphasis" w:uiPriority="21" w:qFormat="1"/>
-    <w:lsdException w:name="Subtle Reference" w:uiPriority="31" w:qFormat="1"/>
-    <w:lsdException w:name="Intense Reference" w:uiPriority="32" w:qFormat="1"/>
-    <w:lsdException w:name="Book Title" w:uiPriority="33" w:qFormat="1"/>
-    <w:lsdException w:name="Bibliography" w:semiHidden="1" w:uiPriority="37" w:unhideWhenUsed="1"/>
-    <w:lsdException w:name="TOC Heading" w:semiHidden="1" w:uiPriority="39" w:unhideWhenUsed="1" w:qFormat="1"/>
-    <w:lsdException w:name="Plain Table 1" w:uiPriority="41"/>
-    <w:lsdException w:name="Plain Table 2" w:uiPriority="42"/>
-    <w:lsdException w:name="Plain Table 3" w:uiPriority="43"/>
-    <w:lsdException w:name="Plain Table 4" w:uiPriority="44"/>
-    <w:lsdException w:name="Plain Table 5" w:uiPriority="45"/>
-    <w:lsdException w:name="Grid Table Light" w:uiPriority="40"/>
-    <w:lsdException w:name="Grid Table 1 Light" w:uiPriority="46"/>
-    <w:lsdException w:name="Grid Table 2" w:uiPriority="47"/>
-    <w:lsdException w:name="Grid Table 3" w:uiPriority="48"/>
-    <w:lsdException w:name="Grid Table 4" w:uiPriority="49"/>
-    <w:lsdException w:name="Grid Table 5 Dark" w:uiPriority="50"/>
-    <w:lsdException w:name="Grid Table 6 Colorful" w:uiPriority="51"/>
-    <w:lsdException w:name="Grid Table 7 Colorful" w:uiPriority="52"/>
-    <w:lsdException w:name="Grid Table 1 Light Accent 1" w:uiPriority="46"/>
-    <w:lsdException w:name="Grid Table 2 Accent 1" w:uiPriority="47"/>
-    <w:lsdException w:name="Grid Table 3 Accent 1" w:uiPriority="48"/>
-    <w:lsdException w:name="Grid Table 4 Accent 1" w:uiPriority="49"/>
-    <w:lsdException w:name="Grid Table 5 Dark Accent 1" w:uiPriority="50"/>
-    <w:lsdException w:name="Grid Table 6 Colorful Accent 1" w:uiPriority="51"/>
-    <w:lsdException w:name="Grid Table 7 Colorful Accent 1" w:uiPriority="52"/>
-    <w:lsdException w:name="Grid Table 1 Light Accent 2" w:uiPriority="46"/>
-    <w:lsdException w:name="Grid Table 2 Accent 2" w:uiPriority="47"/>
-    <w:lsdException w:name="Grid Table 3 Accent 2" w:uiPriority="48"/>
-    <w:lsdException w:name="Grid Table 4 Accent 2" w:uiPriority="49"/>
-    <w:lsdException w:name="Grid Table 5 Dark Accent 2" w:uiPriority="50"/>
-    <w:lsdException w:name="Grid Table 6 Colorful Accent 2" w:uiPriority="51"/>
-    <w:lsdException w:name="Grid Table 7 Colorful Accent 2" w:uiPriority="52"/>
-    <w:lsdException w:name="Grid Table 1 Light Accent 3" w:uiPriority="46"/>
-    <w:lsdException w:name="Grid Table 2 Accent 3" w:uiPriority="47"/>
-    <w:lsdException w:name="Grid Table 3 Accent 3" w:uiPriority="48"/>
-    <w:lsdException w:name="Grid Table 4 Accent 3" w:uiPriority="49"/>
-    <w:lsdException w:name="Grid Table 5 Dark Accent 3" w:uiPriority="50"/>
-    <w:lsdException w:name="Grid Table 6 Colorful Accent 3" w:uiPriority="51"/>
-    <w:lsdException w:name="Grid Table 7 Colorful Accent 3" w:uiPriority="52"/>
-    <w:lsdException w:name="Grid Table 1 Light Accent 4" w:uiPriority="46"/>
-    <w:lsdException w:name="Grid Table 2 Accent 4" w:uiPriority="47"/>
-    <w:lsdException w:name="Grid Table 3 Accent 4" w:uiPriority="48"/>
-    <w:lsdException w:name="Grid Table 4 Accent 4" w:uiPriority="49"/>
-    <w:lsdException w:name="Grid Table 5 Dark Accent 4" w:uiPriority="50"/>
-    <w:lsdException w:name="Grid Table 6 Colorful Accent 4" w:uiPriority="51"/>
-    <w:lsdException w:name="Grid Table 7 Colorful Accent 4" w:uiPriority="52"/>
-    <w:lsdException w:name="Grid Table 1 Light Accent 5" w:uiPriority="46"/>
-    <w:lsdException w:name="Grid Table 2 Accent 5" w:uiPriority="47"/>
-    <w:lsdException w:name="Grid Table 3 Accent 5" w:uiPriority="48"/>
-    <w:lsdException w:name="Grid Table 4 Accent 5" w:uiPriority="49"/>
-    <w:lsdException w:name="Grid Table 5 Dark Accent 5" w:uiPriority="50"/>
-    <w:lsdException w:name="Grid Table 6 Colorful Accent 5" w:uiPriority="51"/>
-    <w:lsdException w:name="Grid Table 7 Colorful Accent 5" w:uiPriority="52"/>
-    <w:lsdException w:name="Grid Table 1 Light Accent 6" w:uiPriority="46"/>
-    <w:lsdException w:name="Grid Table 2 Accent 6" w:uiPriority="47"/>
-    <w:lsdException w:name="Grid Table 3 Accent 6" w:uiPriority="48"/>
-    <w:lsdException w:name="Grid Table 4 Accent 6" w:uiPriority="49"/>
-    <w:lsdException w:name="Grid Table 5 Dark Accent 6" w:uiPriority="50"/>
-    <w:lsdException w:name="Grid Table 6 Colorful Accent 6" w:uiPriority="51"/>
-    <w:lsdException w:name="Grid Table 7 Colorful Accent 6" w:uiPriority="52"/>
-    <w:lsdException w:name="List Table 1 Light" w:uiPriority="46"/>
-    <w:lsdException w:name="List Table 2" w:uiPriority="47"/>
-    <w:lsdException w:name="List Table 3" w:uiPriority="48"/>
-    <w:lsdException w:name="List Table 4" w:uiPriority="49"/>
-    <w:lsdException w:name="List Table 5 Dark" w:uiPriority="50"/>
-    <w:lsdException w:name="List Table 6 Colorful" w:uiPriority="51"/>
-    <w:lsdException w:name="List Table 7 Colorful" w:uiPriority="52"/>
-    <w:lsdException w:name="List Table 1 Light Accent 1" w:uiPriority="46"/>
-    <w:lsdException w:name="List Table 2 Accent 1" w:uiPriority="47"/>
-    <w:lsdException w:name="List Table 3 Accent 1" w:uiPriority="48"/>
-    <w:lsdException w:name="List Table 4 Accent 1" w:uiPriority="49"/>
-    <w:lsdException w:name="List Table 5 Dark Accent 1" w:uiPriority="50"/>
-    <w:lsdException w:name="List Table 6 Colorful Accent 1" w:uiPriority="51"/>
-    <w:lsdException w:name="List Table 7 Colorful Accent 1" w:uiPriority="52"/>
-    <w:lsdException w:name="List Table 1 Light Accent 2" w:uiPriority="46"/>
-    <w:lsdException w:name="List Table 2 Accent 2" w:uiPriority="47"/>
-    <w:lsdException w:name="List Table 3 Accent 2" w:uiPriority="48"/>
-    <w:lsdException w:name="List Table 4 Accent 2" w:uiPriority="49"/>
-    <w:lsdException w:name="List Table 5 Dark Accent 2" w:uiPriority="50"/>
-    <w:lsdException w:name="List Table 6 Colorful Accent 2" w:uiPriority="51"/>
-    <w:lsdException w:name="List Table 7 Colorful Accent 2" w:uiPriority="52"/>
-    <w:lsdException w:name="List Table 1 Light Accent 3" w:uiPriority="46"/>
-    <w:lsdException w:name="List Table 2 Accent 3" w:uiPriority="47"/>
-    <w:lsdException w:name="List Table 3 Accent 3" w:uiPriority="48"/>
-    <w:lsdException w:name="List Table 4 Accent 3" w:uiPriority="49"/>
-    <w:lsdException w:name="List Table 5 Dark Accent 3" w:uiPriority="50"/>
-    <w:lsdException w:name="List Table 6 Colorful Accent 3" w:uiPriority="51"/>
-    <w:lsdException w:name="List Table 7 Colorful Accent 3" w:uiPriority="52"/>
-    <w:lsdException w:name="List Table 1 Light Accent 4" w:uiPriority="46"/>
-    <w:lsdException w:name="List Table 2 Accent 4" w:uiPriority="47"/>
-    <w:lsdException w:name="List Table 3 Accent 4" w:uiPriority="48"/>
-    <w:lsdException w:name="List Table 4 Accent 4" w:uiPriority="49"/>
-    <w:lsdException w:name="List Table 5 Dark Accent 4" w:uiPriority="50"/>
-    <w:lsdException w:name="List Table 6 Colorful Accent 4" w:uiPriority="51"/>
-    <w:lsdException w:name="List Table 7 Colorful Accent 4" w:uiPriority="52"/>
-    <w:lsdException w:name="List Table 1 Light Accent 5" w:uiPriority="46"/>
-    <w:lsdException w:name="List Table 2 Accent 5" w:uiPriority="47"/>
-    <w:lsdException w:name="List Table 3 Accent 5" w:uiPriority="48"/>
-    <w:lsdException w:name="List Table 4 Accent 5" w:uiPriority="49"/>
-    <w:lsdException w:name="List Table 5 Dark Accent 5" w:uiPriority="50"/>
-    <w:lsdException w:name="List Table 6 Colorful Accent 5" w:uiPriority="51"/>
-    <w:lsdException w:name="List Table 7 Colorful Accent 5" w:uiPriority="52"/>
-    <w:lsdException w:name="List Table 1 Light Accent 6" w:uiPriority="46"/>
-    <w:lsdException w:name="List Table 2 Accent 6" w:uiPriority="47"/>
-    <w:lsdException w:name="List Table 3 Accent 6" w:uiPriority="48"/>
-    <w:lsdException w:name="List Table 4 Accent 6" w:uiPriority="49"/>
-    <w:lsdException w:name="List Table 5 Dark Accent 6" w:uiPriority="50"/>
-    <w:lsdException w:name="List Table 6 Colorful Accent 6" w:uiPriority="51"/>
-    <w:lsdException w:name="List Table 7 Colorful Accent 6" w:uiPriority="52"/>
+  <w:latentStyles w:count="260" w:defQFormat="0" w:defUnhideWhenUsed="1" w:defSemiHidden="1" w:defUIPriority="99" w:defLockedState="0">
+    <w:lsdException w:qFormat="1" w:unhideWhenUsed="0" w:uiPriority="0" w:semiHidden="0" w:name="Normal"/>
+    <w:lsdException w:qFormat="1" w:unhideWhenUsed="0" w:uiPriority="9" w:semiHidden="0" w:name="heading 1"/>
+    <w:lsdException w:qFormat="1" w:uiPriority="9" w:name="heading 2"/>
+    <w:lsdException w:qFormat="1" w:uiPriority="9" w:name="heading 3"/>
+    <w:lsdException w:qFormat="1" w:uiPriority="9" w:name="heading 4"/>
+    <w:lsdException w:qFormat="1" w:uiPriority="9" w:name="heading 5"/>
+    <w:lsdException w:qFormat="1" w:uiPriority="9" w:name="heading 6"/>
+    <w:lsdException w:qFormat="1" w:uiPriority="9" w:name="heading 7"/>
+    <w:lsdException w:qFormat="1" w:uiPriority="9" w:name="heading 8"/>
+    <w:lsdException w:qFormat="1" w:uiPriority="9" w:name="heading 9"/>
+    <w:lsdException w:uiPriority="0" w:name="index 1"/>
+    <w:lsdException w:uiPriority="0" w:name="index 2"/>
+    <w:lsdException w:uiPriority="0" w:name="index 3"/>
+    <w:lsdException w:uiPriority="0" w:name="index 4"/>
+    <w:lsdException w:uiPriority="0" w:name="index 5"/>
+    <w:lsdException w:uiPriority="0" w:name="index 6"/>
+    <w:lsdException w:uiPriority="0" w:name="index 7"/>
+    <w:lsdException w:uiPriority="0" w:name="index 8"/>
+    <w:lsdException w:uiPriority="0" w:name="index 9"/>
+    <w:lsdException w:uiPriority="39" w:name="toc 1"/>
+    <w:lsdException w:uiPriority="39" w:name="toc 2"/>
+    <w:lsdException w:uiPriority="39" w:name="toc 3"/>
+    <w:lsdException w:uiPriority="39" w:name="toc 4"/>
+    <w:lsdException w:uiPriority="39" w:name="toc 5"/>
+    <w:lsdException w:uiPriority="39" w:name="toc 6"/>
+    <w:lsdException w:uiPriority="39" w:name="toc 7"/>
+    <w:lsdException w:uiPriority="39" w:name="toc 8"/>
+    <w:lsdException w:uiPriority="39" w:name="toc 9"/>
+    <w:lsdException w:uiPriority="0" w:name="Normal Indent"/>
+    <w:lsdException w:uiPriority="0" w:name="footnote text"/>
+    <w:lsdException w:uiPriority="0" w:name="annotation text"/>
+    <w:lsdException w:qFormat="1" w:uiPriority="99" w:semiHidden="0" w:name="header"/>
+    <w:lsdException w:qFormat="1" w:uiPriority="99" w:semiHidden="0" w:name="footer"/>
+    <w:lsdException w:uiPriority="0" w:name="index heading"/>
+    <w:lsdException w:qFormat="1" w:uiPriority="35" w:name="caption"/>
+    <w:lsdException w:uiPriority="0" w:name="table of figures"/>
+    <w:lsdException w:uiPriority="0" w:name="envelope address"/>
+    <w:lsdException w:uiPriority="0" w:name="envelope return"/>
+    <w:lsdException w:uiPriority="0" w:name="footnote reference"/>
+    <w:lsdException w:uiPriority="0" w:name="annotation reference"/>
+    <w:lsdException w:uiPriority="0" w:name="line number"/>
+    <w:lsdException w:uiPriority="0" w:name="page number"/>
+    <w:lsdException w:uiPriority="0" w:name="endnote reference"/>
+    <w:lsdException w:uiPriority="0" w:name="endnote text"/>
+    <w:lsdException w:uiPriority="0" w:name="table of authorities"/>
+    <w:lsdException w:uiPriority="0" w:name="macro"/>
+    <w:lsdException w:uiPriority="0" w:name="toa heading"/>
+    <w:lsdException w:uiPriority="0" w:name="List"/>
+    <w:lsdException w:uiPriority="0" w:name="List Bullet"/>
+    <w:lsdException w:uiPriority="0" w:name="List Number"/>
+    <w:lsdException w:uiPriority="0" w:name="List 2"/>
+    <w:lsdException w:uiPriority="0" w:name="List 3"/>
+    <w:lsdException w:uiPriority="0" w:name="List 4"/>
+    <w:lsdException w:uiPriority="0" w:name="List 5"/>
+    <w:lsdException w:uiPriority="0" w:name="List Bullet 2"/>
+    <w:lsdException w:uiPriority="0" w:name="List Bullet 3"/>
+    <w:lsdException w:uiPriority="0" w:name="List Bullet 4"/>
+    <w:lsdException w:uiPriority="0" w:name="List Bullet 5"/>
+    <w:lsdException w:uiPriority="0" w:name="List Number 2"/>
+    <w:lsdException w:uiPriority="0" w:name="List Number 3"/>
+    <w:lsdException w:uiPriority="0" w:name="List Number 4"/>
+    <w:lsdException w:uiPriority="0" w:name="List Number 5"/>
+    <w:lsdException w:qFormat="1" w:unhideWhenUsed="0" w:uiPriority="10" w:semiHidden="0" w:name="Title"/>
+    <w:lsdException w:uiPriority="0" w:name="Closing"/>
+    <w:lsdException w:uiPriority="0" w:name="Signature"/>
+    <w:lsdException w:qFormat="1" w:uiPriority="1" w:name="Default Paragraph Font"/>
+    <w:lsdException w:uiPriority="0" w:name="Body Text"/>
+    <w:lsdException w:uiPriority="0" w:name="Body Text Indent"/>
+    <w:lsdException w:uiPriority="0" w:name="List Continue"/>
+    <w:lsdException w:uiPriority="0" w:name="List Continue 2"/>
+    <w:lsdException w:uiPriority="0" w:name="List Continue 3"/>
+    <w:lsdException w:uiPriority="0" w:name="List Continue 4"/>
+    <w:lsdException w:uiPriority="0" w:name="List Continue 5"/>
+    <w:lsdException w:uiPriority="0" w:name="Message Header"/>
+    <w:lsdException w:qFormat="1" w:unhideWhenUsed="0" w:uiPriority="11" w:semiHidden="0" w:name="Subtitle"/>
+    <w:lsdException w:uiPriority="0" w:name="Salutation"/>
+    <w:lsdException w:qFormat="1" w:uiPriority="99" w:semiHidden="0" w:name="Date"/>
+    <w:lsdException w:uiPriority="0" w:name="Body Text First Indent"/>
+    <w:lsdException w:uiPriority="0" w:name="Body Text First Indent 2"/>
+    <w:lsdException w:uiPriority="0" w:name="Note Heading"/>
+    <w:lsdException w:uiPriority="0" w:name="Body Text 2"/>
+    <w:lsdException w:uiPriority="0" w:name="Body Text 3"/>
+    <w:lsdException w:uiPriority="0" w:name="Body Text Indent 2"/>
+    <w:lsdException w:uiPriority="0" w:name="Body Text Indent 3"/>
+    <w:lsdException w:uiPriority="0" w:name="Block Text"/>
+    <w:lsdException w:qFormat="1" w:uiPriority="0" w:semiHidden="0" w:name="Hyperlink"/>
+    <w:lsdException w:uiPriority="0" w:semiHidden="0" w:name="FollowedHyperlink"/>
+    <w:lsdException w:qFormat="1" w:unhideWhenUsed="0" w:uiPriority="22" w:semiHidden="0" w:name="Strong"/>
+    <w:lsdException w:qFormat="1" w:unhideWhenUsed="0" w:uiPriority="20" w:semiHidden="0" w:name="Emphasis"/>
+    <w:lsdException w:uiPriority="0" w:name="Document Map"/>
+    <w:lsdException w:uiPriority="0" w:name="Plain Text"/>
+    <w:lsdException w:uiPriority="0" w:name="E-mail Signature"/>
+    <w:lsdException w:qFormat="1" w:uiPriority="0" w:semiHidden="0" w:name="Normal (Web)"/>
+    <w:lsdException w:uiPriority="0" w:name="HTML Acronym"/>
+    <w:lsdException w:uiPriority="0" w:name="HTML Address"/>
+    <w:lsdException w:uiPriority="0" w:semiHidden="0" w:name="HTML Cite"/>
+    <w:lsdException w:uiPriority="0" w:semiHidden="0" w:name="HTML Code"/>
+    <w:lsdException w:qFormat="1" w:uiPriority="0" w:semiHidden="0" w:name="HTML Definition"/>
+    <w:lsdException w:uiPriority="0" w:semiHidden="0" w:name="HTML Keyboard"/>
+    <w:lsdException w:uiPriority="0" w:name="HTML Preformatted"/>
+    <w:lsdException w:qFormat="1" w:uiPriority="0" w:semiHidden="0" w:name="HTML Sample"/>
+    <w:lsdException w:uiPriority="0" w:name="HTML Typewriter"/>
+    <w:lsdException w:uiPriority="0" w:name="HTML Variable"/>
+    <w:lsdException w:qFormat="1" w:uiPriority="99" w:name="Normal Table"/>
+    <w:lsdException w:uiPriority="0" w:name="annotation subject"/>
+    <w:lsdException w:uiPriority="0" w:name="Table Simple 1"/>
+    <w:lsdException w:uiPriority="0" w:name="Table Simple 2"/>
+    <w:lsdException w:uiPriority="0" w:name="Table Simple 3"/>
+    <w:lsdException w:uiPriority="0" w:name="Table Classic 1"/>
+    <w:lsdException w:uiPriority="0" w:name="Table Classic 2"/>
+    <w:lsdException w:uiPriority="0" w:name="Table Classic 3"/>
+    <w:lsdException w:uiPriority="0" w:name="Table Classic 4"/>
+    <w:lsdException w:uiPriority="0" w:name="Table Colorful 1"/>
+    <w:lsdException w:uiPriority="0" w:name="Table Colorful 2"/>
+    <w:lsdException w:uiPriority="0" w:name="Table Colorful 3"/>
+    <w:lsdException w:uiPriority="0" w:name="Table Columns 1"/>
+    <w:lsdException w:uiPriority="0" w:name="Table Columns 2"/>
+    <w:lsdException w:uiPriority="0" w:name="Table Columns 3"/>
+    <w:lsdException w:uiPriority="0" w:name="Table Columns 4"/>
+    <w:lsdException w:uiPriority="0" w:name="Table Columns 5"/>
+    <w:lsdException w:uiPriority="0" w:name="Table Grid 1"/>
+    <w:lsdException w:uiPriority="0" w:name="Table Grid 2"/>
+    <w:lsdException w:uiPriority="0" w:name="Table Grid 3"/>
+    <w:lsdException w:uiPriority="0" w:name="Table Grid 4"/>
+    <w:lsdException w:uiPriority="0" w:name="Table Grid 5"/>
+    <w:lsdException w:uiPriority="0" w:name="Table Grid 6"/>
+    <w:lsdException w:uiPriority="0" w:name="Table Grid 7"/>
+    <w:lsdException w:uiPriority="0" w:name="Table Grid 8"/>
+    <w:lsdException w:uiPriority="0" w:name="Table List 1"/>
+    <w:lsdException w:uiPriority="0" w:name="Table List 2"/>
+    <w:lsdException w:uiPriority="0" w:name="Table List 3"/>
+    <w:lsdException w:uiPriority="0" w:name="Table List 4"/>
+    <w:lsdException w:uiPriority="0" w:name="Table List 5"/>
+    <w:lsdException w:uiPriority="0" w:name="Table List 6"/>
+    <w:lsdException w:uiPriority="0" w:name="Table List 7"/>
+    <w:lsdException w:uiPriority="0" w:name="Table List 8"/>
+    <w:lsdException w:uiPriority="0" w:name="Table 3D effects 1"/>
+    <w:lsdException w:uiPriority="0" w:name="Table 3D effects 2"/>
+    <w:lsdException w:uiPriority="0" w:name="Table 3D effects 3"/>
+    <w:lsdException w:uiPriority="0" w:name="Table Contemporary"/>
+    <w:lsdException w:uiPriority="0" w:name="Table Elegant"/>
+    <w:lsdException w:uiPriority="0" w:name="Table Professional"/>
+    <w:lsdException w:uiPriority="0" w:name="Table Subtle 1"/>
+    <w:lsdException w:uiPriority="0" w:name="Table Subtle 2"/>
+    <w:lsdException w:uiPriority="0" w:name="Table Web 1"/>
+    <w:lsdException w:uiPriority="0" w:name="Table Web 2"/>
+    <w:lsdException w:uiPriority="0" w:name="Table Web 3"/>
+    <w:lsdException w:uiPriority="0" w:name="Balloon Text"/>
+    <w:lsdException w:unhideWhenUsed="0" w:uiPriority="39" w:semiHidden="0" w:name="Table Grid"/>
+    <w:lsdException w:uiPriority="0" w:name="Table Theme"/>
+    <w:lsdException w:unhideWhenUsed="0" w:uiPriority="60" w:semiHidden="0" w:name="Light Shading"/>
+    <w:lsdException w:unhideWhenUsed="0" w:uiPriority="61" w:semiHidden="0" w:name="Light List"/>
+    <w:lsdException w:unhideWhenUsed="0" w:uiPriority="62" w:semiHidden="0" w:name="Light Grid"/>
+    <w:lsdException w:unhideWhenUsed="0" w:uiPriority="63" w:semiHidden="0" w:name="Medium Shading 1"/>
+    <w:lsdException w:unhideWhenUsed="0" w:uiPriority="64" w:semiHidden="0" w:name="Medium Shading 2"/>
+    <w:lsdException w:unhideWhenUsed="0" w:uiPriority="65" w:semiHidden="0" w:name="Medium List 1"/>
+    <w:lsdException w:unhideWhenUsed="0" w:uiPriority="66" w:semiHidden="0" w:name="Medium List 2"/>
+    <w:lsdException w:unhideWhenUsed="0" w:uiPriority="67" w:semiHidden="0" w:name="Medium Grid 1"/>
+    <w:lsdException w:unhideWhenUsed="0" w:uiPriority="68" w:semiHidden="0" w:name="Medium Grid 2"/>
+    <w:lsdException w:unhideWhenUsed="0" w:uiPriority="69" w:semiHidden="0" w:name="Medium Grid 3"/>
+    <w:lsdException w:unhideWhenUsed="0" w:uiPriority="70" w:semiHidden="0" w:name="Dark List"/>
+    <w:lsdException w:unhideWhenUsed="0" w:uiPriority="71" w:semiHidden="0" w:name="Colorful Shading"/>
+    <w:lsdException w:unhideWhenUsed="0" w:uiPriority="72" w:semiHidden="0" w:name="Colorful List"/>
+    <w:lsdException w:unhideWhenUsed="0" w:uiPriority="73" w:semiHidden="0" w:name="Colorful Grid"/>
+    <w:lsdException w:unhideWhenUsed="0" w:uiPriority="60" w:semiHidden="0" w:name="Light Shading Accent 1"/>
+    <w:lsdException w:unhideWhenUsed="0" w:uiPriority="61" w:semiHidden="0" w:name="Light List Accent 1"/>
+    <w:lsdException w:unhideWhenUsed="0" w:uiPriority="62" w:semiHidden="0" w:name="Light Grid Accent 1"/>
+    <w:lsdException w:unhideWhenUsed="0" w:uiPriority="63" w:semiHidden="0" w:name="Medium Shading 1 Accent 1"/>
+    <w:lsdException w:unhideWhenUsed="0" w:uiPriority="64" w:semiHidden="0" w:name="Medium Shading 2 Accent 1"/>
+    <w:lsdException w:unhideWhenUsed="0" w:uiPriority="65" w:semiHidden="0" w:name="Medium List 1 Accent 1"/>
+    <w:lsdException w:unhideWhenUsed="0" w:uiPriority="66" w:semiHidden="0" w:name="Medium List 2 Accent 1"/>
+    <w:lsdException w:unhideWhenUsed="0" w:uiPriority="67" w:semiHidden="0" w:name="Medium Grid 1 Accent 1"/>
+    <w:lsdException w:unhideWhenUsed="0" w:uiPriority="68" w:semiHidden="0" w:name="Medium Grid 2 Accent 1"/>
+    <w:lsdException w:unhideWhenUsed="0" w:uiPriority="69" w:semiHidden="0" w:name="Medium Grid 3 Accent 1"/>
+    <w:lsdException w:unhideWhenUsed="0" w:uiPriority="70" w:semiHidden="0" w:name="Dark List Accent 1"/>
+    <w:lsdException w:unhideWhenUsed="0" w:uiPriority="71" w:semiHidden="0" w:name="Colorful Shading Accent 1"/>
+    <w:lsdException w:unhideWhenUsed="0" w:uiPriority="72" w:semiHidden="0" w:name="Colorful List Accent 1"/>
+    <w:lsdException w:unhideWhenUsed="0" w:uiPriority="73" w:semiHidden="0" w:name="Colorful Grid Accent 1"/>
+    <w:lsdException w:unhideWhenUsed="0" w:uiPriority="60" w:semiHidden="0" w:name="Light Shading Accent 2"/>
+    <w:lsdException w:unhideWhenUsed="0" w:uiPriority="61" w:semiHidden="0" w:name="Light List Accent 2"/>
+    <w:lsdException w:unhideWhenUsed="0" w:uiPriority="62" w:semiHidden="0" w:name="Light Grid Accent 2"/>
+    <w:lsdException w:unhideWhenUsed="0" w:uiPriority="63" w:semiHidden="0" w:name="Medium Shading 1 Accent 2"/>
+    <w:lsdException w:unhideWhenUsed="0" w:uiPriority="64" w:semiHidden="0" w:name="Medium Shading 2 Accent 2"/>
+    <w:lsdException w:unhideWhenUsed="0" w:uiPriority="65" w:semiHidden="0" w:name="Medium List 1 Accent 2"/>
+    <w:lsdException w:unhideWhenUsed="0" w:uiPriority="66" w:semiHidden="0" w:name="Medium List 2 Accent 2"/>
+    <w:lsdException w:unhideWhenUsed="0" w:uiPriority="67" w:semiHidden="0" w:name="Medium Grid 1 Accent 2"/>
+    <w:lsdException w:unhideWhenUsed="0" w:uiPriority="68" w:semiHidden="0" w:name="Medium Grid 2 Accent 2"/>
+    <w:lsdException w:unhideWhenUsed="0" w:uiPriority="69" w:semiHidden="0" w:name="Medium Grid 3 Accent 2"/>
+    <w:lsdException w:unhideWhenUsed="0" w:uiPriority="70" w:semiHidden="0" w:name="Dark List Accent 2"/>
+    <w:lsdException w:unhideWhenUsed="0" w:uiPriority="71" w:semiHidden="0" w:name="Colorful Shading Accent 2"/>
+    <w:lsdException w:unhideWhenUsed="0" w:uiPriority="72" w:semiHidden="0" w:name="Colorful List Accent 2"/>
+    <w:lsdException w:unhideWhenUsed="0" w:uiPriority="73" w:semiHidden="0" w:name="Colorful Grid Accent 2"/>
+    <w:lsdException w:unhideWhenUsed="0" w:uiPriority="60" w:semiHidden="0" w:name="Light Shading Accent 3"/>
+    <w:lsdException w:unhideWhenUsed="0" w:uiPriority="61" w:semiHidden="0" w:name="Light List Accent 3"/>
+    <w:lsdException w:unhideWhenUsed="0" w:uiPriority="62" w:semiHidden="0" w:name="Light Grid Accent 3"/>
+    <w:lsdException w:unhideWhenUsed="0" w:uiPriority="63" w:semiHidden="0" w:name="Medium Shading 1 Accent 3"/>
+    <w:lsdException w:unhideWhenUsed="0" w:uiPriority="64" w:semiHidden="0" w:name="Medium Shading 2 Accent 3"/>
+    <w:lsdException w:unhideWhenUsed="0" w:uiPriority="65" w:semiHidden="0" w:name="Medium List 1 Accent 3"/>
+    <w:lsdException w:unhideWhenUsed="0" w:uiPriority="66" w:semiHidden="0" w:name="Medium List 2 Accent 3"/>
+    <w:lsdException w:unhideWhenUsed="0" w:uiPriority="67" w:semiHidden="0" w:name="Medium Grid 1 Accent 3"/>
+    <w:lsdException w:unhideWhenUsed="0" w:uiPriority="68" w:semiHidden="0" w:name="Medium Grid 2 Accent 3"/>
+    <w:lsdException w:unhideWhenUsed="0" w:uiPriority="69" w:semiHidden="0" w:name="Medium Grid 3 Accent 3"/>
+    <w:lsdException w:unhideWhenUsed="0" w:uiPriority="70" w:semiHidden="0" w:name="Dark List Accent 3"/>
+    <w:lsdException w:unhideWhenUsed="0" w:uiPriority="71" w:semiHidden="0" w:name="Colorful Shading Accent 3"/>
+    <w:lsdException w:unhideWhenUsed="0" w:uiPriority="72" w:semiHidden="0" w:name="Colorful List Accent 3"/>
+    <w:lsdException w:unhideWhenUsed="0" w:uiPriority="73" w:semiHidden="0" w:name="Colorful Grid Accent 3"/>
+    <w:lsdException w:unhideWhenUsed="0" w:uiPriority="60" w:semiHidden="0" w:name="Light Shading Accent 4"/>
+    <w:lsdException w:unhideWhenUsed="0" w:uiPriority="61" w:semiHidden="0" w:name="Light List Accent 4"/>
+    <w:lsdException w:unhideWhenUsed="0" w:uiPriority="62" w:semiHidden="0" w:name="Light Grid Accent 4"/>
+    <w:lsdException w:unhideWhenUsed="0" w:uiPriority="63" w:semiHidden="0" w:name="Medium Shading 1 Accent 4"/>
+    <w:lsdException w:unhideWhenUsed="0" w:uiPriority="64" w:semiHidden="0" w:name="Medium Shading 2 Accent 4"/>
+    <w:lsdException w:unhideWhenUsed="0" w:uiPriority="65" w:semiHidden="0" w:name="Medium List 1 Accent 4"/>
+    <w:lsdException w:unhideWhenUsed="0" w:uiPriority="66" w:semiHidden="0" w:name="Medium List 2 Accent 4"/>
+    <w:lsdException w:unhideWhenUsed="0" w:uiPriority="67" w:semiHidden="0" w:name="Medium Grid 1 Accent 4"/>
+    <w:lsdException w:unhideWhenUsed="0" w:uiPriority="68" w:semiHidden="0" w:name="Medium Grid 2 Accent 4"/>
+    <w:lsdException w:unhideWhenUsed="0" w:uiPriority="69" w:semiHidden="0" w:name="Medium Grid 3 Accent 4"/>
+    <w:lsdException w:unhideWhenUsed="0" w:uiPriority="70" w:semiHidden="0" w:name="Dark List Accent 4"/>
+    <w:lsdException w:unhideWhenUsed="0" w:uiPriority="71" w:semiHidden="0" w:name="Colorful Shading Accent 4"/>
+    <w:lsdException w:unhideWhenUsed="0" w:uiPriority="72" w:semiHidden="0" w:name="Colorful List Accent 4"/>
+    <w:lsdException w:unhideWhenUsed="0" w:uiPriority="73" w:semiHidden="0" w:name="Colorful Grid Accent 4"/>
+    <w:lsdException w:unhideWhenUsed="0" w:uiPriority="60" w:semiHidden="0" w:name="Light Shading Accent 5"/>
+    <w:lsdException w:unhideWhenUsed="0" w:uiPriority="61" w:semiHidden="0" w:name="Light List Accent 5"/>
+    <w:lsdException w:unhideWhenUsed="0" w:uiPriority="62" w:semiHidden="0" w:name="Light Grid Accent 5"/>
+    <w:lsdException w:unhideWhenUsed="0" w:uiPriority="63" w:semiHidden="0" w:name="Medium Shading 1 Accent 5"/>
+    <w:lsdException w:unhideWhenUsed="0" w:uiPriority="64" w:semiHidden="0" w:name="Medium Shading 2 Accent 5"/>
+    <w:lsdException w:unhideWhenUsed="0" w:uiPriority="65" w:semiHidden="0" w:name="Medium List 1 Accent 5"/>
+    <w:lsdException w:unhideWhenUsed="0" w:uiPriority="66" w:semiHidden="0" w:name="Medium List 2 Accent 5"/>
+    <w:lsdException w:unhideWhenUsed="0" w:uiPriority="67" w:semiHidden="0" w:name="Medium Grid 1 Accent 5"/>
+    <w:lsdException w:unhideWhenUsed="0" w:uiPriority="68" w:semiHidden="0" w:name="Medium Grid 2 Accent 5"/>
+    <w:lsdException w:unhideWhenUsed="0" w:uiPriority="69" w:semiHidden="0" w:name="Medium Grid 3 Accent 5"/>
+    <w:lsdException w:unhideWhenUsed="0" w:uiPriority="70" w:semiHidden="0" w:name="Dark List Accent 5"/>
+    <w:lsdException w:unhideWhenUsed="0" w:uiPriority="71" w:semiHidden="0" w:name="Colorful Shading Accent 5"/>
+    <w:lsdException w:unhideWhenUsed="0" w:uiPriority="72" w:semiHidden="0" w:name="Colorful List Accent 5"/>
+    <w:lsdException w:unhideWhenUsed="0" w:uiPriority="73" w:semiHidden="0" w:name="Colorful Grid Accent 5"/>
+    <w:lsdException w:unhideWhenUsed="0" w:uiPriority="60" w:semiHidden="0" w:name="Light Shading Accent 6"/>
+    <w:lsdException w:unhideWhenUsed="0" w:uiPriority="61" w:semiHidden="0" w:name="Light List Accent 6"/>
+    <w:lsdException w:unhideWhenUsed="0" w:uiPriority="62" w:semiHidden="0" w:name="Light Grid Accent 6"/>
+    <w:lsdException w:unhideWhenUsed="0" w:uiPriority="63" w:semiHidden="0" w:name="Medium Shading 1 Accent 6"/>
+    <w:lsdException w:unhideWhenUsed="0" w:uiPriority="64" w:semiHidden="0" w:name="Medium Shading 2 Accent 6"/>
+    <w:lsdException w:unhideWhenUsed="0" w:uiPriority="65" w:semiHidden="0" w:name="Medium List 1 Accent 6"/>
+    <w:lsdException w:unhideWhenUsed="0" w:uiPriority="66" w:semiHidden="0" w:name="Medium List 2 Accent 6"/>
+    <w:lsdException w:unhideWhenUsed="0" w:uiPriority="67" w:semiHidden="0" w:name="Medium Grid 1 Accent 6"/>
+    <w:lsdException w:unhideWhenUsed="0" w:uiPriority="68" w:semiHidden="0" w:name="Medium Grid 2 Accent 6"/>
+    <w:lsdException w:unhideWhenUsed="0" w:uiPriority="69" w:semiHidden="0" w:name="Medium Grid 3 Accent 6"/>
+    <w:lsdException w:unhideWhenUsed="0" w:uiPriority="70" w:semiHidden="0" w:name="Dark List Accent 6"/>
+    <w:lsdException w:unhideWhenUsed="0" w:uiPriority="71" w:semiHidden="0" w:name="Colorful Shading Accent 6"/>
+    <w:lsdException w:unhideWhenUsed="0" w:uiPriority="72" w:semiHidden="0" w:name="Colorful List Accent 6"/>
+    <w:lsdException w:unhideWhenUsed="0" w:uiPriority="73" w:semiHidden="0" w:name="Colorful Grid Accent 6"/>
   </w:latentStyles>
-  <w:style w:type="paragraph" w:default="1" w:styleId="Normal">
+  <w:style w:type="paragraph" w:default="1" w:styleId="1">
     <w:name w:val="Normal"/>
     <w:qFormat/>
+    <w:uiPriority w:val="0"/>
+    <w:pPr>
+      <w:spacing w:after="160" w:line="259" w:lineRule="auto"/>
+    </w:pPr>
     <w:rPr>
-      <w:rFonts w:ascii="Calibri" w:hAnsi="Calibri"/>
+      <w:rFonts w:ascii="Calibri" w:hAnsi="Calibri" w:eastAsia="SimSun" w:cs="Times New Roman"/>
       <w:sz w:val="22"/>
       <w:szCs w:val="22"/>
-      <w:lang w:eastAsia="ja-JP"/>
+      <w:lang w:val="en-US" w:eastAsia="ja-JP" w:bidi="ar-SA"/>
     </w:rPr>
   </w:style>
-  <w:style w:type="character" w:default="1" w:styleId="DefaultParagraphFont">
+  <w:style w:type="character" w:default="1" w:styleId="6">
     <w:name w:val="Default Paragraph Font"/>
+    <w:unhideWhenUsed/>
+    <w:qFormat/>
     <w:uiPriority w:val="1"/>
-    <w:semiHidden/>
+  </w:style>
+  <w:style w:type="table" w:default="1" w:styleId="15">
+    <w:name w:val="Normal Table"/>
     <w:unhideWhenUsed/>
-  </w:style>
-  <w:style w:type="table" w:default="1" w:styleId="TableNormal">
-    <w:name w:val="Normal Table"/>
+    <w:qFormat/>
     <w:uiPriority w:val="99"/>
-    <w:semiHidden/>
-    <w:unhideWhenUsed/>
     <w:tblPr>
-      <w:tblInd w:w="0" w:type="dxa"/>
+      <w:tblLayout w:type="fixed"/>
       <w:tblCellMar>
         <w:top w:w="0" w:type="dxa"/>
         <w:left w:w="108" w:type="dxa"/>
@@ -5798,27 +6237,22 @@
       </w:tblCellMar>
     </w:tblPr>
   </w:style>
-  <w:style w:type="numbering" w:default="1" w:styleId="NoList">
-    <w:name w:val="No List"/>
-    <w:uiPriority w:val="99"/>
-    <w:semiHidden/>
-    <w:unhideWhenUsed/>
-  </w:style>
-  <w:style w:type="paragraph" w:styleId="Date">
+  <w:style w:type="paragraph" w:styleId="2">
     <w:name w:val="Date"/>
-    <w:basedOn w:val="Normal"/>
-    <w:next w:val="Normal"/>
-    <w:link w:val="DateChar"/>
-    <w:uiPriority w:val="99"/>
+    <w:basedOn w:val="1"/>
+    <w:next w:val="1"/>
+    <w:link w:val="17"/>
     <w:unhideWhenUsed/>
     <w:qFormat/>
+    <w:uiPriority w:val="99"/>
   </w:style>
-  <w:style w:type="paragraph" w:styleId="Footer">
+  <w:style w:type="paragraph" w:styleId="3">
     <w:name w:val="footer"/>
-    <w:basedOn w:val="Normal"/>
-    <w:link w:val="FooterChar"/>
+    <w:basedOn w:val="1"/>
+    <w:link w:val="19"/>
+    <w:unhideWhenUsed/>
+    <w:qFormat/>
     <w:uiPriority w:val="99"/>
-    <w:unhideWhenUsed/>
     <w:pPr>
       <w:tabs>
         <w:tab w:val="center" w:pos="4680"/>
@@ -5827,13 +6261,13 @@
       <w:spacing w:after="0" w:line="240" w:lineRule="auto"/>
     </w:pPr>
   </w:style>
-  <w:style w:type="paragraph" w:styleId="Header">
+  <w:style w:type="paragraph" w:styleId="4">
     <w:name w:val="header"/>
-    <w:basedOn w:val="Normal"/>
-    <w:link w:val="HeaderChar"/>
-    <w:uiPriority w:val="99"/>
+    <w:basedOn w:val="1"/>
+    <w:link w:val="18"/>
     <w:unhideWhenUsed/>
     <w:qFormat/>
+    <w:uiPriority w:val="99"/>
     <w:pPr>
       <w:tabs>
         <w:tab w:val="center" w:pos="4680"/>
@@ -5842,304 +6276,353 @@
       <w:spacing w:after="0" w:line="240" w:lineRule="auto"/>
     </w:pPr>
   </w:style>
-  <w:style w:type="paragraph" w:styleId="NormalWeb">
+  <w:style w:type="paragraph" w:styleId="5">
     <w:name w:val="Normal (Web)"/>
     <w:unhideWhenUsed/>
+    <w:qFormat/>
+    <w:uiPriority w:val="0"/>
     <w:pPr>
-      <w:spacing w:after="120"/>
+      <w:spacing w:after="120" w:line="259" w:lineRule="auto"/>
     </w:pPr>
     <w:rPr>
+      <w:rFonts w:ascii="Times New Roman" w:hAnsi="Times New Roman" w:eastAsia="SimSun" w:cs="Times New Roman"/>
       <w:sz w:val="24"/>
       <w:szCs w:val="24"/>
-      <w:lang w:eastAsia="zh-CN"/>
+      <w:lang w:val="en-US" w:eastAsia="zh-CN" w:bidi="ar-SA"/>
     </w:rPr>
   </w:style>
-  <w:style w:type="character" w:styleId="FollowedHyperlink">
+  <w:style w:type="character" w:styleId="7">
     <w:name w:val="FollowedHyperlink"/>
-    <w:basedOn w:val="DefaultParagraphFont"/>
+    <w:basedOn w:val="6"/>
     <w:unhideWhenUsed/>
+    <w:uiPriority w:val="0"/>
     <w:rPr>
       <w:color w:val="406683"/>
       <w:u w:val="none"/>
     </w:rPr>
   </w:style>
-  <w:style w:type="character" w:styleId="HTMLCite">
+  <w:style w:type="character" w:styleId="8">
     <w:name w:val="HTML Cite"/>
-    <w:basedOn w:val="DefaultParagraphFont"/>
+    <w:basedOn w:val="6"/>
     <w:unhideWhenUsed/>
+    <w:uiPriority w:val="0"/>
     <w:rPr>
       <w:iCs/>
     </w:rPr>
   </w:style>
-  <w:style w:type="character" w:styleId="HTMLCode">
+  <w:style w:type="character" w:styleId="9">
     <w:name w:val="HTML Code"/>
-    <w:basedOn w:val="DefaultParagraphFont"/>
+    <w:basedOn w:val="6"/>
     <w:unhideWhenUsed/>
+    <w:uiPriority w:val="0"/>
     <w:rPr>
-      <w:rFonts w:ascii="Menlo" w:eastAsia="Menlo" w:hAnsi="Menlo" w:cs="Menlo" w:hint="default"/>
+      <w:rFonts w:hint="default" w:ascii="Menlo" w:hAnsi="Menlo" w:eastAsia="Menlo" w:cs="Menlo"/>
       <w:color w:val="C7254E"/>
       <w:sz w:val="21"/>
       <w:szCs w:val="21"/>
       <w:shd w:val="clear" w:color="auto" w:fill="F9F2F4"/>
     </w:rPr>
   </w:style>
-  <w:style w:type="character" w:styleId="HTMLDefinition">
+  <w:style w:type="character" w:styleId="10">
     <w:name w:val="HTML Definition"/>
-    <w:basedOn w:val="DefaultParagraphFont"/>
+    <w:basedOn w:val="6"/>
     <w:unhideWhenUsed/>
     <w:qFormat/>
+    <w:uiPriority w:val="0"/>
     <w:rPr>
       <w:i/>
       <w:iCs/>
     </w:rPr>
   </w:style>
-  <w:style w:type="character" w:styleId="HTMLKeyboard">
+  <w:style w:type="character" w:styleId="11">
     <w:name w:val="HTML Keyboard"/>
-    <w:basedOn w:val="DefaultParagraphFont"/>
+    <w:basedOn w:val="6"/>
     <w:unhideWhenUsed/>
+    <w:uiPriority w:val="0"/>
     <w:rPr>
-      <w:rFonts w:ascii="Menlo" w:eastAsia="Menlo" w:hAnsi="Menlo" w:cs="Menlo"/>
+      <w:rFonts w:ascii="Menlo" w:hAnsi="Menlo" w:eastAsia="Menlo" w:cs="Menlo"/>
       <w:color w:val="FFFFFF"/>
       <w:sz w:val="21"/>
       <w:szCs w:val="21"/>
       <w:shd w:val="clear" w:color="auto" w:fill="333333"/>
     </w:rPr>
   </w:style>
-  <w:style w:type="character" w:styleId="HTMLSample">
+  <w:style w:type="character" w:styleId="12">
     <w:name w:val="HTML Sample"/>
-    <w:basedOn w:val="DefaultParagraphFont"/>
+    <w:basedOn w:val="6"/>
     <w:unhideWhenUsed/>
     <w:qFormat/>
+    <w:uiPriority w:val="0"/>
     <w:rPr>
-      <w:rFonts w:ascii="Menlo" w:eastAsia="Menlo" w:hAnsi="Menlo" w:cs="Menlo" w:hint="default"/>
+      <w:rFonts w:hint="default" w:ascii="Menlo" w:hAnsi="Menlo" w:eastAsia="Menlo" w:cs="Menlo"/>
       <w:sz w:val="21"/>
       <w:szCs w:val="21"/>
     </w:rPr>
   </w:style>
-  <w:style w:type="character" w:styleId="Hyperlink">
+  <w:style w:type="character" w:styleId="13">
     <w:name w:val="Hyperlink"/>
-    <w:basedOn w:val="DefaultParagraphFont"/>
+    <w:basedOn w:val="6"/>
     <w:unhideWhenUsed/>
     <w:qFormat/>
+    <w:uiPriority w:val="0"/>
     <w:rPr>
       <w:color w:val="406683"/>
       <w:u w:val="none"/>
     </w:rPr>
   </w:style>
-  <w:style w:type="character" w:styleId="Strong">
+  <w:style w:type="character" w:styleId="14">
     <w:name w:val="Strong"/>
-    <w:basedOn w:val="DefaultParagraphFont"/>
+    <w:basedOn w:val="6"/>
+    <w:qFormat/>
     <w:uiPriority w:val="22"/>
-    <w:qFormat/>
     <w:rPr>
       <w:b/>
       <w:bCs/>
     </w:rPr>
   </w:style>
-  <w:style w:type="paragraph" w:customStyle="1" w:styleId="ListParagraph1">
+  <w:style w:type="paragraph" w:customStyle="1" w:styleId="16">
     <w:name w:val="List Paragraph1"/>
-    <w:basedOn w:val="Normal"/>
+    <w:basedOn w:val="1"/>
+    <w:qFormat/>
     <w:uiPriority w:val="34"/>
-    <w:qFormat/>
     <w:pPr>
       <w:ind w:left="720"/>
       <w:contextualSpacing/>
     </w:pPr>
   </w:style>
-  <w:style w:type="character" w:customStyle="1" w:styleId="DateChar">
+  <w:style w:type="character" w:customStyle="1" w:styleId="17">
     <w:name w:val="Date Char"/>
-    <w:basedOn w:val="DefaultParagraphFont"/>
-    <w:link w:val="Date"/>
-    <w:uiPriority w:val="99"/>
+    <w:basedOn w:val="6"/>
+    <w:link w:val="2"/>
     <w:semiHidden/>
     <w:qFormat/>
-  </w:style>
-  <w:style w:type="character" w:customStyle="1" w:styleId="HeaderChar">
-    <w:name w:val="Header Char"/>
-    <w:basedOn w:val="DefaultParagraphFont"/>
-    <w:link w:val="Header"/>
-    <w:uiPriority w:val="99"/>
-    <w:qFormat/>
-  </w:style>
-  <w:style w:type="character" w:customStyle="1" w:styleId="FooterChar">
-    <w:name w:val="Footer Char"/>
-    <w:basedOn w:val="DefaultParagraphFont"/>
-    <w:link w:val="Footer"/>
     <w:uiPriority w:val="99"/>
   </w:style>
-  <w:style w:type="character" w:customStyle="1" w:styleId="badge">
+  <w:style w:type="character" w:customStyle="1" w:styleId="18">
+    <w:name w:val="Header Char"/>
+    <w:basedOn w:val="6"/>
+    <w:link w:val="4"/>
+    <w:qFormat/>
+    <w:uiPriority w:val="99"/>
+  </w:style>
+  <w:style w:type="character" w:customStyle="1" w:styleId="19">
+    <w:name w:val="Footer Char"/>
+    <w:basedOn w:val="6"/>
+    <w:link w:val="3"/>
+    <w:uiPriority w:val="99"/>
+  </w:style>
+  <w:style w:type="character" w:customStyle="1" w:styleId="20">
     <w:name w:val="badge"/>
     <w:qFormat/>
+    <w:uiPriority w:val="0"/>
   </w:style>
-  <w:style w:type="character" w:customStyle="1" w:styleId="focus">
+  <w:style w:type="character" w:customStyle="1" w:styleId="21">
     <w:name w:val="focus"/>
     <w:qFormat/>
+    <w:uiPriority w:val="0"/>
   </w:style>
-  <w:style w:type="character" w:customStyle="1" w:styleId="focus1">
+  <w:style w:type="character" w:customStyle="1" w:styleId="22">
     <w:name w:val="focus1"/>
     <w:qFormat/>
+    <w:uiPriority w:val="0"/>
   </w:style>
-  <w:style w:type="character" w:customStyle="1" w:styleId="next">
+  <w:style w:type="character" w:customStyle="1" w:styleId="23">
     <w:name w:val="next"/>
     <w:qFormat/>
+    <w:uiPriority w:val="0"/>
   </w:style>
-  <w:style w:type="character" w:customStyle="1" w:styleId="ui-selectmenu-text">
+  <w:style w:type="character" w:customStyle="1" w:styleId="24">
     <w:name w:val="ui-selectmenu-text"/>
     <w:qFormat/>
+    <w:uiPriority w:val="0"/>
   </w:style>
-  <w:style w:type="character" w:customStyle="1" w:styleId="ckecolorbox">
+  <w:style w:type="character" w:customStyle="1" w:styleId="25">
     <w:name w:val="cke_colorbox"/>
     <w:qFormat/>
+    <w:uiPriority w:val="0"/>
     <w:rPr>
-      <w:bdr w:val="single" w:sz="4" w:space="0" w:color="808080"/>
+      <w:bdr w:val="single" w:color="808080" w:sz="4" w:space="0"/>
     </w:rPr>
   </w:style>
-  <w:style w:type="character" w:customStyle="1" w:styleId="ui-icon36">
+  <w:style w:type="character" w:customStyle="1" w:styleId="26">
     <w:name w:val="ui-icon36"/>
     <w:qFormat/>
+    <w:uiPriority w:val="0"/>
   </w:style>
-  <w:style w:type="character" w:customStyle="1" w:styleId="add-icon3">
+  <w:style w:type="character" w:customStyle="1" w:styleId="27">
     <w:name w:val="add-icon3"/>
     <w:qFormat/>
+    <w:uiPriority w:val="0"/>
   </w:style>
-  <w:style w:type="character" w:customStyle="1" w:styleId="before11">
+  <w:style w:type="character" w:customStyle="1" w:styleId="28">
     <w:name w:val="before11"/>
     <w:qFormat/>
+    <w:uiPriority w:val="0"/>
   </w:style>
-  <w:style w:type="character" w:customStyle="1" w:styleId="before12">
+  <w:style w:type="character" w:customStyle="1" w:styleId="29">
     <w:name w:val="before12"/>
+    <w:uiPriority w:val="0"/>
     <w:rPr>
       <w:shd w:val="clear" w:color="auto" w:fill="AAAAAA"/>
     </w:rPr>
   </w:style>
-  <w:style w:type="character" w:customStyle="1" w:styleId="before13">
+  <w:style w:type="character" w:customStyle="1" w:styleId="30">
     <w:name w:val="before13"/>
+    <w:uiPriority w:val="0"/>
   </w:style>
-  <w:style w:type="character" w:customStyle="1" w:styleId="before14">
+  <w:style w:type="character" w:customStyle="1" w:styleId="31">
     <w:name w:val="before14"/>
+    <w:uiPriority w:val="0"/>
     <w:rPr>
       <w:color w:val="FFFFFF"/>
       <w:shd w:val="clear" w:color="auto" w:fill="5E6668"/>
     </w:rPr>
   </w:style>
-  <w:style w:type="character" w:customStyle="1" w:styleId="ckeskinkama">
+  <w:style w:type="character" w:customStyle="1" w:styleId="32">
     <w:name w:val="cke_skin_kama"/>
+    <w:uiPriority w:val="0"/>
   </w:style>
-  <w:style w:type="character" w:customStyle="1" w:styleId="hover39">
+  <w:style w:type="character" w:customStyle="1" w:styleId="33">
     <w:name w:val="hover39"/>
     <w:qFormat/>
+    <w:uiPriority w:val="0"/>
     <w:rPr>
       <w:color w:val="00F096"/>
     </w:rPr>
   </w:style>
-  <w:style w:type="character" w:customStyle="1" w:styleId="hover40">
+  <w:style w:type="character" w:customStyle="1" w:styleId="34">
     <w:name w:val="hover40"/>
+    <w:uiPriority w:val="0"/>
     <w:rPr>
       <w:shd w:val="clear" w:color="auto" w:fill="EEEEEE"/>
     </w:rPr>
   </w:style>
-  <w:style w:type="character" w:customStyle="1" w:styleId="hover41">
+  <w:style w:type="character" w:customStyle="1" w:styleId="35">
     <w:name w:val="hover41"/>
     <w:qFormat/>
+    <w:uiPriority w:val="0"/>
     <w:rPr>
       <w:shd w:val="clear" w:color="auto" w:fill="DDDDDD"/>
     </w:rPr>
   </w:style>
-  <w:style w:type="character" w:customStyle="1" w:styleId="hover42">
+  <w:style w:type="character" w:customStyle="1" w:styleId="36">
     <w:name w:val="hover42"/>
     <w:qFormat/>
+    <w:uiPriority w:val="0"/>
     <w:rPr>
       <w:color w:val="006E8F"/>
     </w:rPr>
   </w:style>
-  <w:style w:type="character" w:customStyle="1" w:styleId="active21">
+  <w:style w:type="character" w:customStyle="1" w:styleId="37">
     <w:name w:val="active21"/>
     <w:qFormat/>
+    <w:uiPriority w:val="0"/>
     <w:rPr>
       <w:color w:val="FFFFFF"/>
       <w:shd w:val="clear" w:color="auto" w:fill="428BCA"/>
     </w:rPr>
   </w:style>
-  <w:style w:type="character" w:customStyle="1" w:styleId="old">
+  <w:style w:type="character" w:customStyle="1" w:styleId="38">
     <w:name w:val="old"/>
+    <w:qFormat/>
+    <w:uiPriority w:val="0"/>
     <w:rPr>
       <w:color w:val="777777"/>
     </w:rPr>
   </w:style>
-  <w:style w:type="character" w:customStyle="1" w:styleId="pressed">
+  <w:style w:type="character" w:customStyle="1" w:styleId="39">
     <w:name w:val="pressed"/>
     <w:qFormat/>
+    <w:uiPriority w:val="0"/>
     <w:rPr>
-      <w:bdr w:val="single" w:sz="4" w:space="0" w:color="555555"/>
+      <w:bdr w:val="single" w:color="555555" w:sz="4" w:space="0"/>
       <w:shd w:val="clear" w:color="auto" w:fill="CCCCCC"/>
     </w:rPr>
   </w:style>
-  <w:style w:type="character" w:customStyle="1" w:styleId="radio-option">
+  <w:style w:type="character" w:customStyle="1" w:styleId="40">
     <w:name w:val="radio-option"/>
+    <w:qFormat/>
+    <w:uiPriority w:val="0"/>
   </w:style>
-  <w:style w:type="character" w:customStyle="1" w:styleId="data">
+  <w:style w:type="character" w:customStyle="1" w:styleId="41">
     <w:name w:val="data"/>
+    <w:qFormat/>
+    <w:uiPriority w:val="0"/>
   </w:style>
-  <w:style w:type="character" w:customStyle="1" w:styleId="data1">
+  <w:style w:type="character" w:customStyle="1" w:styleId="42">
     <w:name w:val="data1"/>
+    <w:uiPriority w:val="0"/>
   </w:style>
-  <w:style w:type="character" w:customStyle="1" w:styleId="titulo6">
+  <w:style w:type="character" w:customStyle="1" w:styleId="43">
     <w:name w:val="titulo6"/>
+    <w:qFormat/>
+    <w:uiPriority w:val="0"/>
     <w:rPr>
       <w:b/>
     </w:rPr>
   </w:style>
-  <w:style w:type="character" w:customStyle="1" w:styleId="titulo7">
+  <w:style w:type="character" w:customStyle="1" w:styleId="44">
     <w:name w:val="titulo7"/>
     <w:qFormat/>
+    <w:uiPriority w:val="0"/>
   </w:style>
-  <w:style w:type="character" w:customStyle="1" w:styleId="titulo8">
+  <w:style w:type="character" w:customStyle="1" w:styleId="45">
     <w:name w:val="titulo8"/>
+    <w:uiPriority w:val="0"/>
     <w:rPr>
       <w:b/>
     </w:rPr>
   </w:style>
-  <w:style w:type="character" w:customStyle="1" w:styleId="editorial">
+  <w:style w:type="character" w:customStyle="1" w:styleId="46">
     <w:name w:val="editorial"/>
     <w:qFormat/>
+    <w:uiPriority w:val="0"/>
     <w:rPr>
       <w:color w:val="999999"/>
     </w:rPr>
   </w:style>
-  <w:style w:type="character" w:customStyle="1" w:styleId="editorial1">
+  <w:style w:type="character" w:customStyle="1" w:styleId="47">
     <w:name w:val="editorial1"/>
+    <w:qFormat/>
+    <w:uiPriority w:val="0"/>
     <w:rPr>
       <w:color w:val="999999"/>
     </w:rPr>
   </w:style>
-  <w:style w:type="character" w:customStyle="1" w:styleId="numero">
+  <w:style w:type="character" w:customStyle="1" w:styleId="48">
     <w:name w:val="numero"/>
     <w:qFormat/>
+    <w:uiPriority w:val="0"/>
   </w:style>
-  <w:style w:type="character" w:customStyle="1" w:styleId="nombre6">
+  <w:style w:type="character" w:customStyle="1" w:styleId="49">
     <w:name w:val="nombre6"/>
+    <w:qFormat/>
+    <w:uiPriority w:val="0"/>
   </w:style>
-  <w:style w:type="character" w:customStyle="1" w:styleId="emailporaprobar">
+  <w:style w:type="character" w:customStyle="1" w:styleId="50">
     <w:name w:val="email_poraprobar"/>
     <w:qFormat/>
+    <w:uiPriority w:val="0"/>
     <w:rPr>
       <w:color w:val="777777"/>
       <w:sz w:val="14"/>
       <w:szCs w:val="14"/>
     </w:rPr>
   </w:style>
-  <w:style w:type="character" w:customStyle="1" w:styleId="prev1">
+  <w:style w:type="character" w:customStyle="1" w:styleId="51">
     <w:name w:val="prev1"/>
     <w:qFormat/>
+    <w:uiPriority w:val="0"/>
   </w:style>
-  <w:style w:type="paragraph" w:customStyle="1" w:styleId="Style51">
+  <w:style w:type="paragraph" w:customStyle="1" w:styleId="52">
     <w:name w:val="_Style 51"/>
-    <w:basedOn w:val="Normal"/>
-    <w:next w:val="Normal"/>
+    <w:basedOn w:val="1"/>
+    <w:next w:val="1"/>
     <w:qFormat/>
+    <w:uiPriority w:val="0"/>
     <w:pPr>
       <w:pBdr>
-        <w:bottom w:val="single" w:sz="6" w:space="1" w:color="auto"/>
+        <w:bottom w:val="single" w:color="auto" w:sz="6" w:space="1"/>
       </w:pBdr>
       <w:jc w:val="center"/>
     </w:pPr>
@@ -6149,14 +6632,15 @@
       <w:sz w:val="16"/>
     </w:rPr>
   </w:style>
-  <w:style w:type="paragraph" w:customStyle="1" w:styleId="Style52">
+  <w:style w:type="paragraph" w:customStyle="1" w:styleId="53">
     <w:name w:val="_Style 52"/>
-    <w:basedOn w:val="Normal"/>
-    <w:next w:val="Normal"/>
+    <w:basedOn w:val="1"/>
+    <w:next w:val="1"/>
     <w:qFormat/>
+    <w:uiPriority w:val="0"/>
     <w:pPr>
       <w:pBdr>
-        <w:top w:val="single" w:sz="6" w:space="1" w:color="auto"/>
+        <w:top w:val="single" w:color="auto" w:sz="6" w:space="1"/>
       </w:pBdr>
       <w:jc w:val="center"/>
     </w:pPr>
@@ -6450,7 +6934,6 @@
     </a:fmtScheme>
   </a:themeElements>
   <a:objectDefaults/>
-  <a:extraClrSchemeLst/>
 </a:theme>
 </file>
 
